--- a/MDS_Assignment1/MDS_Assignment1_r10725012_呂晟維.docx
+++ b/MDS_Assignment1/MDS_Assignment1_r10725012_呂晟維.docx
@@ -1,7 +1,92 @@
 
 <file path=word/document.xml><?xml version="1.0" encoding="utf-8"?>
-<w:document xmlns:wpc="http://schemas.microsoft.com/office/word/2010/wordprocessingCanvas" xmlns:cx="http://schemas.microsoft.com/office/drawing/2014/chartex" xmlns:cx1="http://schemas.microsoft.com/office/drawing/2015/9/8/chartex" xmlns:cx2="http://schemas.microsoft.com/office/drawing/2015/10/21/chartex" xmlns:cx3="http://schemas.microsoft.com/office/drawing/2016/5/9/chartex" xmlns:cx4="http://schemas.microsoft.com/office/drawing/2016/5/10/chartex" xmlns:cx5="http://schemas.microsoft.com/office/drawing/2016/5/11/chartex" xmlns:cx6="http://schemas.microsoft.com/office/drawing/2016/5/12/chartex" xmlns:cx7="http://schemas.microsoft.com/office/drawing/2016/5/13/chartex" xmlns:cx8="http://schemas.microsoft.com/office/drawing/2016/5/14/chartex" xmlns:mc="http://schemas.openxmlformats.org/markup-compatibility/2006" xmlns:aink="http://schemas.microsoft.com/office/drawing/2016/ink" xmlns:am3d="http://schemas.microsoft.com/office/drawing/2017/model3d" xmlns:o="urn:schemas-microsoft-com:office:office" xmlns:oel="http://schemas.microsoft.com/office/2019/extlst" xmlns:r="http://schemas.openxmlformats.org/officeDocument/2006/relationships" xmlns:m="http://schemas.openxmlformats.org/officeDocument/2006/math" xmlns:v="urn:schemas-microsoft-com:vml" xmlns:wp14="http://schemas.microsoft.com/office/word/2010/wordprocessingDrawing" xmlns:wp="http://schemas.openxmlformats.org/drawingml/2006/wordprocessingDrawing" xmlns:w10="urn:schemas-microsoft-com:office:word" xmlns:w="http://schemas.openxmlformats.org/wordprocessingml/2006/main" xmlns:w14="http://schemas.microsoft.com/office/word/2010/wordml" xmlns:w15="http://schemas.microsoft.com/office/word/2012/wordml" xmlns:w16cex="http://schemas.microsoft.com/office/word/2018/wordml/cex" xmlns:w16cid="http://schemas.microsoft.com/office/word/2016/wordml/cid" xmlns:w16="http://schemas.microsoft.com/office/word/2018/wordml" xmlns:w16sdtdh="http://schemas.microsoft.com/office/word/2020/wordml/sdtdatahash" xmlns:w16se="http://schemas.microsoft.com/office/word/2015/wordml/symex" xmlns:wpg="http://schemas.microsoft.com/office/word/2010/wordprocessingGroup" xmlns:wpi="http://schemas.microsoft.com/office/word/2010/wordprocessingInk" xmlns:wne="http://schemas.microsoft.com/office/word/2006/wordml" xmlns:wps="http://schemas.microsoft.com/office/word/2010/wordprocessingShape" mc:Ignorable="w14 w15 w16se w16cid w16 w16cex w16sdtdh wp14">
+<w:document xmlns:wpc="http://schemas.microsoft.com/office/word/2010/wordprocessingCanvas" xmlns:cx="http://schemas.microsoft.com/office/drawing/2014/chartex" xmlns:cx1="http://schemas.microsoft.com/office/drawing/2015/9/8/chartex" xmlns:mc="http://schemas.openxmlformats.org/markup-compatibility/2006" xmlns:o="urn:schemas-microsoft-com:office:office" xmlns:r="http://schemas.openxmlformats.org/officeDocument/2006/relationships" xmlns:m="http://schemas.openxmlformats.org/officeDocument/2006/math" xmlns:v="urn:schemas-microsoft-com:vml" xmlns:wp14="http://schemas.microsoft.com/office/word/2010/wordprocessingDrawing" xmlns:wp="http://schemas.openxmlformats.org/drawingml/2006/wordprocessingDrawing" xmlns:w10="urn:schemas-microsoft-com:office:word" xmlns:w="http://schemas.openxmlformats.org/wordprocessingml/2006/main" xmlns:w14="http://schemas.microsoft.com/office/word/2010/wordml" xmlns:w15="http://schemas.microsoft.com/office/word/2012/wordml" xmlns:w16se="http://schemas.microsoft.com/office/word/2015/wordml/symex" xmlns:wpg="http://schemas.microsoft.com/office/word/2010/wordprocessingGroup" xmlns:wpi="http://schemas.microsoft.com/office/word/2010/wordprocessingInk" xmlns:wne="http://schemas.microsoft.com/office/word/2006/wordml" xmlns:wps="http://schemas.microsoft.com/office/word/2010/wordprocessingShape" mc:Ignorable="w14 w15 w16se wp14">
   <w:body>
+    <w:p>
+      <w:pPr>
+        <w:jc w:val="right"/>
+        <w:rPr>
+          <w:rFonts w:ascii="Times New Roman" w:eastAsia="標楷體" w:hAnsi="Times New Roman" w:cs="Times New Roman"/>
+          <w:b/>
+        </w:rPr>
+      </w:pPr>
+      <w:r>
+        <w:rPr>
+          <w:rFonts w:ascii="Times New Roman" w:eastAsia="標楷體" w:hAnsi="Times New Roman" w:cs="Times New Roman" w:hint="eastAsia"/>
+          <w:b/>
+        </w:rPr>
+        <w:t>作業</w:t>
+      </w:r>
+      <w:proofErr w:type="gramStart"/>
+      <w:r>
+        <w:rPr>
+          <w:rFonts w:ascii="Times New Roman" w:eastAsia="標楷體" w:hAnsi="Times New Roman" w:cs="Times New Roman" w:hint="eastAsia"/>
+          <w:b/>
+        </w:rPr>
+        <w:t>一</w:t>
+      </w:r>
+      <w:proofErr w:type="gramEnd"/>
+      <w:r>
+        <w:rPr>
+          <w:rFonts w:ascii="Times New Roman" w:eastAsia="標楷體" w:hAnsi="Times New Roman" w:cs="Times New Roman"/>
+          <w:b/>
+        </w:rPr>
+        <w:t xml:space="preserve"> </w:t>
+      </w:r>
+      <w:proofErr w:type="gramStart"/>
+      <w:r>
+        <w:rPr>
+          <w:rFonts w:ascii="Times New Roman" w:eastAsia="標楷體" w:hAnsi="Times New Roman" w:cs="Times New Roman" w:hint="eastAsia"/>
+          <w:b/>
+        </w:rPr>
+        <w:t>資管碩</w:t>
+      </w:r>
+      <w:proofErr w:type="gramEnd"/>
+      <w:r>
+        <w:rPr>
+          <w:rFonts w:ascii="Times New Roman" w:eastAsia="標楷體" w:hAnsi="Times New Roman" w:cs="Times New Roman" w:hint="eastAsia"/>
+          <w:b/>
+        </w:rPr>
+        <w:t>二</w:t>
+      </w:r>
+      <w:r>
+        <w:rPr>
+          <w:rFonts w:ascii="Times New Roman" w:eastAsia="標楷體" w:hAnsi="Times New Roman" w:cs="Times New Roman" w:hint="eastAsia"/>
+          <w:b/>
+        </w:rPr>
+        <w:t xml:space="preserve"> </w:t>
+      </w:r>
+      <w:r>
+        <w:rPr>
+          <w:rFonts w:ascii="Times New Roman" w:eastAsia="標楷體" w:hAnsi="Times New Roman" w:cs="Times New Roman" w:hint="eastAsia"/>
+          <w:b/>
+        </w:rPr>
+        <w:t>呂晟維</w:t>
+      </w:r>
+      <w:r>
+        <w:rPr>
+          <w:rFonts w:ascii="Times New Roman" w:eastAsia="標楷體" w:hAnsi="Times New Roman" w:cs="Times New Roman" w:hint="eastAsia"/>
+          <w:b/>
+        </w:rPr>
+        <w:t xml:space="preserve"> </w:t>
+      </w:r>
+      <w:r>
+        <w:rPr>
+          <w:rFonts w:ascii="Times New Roman" w:eastAsia="標楷體" w:hAnsi="Times New Roman" w:cs="Times New Roman"/>
+          <w:b/>
+        </w:rPr>
+        <w:t>r10725012</w:t>
+      </w:r>
+    </w:p>
+    <w:p>
+      <w:pPr>
+        <w:jc w:val="both"/>
+        <w:rPr>
+          <w:rFonts w:ascii="Times New Roman" w:eastAsia="標楷體" w:hAnsi="Times New Roman" w:cs="Times New Roman"/>
+          <w:b/>
+        </w:rPr>
+      </w:pPr>
+    </w:p>
     <w:p>
       <w:pPr>
         <w:pStyle w:val="a3"/>
@@ -12,12 +97,14 @@
         <w:ind w:leftChars="0"/>
         <w:jc w:val="both"/>
         <w:rPr>
-          <w:rFonts w:ascii="微軟正黑體" w:eastAsia="微軟正黑體" w:hAnsi="微軟正黑體"/>
-        </w:rPr>
-      </w:pPr>
-      <w:r>
-        <w:rPr>
-          <w:rFonts w:ascii="微軟正黑體" w:eastAsia="微軟正黑體" w:hAnsi="微軟正黑體"/>
+          <w:rFonts w:ascii="Times New Roman" w:eastAsia="標楷體" w:hAnsi="Times New Roman" w:cs="Times New Roman"/>
+          <w:b/>
+        </w:rPr>
+      </w:pPr>
+      <w:r>
+        <w:rPr>
+          <w:rFonts w:ascii="Times New Roman" w:eastAsia="標楷體" w:hAnsi="Times New Roman" w:cs="Times New Roman"/>
+          <w:b/>
         </w:rPr>
         <w:t>(35%) Linear Regression Analysis for Wine Quality</w:t>
       </w:r>
@@ -32,12 +119,12 @@
         <w:ind w:leftChars="0"/>
         <w:jc w:val="both"/>
         <w:rPr>
-          <w:rFonts w:ascii="微軟正黑體" w:eastAsia="微軟正黑體" w:hAnsi="微軟正黑體"/>
-        </w:rPr>
-      </w:pPr>
-      <w:r>
-        <w:rPr>
-          <w:rFonts w:ascii="微軟正黑體" w:eastAsia="微軟正黑體" w:hAnsi="微軟正黑體"/>
+          <w:rFonts w:ascii="Times New Roman" w:eastAsia="標楷體" w:hAnsi="Times New Roman" w:cs="Times New Roman"/>
+        </w:rPr>
+      </w:pPr>
+      <w:r>
+        <w:rPr>
+          <w:rFonts w:ascii="Times New Roman" w:eastAsia="標楷體" w:hAnsi="Times New Roman" w:cs="Times New Roman"/>
         </w:rPr>
         <w:t>(10%) Show the results of regression analysis as follows</w:t>
       </w:r>
@@ -47,9 +134,415 @@
         <w:ind w:left="720"/>
         <w:jc w:val="both"/>
         <w:rPr>
-          <w:rFonts w:ascii="微軟正黑體" w:eastAsia="微軟正黑體" w:hAnsi="微軟正黑體"/>
-        </w:rPr>
-      </w:pPr>
+          <w:rFonts w:ascii="Times New Roman" w:eastAsia="標楷體" w:hAnsi="Times New Roman" w:cs="Times New Roman"/>
+        </w:rPr>
+      </w:pPr>
+      <w:r>
+        <w:rPr>
+          <w:rFonts w:ascii="Times New Roman" w:eastAsia="標楷體" w:hAnsi="Times New Roman" w:cs="Times New Roman"/>
+          <w:noProof/>
+        </w:rPr>
+        <mc:AlternateContent>
+          <mc:Choice Requires="wps">
+            <w:drawing>
+              <wp:anchor distT="0" distB="0" distL="114300" distR="114300" simplePos="0" relativeHeight="251669504" behindDoc="0" locked="0" layoutInCell="1" allowOverlap="1" wp14:anchorId="185BC835" wp14:editId="1E884C78">
+                <wp:simplePos x="0" y="0"/>
+                <wp:positionH relativeFrom="column">
+                  <wp:posOffset>1183640</wp:posOffset>
+                </wp:positionH>
+                <wp:positionV relativeFrom="paragraph">
+                  <wp:posOffset>1571278</wp:posOffset>
+                </wp:positionV>
+                <wp:extent cx="491836" cy="102985"/>
+                <wp:effectExtent l="0" t="0" r="22860" b="11430"/>
+                <wp:wrapNone/>
+                <wp:docPr id="18" name="矩形 18"/>
+                <wp:cNvGraphicFramePr/>
+                <a:graphic xmlns:a="http://schemas.openxmlformats.org/drawingml/2006/main">
+                  <a:graphicData uri="http://schemas.microsoft.com/office/word/2010/wordprocessingShape">
+                    <wps:wsp>
+                      <wps:cNvSpPr/>
+                      <wps:spPr>
+                        <a:xfrm>
+                          <a:off x="0" y="0"/>
+                          <a:ext cx="491836" cy="102985"/>
+                        </a:xfrm>
+                        <a:prstGeom prst="rect">
+                          <a:avLst/>
+                        </a:prstGeom>
+                        <a:noFill/>
+                        <a:ln>
+                          <a:solidFill>
+                            <a:srgbClr val="FF0000"/>
+                          </a:solidFill>
+                        </a:ln>
+                      </wps:spPr>
+                      <wps:style>
+                        <a:lnRef idx="2">
+                          <a:schemeClr val="accent1">
+                            <a:shade val="50000"/>
+                          </a:schemeClr>
+                        </a:lnRef>
+                        <a:fillRef idx="1">
+                          <a:schemeClr val="accent1"/>
+                        </a:fillRef>
+                        <a:effectRef idx="0">
+                          <a:schemeClr val="accent1"/>
+                        </a:effectRef>
+                        <a:fontRef idx="minor">
+                          <a:schemeClr val="lt1"/>
+                        </a:fontRef>
+                      </wps:style>
+                      <wps:bodyPr rot="0" spcFirstLastPara="0" vertOverflow="overflow" horzOverflow="overflow" vert="horz" wrap="square" lIns="91440" tIns="45720" rIns="91440" bIns="45720" numCol="1" spcCol="0" rtlCol="0" fromWordArt="0" anchor="ctr" anchorCtr="0" forceAA="0" compatLnSpc="1">
+                        <a:prstTxWarp prst="textNoShape">
+                          <a:avLst/>
+                        </a:prstTxWarp>
+                        <a:noAutofit/>
+                      </wps:bodyPr>
+                    </wps:wsp>
+                  </a:graphicData>
+                </a:graphic>
+                <wp14:sizeRelH relativeFrom="margin">
+                  <wp14:pctWidth>0</wp14:pctWidth>
+                </wp14:sizeRelH>
+                <wp14:sizeRelV relativeFrom="margin">
+                  <wp14:pctHeight>0</wp14:pctHeight>
+                </wp14:sizeRelV>
+              </wp:anchor>
+            </w:drawing>
+          </mc:Choice>
+          <mc:Fallback>
+            <w:pict>
+              <v:rect w14:anchorId="38260284" id="矩形 18" o:spid="_x0000_s1026" style="position:absolute;margin-left:93.2pt;margin-top:123.7pt;width:38.75pt;height:8.1pt;z-index:251669504;visibility:visible;mso-wrap-style:square;mso-width-percent:0;mso-height-percent:0;mso-wrap-distance-left:9pt;mso-wrap-distance-top:0;mso-wrap-distance-right:9pt;mso-wrap-distance-bottom:0;mso-position-horizontal:absolute;mso-position-horizontal-relative:text;mso-position-vertical:absolute;mso-position-vertical-relative:text;mso-width-percent:0;mso-height-percent:0;mso-width-relative:margin;mso-height-relative:margin;v-text-anchor:middle" o:gfxdata="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" filled="f" strokecolor="red" strokeweight="1pt"/>
+            </w:pict>
+          </mc:Fallback>
+        </mc:AlternateContent>
+      </w:r>
+      <w:r>
+        <w:rPr>
+          <w:rFonts w:ascii="Times New Roman" w:eastAsia="標楷體" w:hAnsi="Times New Roman" w:cs="Times New Roman"/>
+          <w:noProof/>
+        </w:rPr>
+        <mc:AlternateContent>
+          <mc:Choice Requires="wps">
+            <w:drawing>
+              <wp:anchor distT="0" distB="0" distL="114300" distR="114300" simplePos="0" relativeHeight="251667456" behindDoc="0" locked="0" layoutInCell="1" allowOverlap="1" wp14:anchorId="56D2E928" wp14:editId="4F10A730">
+                <wp:simplePos x="0" y="0"/>
+                <wp:positionH relativeFrom="column">
+                  <wp:posOffset>1183640</wp:posOffset>
+                </wp:positionH>
+                <wp:positionV relativeFrom="paragraph">
+                  <wp:posOffset>1855759</wp:posOffset>
+                </wp:positionV>
+                <wp:extent cx="491836" cy="102985"/>
+                <wp:effectExtent l="0" t="0" r="22860" b="11430"/>
+                <wp:wrapNone/>
+                <wp:docPr id="17" name="矩形 17"/>
+                <wp:cNvGraphicFramePr/>
+                <a:graphic xmlns:a="http://schemas.openxmlformats.org/drawingml/2006/main">
+                  <a:graphicData uri="http://schemas.microsoft.com/office/word/2010/wordprocessingShape">
+                    <wps:wsp>
+                      <wps:cNvSpPr/>
+                      <wps:spPr>
+                        <a:xfrm>
+                          <a:off x="0" y="0"/>
+                          <a:ext cx="491836" cy="102985"/>
+                        </a:xfrm>
+                        <a:prstGeom prst="rect">
+                          <a:avLst/>
+                        </a:prstGeom>
+                        <a:noFill/>
+                        <a:ln>
+                          <a:solidFill>
+                            <a:srgbClr val="FF0000"/>
+                          </a:solidFill>
+                        </a:ln>
+                      </wps:spPr>
+                      <wps:style>
+                        <a:lnRef idx="2">
+                          <a:schemeClr val="accent1">
+                            <a:shade val="50000"/>
+                          </a:schemeClr>
+                        </a:lnRef>
+                        <a:fillRef idx="1">
+                          <a:schemeClr val="accent1"/>
+                        </a:fillRef>
+                        <a:effectRef idx="0">
+                          <a:schemeClr val="accent1"/>
+                        </a:effectRef>
+                        <a:fontRef idx="minor">
+                          <a:schemeClr val="lt1"/>
+                        </a:fontRef>
+                      </wps:style>
+                      <wps:bodyPr rot="0" spcFirstLastPara="0" vertOverflow="overflow" horzOverflow="overflow" vert="horz" wrap="square" lIns="91440" tIns="45720" rIns="91440" bIns="45720" numCol="1" spcCol="0" rtlCol="0" fromWordArt="0" anchor="ctr" anchorCtr="0" forceAA="0" compatLnSpc="1">
+                        <a:prstTxWarp prst="textNoShape">
+                          <a:avLst/>
+                        </a:prstTxWarp>
+                        <a:noAutofit/>
+                      </wps:bodyPr>
+                    </wps:wsp>
+                  </a:graphicData>
+                </a:graphic>
+                <wp14:sizeRelH relativeFrom="margin">
+                  <wp14:pctWidth>0</wp14:pctWidth>
+                </wp14:sizeRelH>
+                <wp14:sizeRelV relativeFrom="margin">
+                  <wp14:pctHeight>0</wp14:pctHeight>
+                </wp14:sizeRelV>
+              </wp:anchor>
+            </w:drawing>
+          </mc:Choice>
+          <mc:Fallback>
+            <w:pict>
+              <v:rect w14:anchorId="0BE47632" id="矩形 17" o:spid="_x0000_s1026" style="position:absolute;margin-left:93.2pt;margin-top:146.1pt;width:38.75pt;height:8.1pt;z-index:251667456;visibility:visible;mso-wrap-style:square;mso-width-percent:0;mso-height-percent:0;mso-wrap-distance-left:9pt;mso-wrap-distance-top:0;mso-wrap-distance-right:9pt;mso-wrap-distance-bottom:0;mso-position-horizontal:absolute;mso-position-horizontal-relative:text;mso-position-vertical:absolute;mso-position-vertical-relative:text;mso-width-percent:0;mso-height-percent:0;mso-width-relative:margin;mso-height-relative:margin;v-text-anchor:middle" o:gfxdata="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" filled="f" strokecolor="red" strokeweight="1pt"/>
+            </w:pict>
+          </mc:Fallback>
+        </mc:AlternateContent>
+      </w:r>
+      <w:r>
+        <w:rPr>
+          <w:rFonts w:ascii="Times New Roman" w:eastAsia="標楷體" w:hAnsi="Times New Roman" w:cs="Times New Roman"/>
+          <w:noProof/>
+        </w:rPr>
+        <mc:AlternateContent>
+          <mc:Choice Requires="wps">
+            <w:drawing>
+              <wp:anchor distT="0" distB="0" distL="114300" distR="114300" simplePos="0" relativeHeight="251663360" behindDoc="0" locked="0" layoutInCell="1" allowOverlap="1" wp14:anchorId="2C8F0E25" wp14:editId="1BD0EBD4">
+                <wp:simplePos x="0" y="0"/>
+                <wp:positionH relativeFrom="column">
+                  <wp:posOffset>1600200</wp:posOffset>
+                </wp:positionH>
+                <wp:positionV relativeFrom="paragraph">
+                  <wp:posOffset>595745</wp:posOffset>
+                </wp:positionV>
+                <wp:extent cx="623397" cy="116898"/>
+                <wp:effectExtent l="0" t="0" r="24765" b="16510"/>
+                <wp:wrapNone/>
+                <wp:docPr id="15" name="矩形 15"/>
+                <wp:cNvGraphicFramePr/>
+                <a:graphic xmlns:a="http://schemas.openxmlformats.org/drawingml/2006/main">
+                  <a:graphicData uri="http://schemas.microsoft.com/office/word/2010/wordprocessingShape">
+                    <wps:wsp>
+                      <wps:cNvSpPr/>
+                      <wps:spPr>
+                        <a:xfrm>
+                          <a:off x="0" y="0"/>
+                          <a:ext cx="623397" cy="116898"/>
+                        </a:xfrm>
+                        <a:prstGeom prst="rect">
+                          <a:avLst/>
+                        </a:prstGeom>
+                        <a:noFill/>
+                        <a:ln>
+                          <a:solidFill>
+                            <a:srgbClr val="FF0000"/>
+                          </a:solidFill>
+                        </a:ln>
+                      </wps:spPr>
+                      <wps:style>
+                        <a:lnRef idx="2">
+                          <a:schemeClr val="accent1">
+                            <a:shade val="50000"/>
+                          </a:schemeClr>
+                        </a:lnRef>
+                        <a:fillRef idx="1">
+                          <a:schemeClr val="accent1"/>
+                        </a:fillRef>
+                        <a:effectRef idx="0">
+                          <a:schemeClr val="accent1"/>
+                        </a:effectRef>
+                        <a:fontRef idx="minor">
+                          <a:schemeClr val="lt1"/>
+                        </a:fontRef>
+                      </wps:style>
+                      <wps:bodyPr rot="0" spcFirstLastPara="0" vertOverflow="overflow" horzOverflow="overflow" vert="horz" wrap="square" lIns="91440" tIns="45720" rIns="91440" bIns="45720" numCol="1" spcCol="0" rtlCol="0" fromWordArt="0" anchor="ctr" anchorCtr="0" forceAA="0" compatLnSpc="1">
+                        <a:prstTxWarp prst="textNoShape">
+                          <a:avLst/>
+                        </a:prstTxWarp>
+                        <a:noAutofit/>
+                      </wps:bodyPr>
+                    </wps:wsp>
+                  </a:graphicData>
+                </a:graphic>
+                <wp14:sizeRelH relativeFrom="margin">
+                  <wp14:pctWidth>0</wp14:pctWidth>
+                </wp14:sizeRelH>
+                <wp14:sizeRelV relativeFrom="margin">
+                  <wp14:pctHeight>0</wp14:pctHeight>
+                </wp14:sizeRelV>
+              </wp:anchor>
+            </w:drawing>
+          </mc:Choice>
+          <mc:Fallback>
+            <w:pict>
+              <v:rect w14:anchorId="172C2D6E" id="矩形 15" o:spid="_x0000_s1026" style="position:absolute;margin-left:126pt;margin-top:46.9pt;width:49.1pt;height:9.2pt;z-index:251663360;visibility:visible;mso-wrap-style:square;mso-width-percent:0;mso-height-percent:0;mso-wrap-distance-left:9pt;mso-wrap-distance-top:0;mso-wrap-distance-right:9pt;mso-wrap-distance-bottom:0;mso-position-horizontal:absolute;mso-position-horizontal-relative:text;mso-position-vertical:absolute;mso-position-vertical-relative:text;mso-width-percent:0;mso-height-percent:0;mso-width-relative:margin;mso-height-relative:margin;v-text-anchor:middle" o:gfxdata="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" filled="f" strokecolor="red" strokeweight="1pt"/>
+            </w:pict>
+          </mc:Fallback>
+        </mc:AlternateContent>
+      </w:r>
+      <w:r>
+        <w:rPr>
+          <w:rFonts w:ascii="Times New Roman" w:eastAsia="標楷體" w:hAnsi="Times New Roman" w:cs="Times New Roman"/>
+          <w:noProof/>
+        </w:rPr>
+        <mc:AlternateContent>
+          <mc:Choice Requires="wps">
+            <w:drawing>
+              <wp:anchor distT="0" distB="0" distL="114300" distR="114300" simplePos="0" relativeHeight="251661312" behindDoc="0" locked="0" layoutInCell="1" allowOverlap="1" wp14:anchorId="3E2939B6" wp14:editId="29BD98C0">
+                <wp:simplePos x="0" y="0"/>
+                <wp:positionH relativeFrom="column">
+                  <wp:posOffset>2279073</wp:posOffset>
+                </wp:positionH>
+                <wp:positionV relativeFrom="paragraph">
+                  <wp:posOffset>374073</wp:posOffset>
+                </wp:positionV>
+                <wp:extent cx="1572491" cy="415636"/>
+                <wp:effectExtent l="0" t="0" r="27940" b="22860"/>
+                <wp:wrapNone/>
+                <wp:docPr id="14" name="矩形 14"/>
+                <wp:cNvGraphicFramePr/>
+                <a:graphic xmlns:a="http://schemas.openxmlformats.org/drawingml/2006/main">
+                  <a:graphicData uri="http://schemas.microsoft.com/office/word/2010/wordprocessingShape">
+                    <wps:wsp>
+                      <wps:cNvSpPr/>
+                      <wps:spPr>
+                        <a:xfrm>
+                          <a:off x="0" y="0"/>
+                          <a:ext cx="1572491" cy="415636"/>
+                        </a:xfrm>
+                        <a:prstGeom prst="rect">
+                          <a:avLst/>
+                        </a:prstGeom>
+                        <a:noFill/>
+                        <a:ln>
+                          <a:solidFill>
+                            <a:srgbClr val="FF0000"/>
+                          </a:solidFill>
+                        </a:ln>
+                      </wps:spPr>
+                      <wps:style>
+                        <a:lnRef idx="2">
+                          <a:schemeClr val="accent1">
+                            <a:shade val="50000"/>
+                          </a:schemeClr>
+                        </a:lnRef>
+                        <a:fillRef idx="1">
+                          <a:schemeClr val="accent1"/>
+                        </a:fillRef>
+                        <a:effectRef idx="0">
+                          <a:schemeClr val="accent1"/>
+                        </a:effectRef>
+                        <a:fontRef idx="minor">
+                          <a:schemeClr val="lt1"/>
+                        </a:fontRef>
+                      </wps:style>
+                      <wps:bodyPr rot="0" spcFirstLastPara="0" vertOverflow="overflow" horzOverflow="overflow" vert="horz" wrap="square" lIns="91440" tIns="45720" rIns="91440" bIns="45720" numCol="1" spcCol="0" rtlCol="0" fromWordArt="0" anchor="ctr" anchorCtr="0" forceAA="0" compatLnSpc="1">
+                        <a:prstTxWarp prst="textNoShape">
+                          <a:avLst/>
+                        </a:prstTxWarp>
+                        <a:noAutofit/>
+                      </wps:bodyPr>
+                    </wps:wsp>
+                  </a:graphicData>
+                </a:graphic>
+                <wp14:sizeRelH relativeFrom="margin">
+                  <wp14:pctWidth>0</wp14:pctWidth>
+                </wp14:sizeRelH>
+                <wp14:sizeRelV relativeFrom="margin">
+                  <wp14:pctHeight>0</wp14:pctHeight>
+                </wp14:sizeRelV>
+              </wp:anchor>
+            </w:drawing>
+          </mc:Choice>
+          <mc:Fallback>
+            <w:pict>
+              <v:rect w14:anchorId="41F229CC" id="矩形 14" o:spid="_x0000_s1026" style="position:absolute;margin-left:179.45pt;margin-top:29.45pt;width:123.8pt;height:32.75pt;z-index:251661312;visibility:visible;mso-wrap-style:square;mso-width-percent:0;mso-height-percent:0;mso-wrap-distance-left:9pt;mso-wrap-distance-top:0;mso-wrap-distance-right:9pt;mso-wrap-distance-bottom:0;mso-position-horizontal:absolute;mso-position-horizontal-relative:text;mso-position-vertical:absolute;mso-position-vertical-relative:text;mso-width-percent:0;mso-height-percent:0;mso-width-relative:margin;mso-height-relative:margin;v-text-anchor:middle" o:gfxdata="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" filled="f" strokecolor="red" strokeweight="1pt"/>
+            </w:pict>
+          </mc:Fallback>
+        </mc:AlternateContent>
+      </w:r>
+      <w:r>
+        <w:rPr>
+          <w:rFonts w:ascii="Times New Roman" w:eastAsia="標楷體" w:hAnsi="Times New Roman" w:cs="Times New Roman"/>
+          <w:noProof/>
+        </w:rPr>
+        <w:drawing>
+          <wp:inline distT="0" distB="0" distL="0" distR="0" wp14:anchorId="5A15E615" wp14:editId="6E0DD557">
+            <wp:extent cx="3512127" cy="3204374"/>
+            <wp:effectExtent l="0" t="0" r="0" b="0"/>
+            <wp:docPr id="11" name="圖片 11"/>
+            <wp:cNvGraphicFramePr>
+              <a:graphicFrameLocks xmlns:a="http://schemas.openxmlformats.org/drawingml/2006/main" noChangeAspect="1"/>
+            </wp:cNvGraphicFramePr>
+            <a:graphic xmlns:a="http://schemas.openxmlformats.org/drawingml/2006/main">
+              <a:graphicData uri="http://schemas.openxmlformats.org/drawingml/2006/picture">
+                <pic:pic xmlns:pic="http://schemas.openxmlformats.org/drawingml/2006/picture">
+                  <pic:nvPicPr>
+                    <pic:cNvPr id="1" name=""/>
+                    <pic:cNvPicPr/>
+                  </pic:nvPicPr>
+                  <pic:blipFill>
+                    <a:blip r:embed="rId7"/>
+                    <a:stretch>
+                      <a:fillRect/>
+                    </a:stretch>
+                  </pic:blipFill>
+                  <pic:spPr>
+                    <a:xfrm>
+                      <a:off x="0" y="0"/>
+                      <a:ext cx="3517216" cy="3209017"/>
+                    </a:xfrm>
+                    <a:prstGeom prst="rect">
+                      <a:avLst/>
+                    </a:prstGeom>
+                  </pic:spPr>
+                </pic:pic>
+              </a:graphicData>
+            </a:graphic>
+          </wp:inline>
+        </w:drawing>
+      </w:r>
+      <w:r>
+        <w:rPr>
+          <w:rFonts w:ascii="Times New Roman" w:eastAsia="標楷體" w:hAnsi="Times New Roman" w:cs="Times New Roman"/>
+          <w:noProof/>
+        </w:rPr>
+        <w:drawing>
+          <wp:inline distT="0" distB="0" distL="0" distR="0" wp14:anchorId="5A2FDBDB" wp14:editId="6038AF7D">
+            <wp:extent cx="3841750" cy="2152657"/>
+            <wp:effectExtent l="0" t="0" r="6350" b="0"/>
+            <wp:docPr id="12" name="圖片 12"/>
+            <wp:cNvGraphicFramePr>
+              <a:graphicFrameLocks xmlns:a="http://schemas.openxmlformats.org/drawingml/2006/main" noChangeAspect="1"/>
+            </wp:cNvGraphicFramePr>
+            <a:graphic xmlns:a="http://schemas.openxmlformats.org/drawingml/2006/main">
+              <a:graphicData uri="http://schemas.openxmlformats.org/drawingml/2006/picture">
+                <pic:pic xmlns:pic="http://schemas.openxmlformats.org/drawingml/2006/picture">
+                  <pic:nvPicPr>
+                    <pic:cNvPr id="1" name=""/>
+                    <pic:cNvPicPr/>
+                  </pic:nvPicPr>
+                  <pic:blipFill>
+                    <a:blip r:embed="rId8"/>
+                    <a:stretch>
+                      <a:fillRect/>
+                    </a:stretch>
+                  </pic:blipFill>
+                  <pic:spPr>
+                    <a:xfrm>
+                      <a:off x="0" y="0"/>
+                      <a:ext cx="3919210" cy="2196060"/>
+                    </a:xfrm>
+                    <a:prstGeom prst="rect">
+                      <a:avLst/>
+                    </a:prstGeom>
+                  </pic:spPr>
+                </pic:pic>
+              </a:graphicData>
+            </a:graphic>
+          </wp:inline>
+        </w:drawing>
+      </w:r>
     </w:p>
     <w:p>
       <w:pPr>
@@ -61,14 +554,419 @@
         <w:ind w:leftChars="0"/>
         <w:jc w:val="both"/>
         <w:rPr>
-          <w:rFonts w:ascii="微軟正黑體" w:eastAsia="微軟正黑體" w:hAnsi="微軟正黑體"/>
-        </w:rPr>
-      </w:pPr>
-      <w:r>
-        <w:rPr>
-          <w:rFonts w:ascii="微軟正黑體" w:eastAsia="微軟正黑體" w:hAnsi="微軟正黑體"/>
+          <w:rFonts w:ascii="Times New Roman" w:eastAsia="標楷體" w:hAnsi="Times New Roman" w:cs="Times New Roman"/>
+        </w:rPr>
+      </w:pPr>
+      <w:r>
+        <w:rPr>
+          <w:rFonts w:ascii="Times New Roman" w:eastAsia="標楷體" w:hAnsi="Times New Roman" w:cs="Times New Roman"/>
         </w:rPr>
         <w:t>(5%) The fitting of the linear regression is a good idea? If yes, why? If no, why? What’s the possible reason of poor fitting?</w:t>
+      </w:r>
+    </w:p>
+    <w:p>
+      <w:pPr>
+        <w:pStyle w:val="a3"/>
+        <w:ind w:leftChars="0" w:left="720"/>
+        <w:jc w:val="both"/>
+        <w:rPr>
+          <w:rFonts w:ascii="Times New Roman" w:eastAsia="標楷體" w:hAnsi="Times New Roman" w:cs="Times New Roman"/>
+          <w:color w:val="4472C4" w:themeColor="accent1"/>
+        </w:rPr>
+      </w:pPr>
+      <w:proofErr w:type="spellStart"/>
+      <w:r>
+        <w:rPr>
+          <w:rFonts w:ascii="Times New Roman" w:eastAsia="標楷體" w:hAnsi="Times New Roman" w:cs="Times New Roman"/>
+          <w:color w:val="4472C4" w:themeColor="accent1"/>
+        </w:rPr>
+        <w:t>Ans</w:t>
+      </w:r>
+      <w:proofErr w:type="spellEnd"/>
+      <w:r>
+        <w:rPr>
+          <w:rFonts w:ascii="Times New Roman" w:eastAsia="標楷體" w:hAnsi="Times New Roman" w:cs="Times New Roman"/>
+          <w:color w:val="4472C4" w:themeColor="accent1"/>
+        </w:rPr>
+        <w:t>:</w:t>
+      </w:r>
+    </w:p>
+    <w:p>
+      <w:pPr>
+        <w:pStyle w:val="a3"/>
+        <w:ind w:leftChars="0" w:left="720"/>
+        <w:jc w:val="both"/>
+        <w:rPr>
+          <w:rFonts w:ascii="Times New Roman" w:eastAsia="標楷體" w:hAnsi="Times New Roman" w:cs="Times New Roman"/>
+          <w:color w:val="4472C4" w:themeColor="accent1"/>
+        </w:rPr>
+      </w:pPr>
+      <w:r>
+        <w:rPr>
+          <w:rFonts w:ascii="Times New Roman" w:eastAsia="標楷體" w:hAnsi="Times New Roman" w:cs="Times New Roman" w:hint="eastAsia"/>
+          <w:color w:val="4472C4" w:themeColor="accent1"/>
+        </w:rPr>
+        <w:t>使</w:t>
+      </w:r>
+      <w:r>
+        <w:rPr>
+          <w:rFonts w:ascii="Times New Roman" w:eastAsia="標楷體" w:hAnsi="Times New Roman" w:cs="Times New Roman" w:hint="eastAsia"/>
+          <w:color w:val="4472C4" w:themeColor="accent1"/>
+        </w:rPr>
+        <w:t>用以下兩指標解讀</w:t>
+      </w:r>
+      <w:r>
+        <w:rPr>
+          <w:rFonts w:ascii="Times New Roman" w:eastAsia="標楷體" w:hAnsi="Times New Roman" w:cs="Times New Roman" w:hint="eastAsia"/>
+          <w:color w:val="4472C4" w:themeColor="accent1"/>
+        </w:rPr>
+        <w:t>線性分析的結果</w:t>
+      </w:r>
+      <w:r>
+        <w:rPr>
+          <w:rFonts w:ascii="Times New Roman" w:eastAsia="標楷體" w:hAnsi="Times New Roman" w:cs="Times New Roman" w:hint="eastAsia"/>
+          <w:color w:val="4472C4" w:themeColor="accent1"/>
+        </w:rPr>
+        <w:t>。</w:t>
+      </w:r>
+    </w:p>
+    <w:p>
+      <w:pPr>
+        <w:ind w:leftChars="300" w:left="720"/>
+        <w:jc w:val="both"/>
+        <w:rPr>
+          <w:rFonts w:ascii="Times New Roman" w:eastAsia="標楷體" w:hAnsi="Times New Roman" w:cs="Times New Roman"/>
+          <w:color w:val="4472C4" w:themeColor="accent1"/>
+        </w:rPr>
+      </w:pPr>
+      <w:r>
+        <w:rPr>
+          <w:rFonts w:ascii="Times New Roman" w:eastAsia="標楷體" w:hAnsi="Times New Roman" w:cs="Times New Roman"/>
+          <w:color w:val="4472C4" w:themeColor="accent1"/>
+        </w:rPr>
+        <w:t>R-squared</w:t>
+      </w:r>
+      <w:r>
+        <w:rPr>
+          <w:rFonts w:ascii="Times New Roman" w:eastAsia="標楷體" w:hAnsi="Times New Roman" w:cs="Times New Roman"/>
+          <w:color w:val="4472C4" w:themeColor="accent1"/>
+        </w:rPr>
+        <w:t>: the measurement of how much of the independent variable is explained by changes in our dependent variables.</w:t>
+      </w:r>
+    </w:p>
+    <w:p>
+      <w:pPr>
+        <w:pStyle w:val="a3"/>
+        <w:numPr>
+          <w:ilvl w:val="1"/>
+          <w:numId w:val="10"/>
+        </w:numPr>
+        <w:ind w:leftChars="0"/>
+        <w:jc w:val="both"/>
+        <w:rPr>
+          <w:rFonts w:ascii="Times New Roman" w:eastAsia="標楷體" w:hAnsi="Times New Roman" w:cs="Times New Roman"/>
+          <w:color w:val="4472C4" w:themeColor="accent1"/>
+        </w:rPr>
+      </w:pPr>
+      <w:r>
+        <w:rPr>
+          <w:rFonts w:ascii="Times New Roman" w:eastAsia="標楷體" w:hAnsi="Times New Roman" w:cs="Times New Roman" w:hint="eastAsia"/>
+          <w:color w:val="4472C4" w:themeColor="accent1"/>
+        </w:rPr>
+        <w:t>統計結果的</w:t>
+      </w:r>
+      <w:r>
+        <w:rPr>
+          <w:rFonts w:ascii="Times New Roman" w:eastAsia="標楷體" w:hAnsi="Times New Roman" w:cs="Times New Roman" w:hint="eastAsia"/>
+          <w:color w:val="4472C4" w:themeColor="accent1"/>
+        </w:rPr>
+        <w:t xml:space="preserve"> R-squared </w:t>
+      </w:r>
+      <w:r>
+        <w:rPr>
+          <w:rFonts w:ascii="Times New Roman" w:eastAsia="標楷體" w:hAnsi="Times New Roman" w:cs="Times New Roman" w:hint="eastAsia"/>
+          <w:color w:val="4472C4" w:themeColor="accent1"/>
+        </w:rPr>
+        <w:t>是</w:t>
+      </w:r>
+      <w:r>
+        <w:rPr>
+          <w:rFonts w:ascii="Times New Roman" w:eastAsia="標楷體" w:hAnsi="Times New Roman" w:cs="Times New Roman" w:hint="eastAsia"/>
+          <w:color w:val="4472C4" w:themeColor="accent1"/>
+        </w:rPr>
+        <w:t xml:space="preserve"> 0.495</w:t>
+      </w:r>
+      <w:r>
+        <w:rPr>
+          <w:rFonts w:ascii="Times New Roman" w:eastAsia="標楷體" w:hAnsi="Times New Roman" w:cs="Times New Roman" w:hint="eastAsia"/>
+          <w:color w:val="4472C4" w:themeColor="accent1"/>
+        </w:rPr>
+        <w:t>，表示模型能解釋變數們</w:t>
+      </w:r>
+      <w:r>
+        <w:rPr>
+          <w:rFonts w:ascii="Times New Roman" w:eastAsia="標楷體" w:hAnsi="Times New Roman" w:cs="Times New Roman" w:hint="eastAsia"/>
+          <w:color w:val="4472C4" w:themeColor="accent1"/>
+        </w:rPr>
+        <w:t xml:space="preserve"> 49.5% </w:t>
+      </w:r>
+      <w:proofErr w:type="gramStart"/>
+      <w:r>
+        <w:rPr>
+          <w:rFonts w:ascii="Times New Roman" w:eastAsia="標楷體" w:hAnsi="Times New Roman" w:cs="Times New Roman" w:hint="eastAsia"/>
+          <w:color w:val="4472C4" w:themeColor="accent1"/>
+        </w:rPr>
+        <w:t>的變量</w:t>
+      </w:r>
+      <w:proofErr w:type="gramEnd"/>
+      <w:r>
+        <w:rPr>
+          <w:rFonts w:ascii="Times New Roman" w:eastAsia="標楷體" w:hAnsi="Times New Roman" w:cs="Times New Roman" w:hint="eastAsia"/>
+          <w:color w:val="4472C4" w:themeColor="accent1"/>
+        </w:rPr>
+        <w:t>。</w:t>
+      </w:r>
+      <w:r>
+        <w:rPr>
+          <w:rFonts w:ascii="Times New Roman" w:eastAsia="標楷體" w:hAnsi="Times New Roman" w:cs="Times New Roman"/>
+          <w:color w:val="4472C4" w:themeColor="accent1"/>
+        </w:rPr>
+        <w:t>R-squared &lt; 0.5</w:t>
+      </w:r>
+      <w:r>
+        <w:rPr>
+          <w:rFonts w:ascii="Times New Roman" w:eastAsia="標楷體" w:hAnsi="Times New Roman" w:cs="Times New Roman" w:hint="eastAsia"/>
+          <w:color w:val="4472C4" w:themeColor="accent1"/>
+        </w:rPr>
+        <w:t xml:space="preserve"> </w:t>
+      </w:r>
+      <w:r>
+        <w:rPr>
+          <w:rFonts w:ascii="Times New Roman" w:eastAsia="標楷體" w:hAnsi="Times New Roman" w:cs="Times New Roman" w:hint="eastAsia"/>
+          <w:color w:val="4472C4" w:themeColor="accent1"/>
+        </w:rPr>
+        <w:t>指出</w:t>
+      </w:r>
+      <w:r>
+        <w:rPr>
+          <w:rFonts w:ascii="Times New Roman" w:eastAsia="標楷體" w:hAnsi="Times New Roman" w:cs="Times New Roman" w:hint="eastAsia"/>
+          <w:color w:val="4472C4" w:themeColor="accent1"/>
+        </w:rPr>
+        <w:t>此</w:t>
+      </w:r>
+      <w:r>
+        <w:rPr>
+          <w:rFonts w:ascii="Times New Roman" w:eastAsia="標楷體" w:hAnsi="Times New Roman" w:cs="Times New Roman" w:hint="eastAsia"/>
+          <w:color w:val="4472C4" w:themeColor="accent1"/>
+        </w:rPr>
+        <w:t>模型表現不佳。</w:t>
+      </w:r>
+    </w:p>
+    <w:p>
+      <w:pPr>
+        <w:pStyle w:val="a3"/>
+        <w:numPr>
+          <w:ilvl w:val="1"/>
+          <w:numId w:val="10"/>
+        </w:numPr>
+        <w:ind w:leftChars="0"/>
+        <w:jc w:val="both"/>
+        <w:rPr>
+          <w:rFonts w:ascii="Times New Roman" w:eastAsia="標楷體" w:hAnsi="Times New Roman" w:cs="Times New Roman"/>
+          <w:color w:val="4472C4" w:themeColor="accent1"/>
+        </w:rPr>
+      </w:pPr>
+      <w:r>
+        <w:rPr>
+          <w:rFonts w:ascii="Times New Roman" w:eastAsia="標楷體" w:hAnsi="Times New Roman" w:cs="Times New Roman" w:hint="eastAsia"/>
+          <w:color w:val="4472C4" w:themeColor="accent1"/>
+        </w:rPr>
+        <w:t xml:space="preserve">Adj. R-squared </w:t>
+      </w:r>
+      <w:r>
+        <w:rPr>
+          <w:rFonts w:ascii="Times New Roman" w:eastAsia="標楷體" w:hAnsi="Times New Roman" w:cs="Times New Roman" w:hint="eastAsia"/>
+          <w:color w:val="4472C4" w:themeColor="accent1"/>
+        </w:rPr>
+        <w:t>的結果雷同。</w:t>
+      </w:r>
+    </w:p>
+    <w:p>
+      <w:pPr>
+        <w:pStyle w:val="a3"/>
+        <w:ind w:leftChars="0" w:left="1440"/>
+        <w:jc w:val="both"/>
+        <w:rPr>
+          <w:rFonts w:ascii="Times New Roman" w:eastAsia="標楷體" w:hAnsi="Times New Roman" w:cs="Times New Roman"/>
+          <w:color w:val="4472C4" w:themeColor="accent1"/>
+        </w:rPr>
+      </w:pPr>
+    </w:p>
+    <w:p>
+      <w:pPr>
+        <w:ind w:leftChars="300" w:left="720"/>
+        <w:jc w:val="both"/>
+        <w:rPr>
+          <w:rFonts w:ascii="Times New Roman" w:eastAsia="標楷體" w:hAnsi="Times New Roman" w:cs="Times New Roman"/>
+          <w:color w:val="4472C4" w:themeColor="accent1"/>
+        </w:rPr>
+      </w:pPr>
+      <w:proofErr w:type="spellStart"/>
+      <w:r>
+        <w:rPr>
+          <w:rFonts w:ascii="Times New Roman" w:eastAsia="標楷體" w:hAnsi="Times New Roman" w:cs="Times New Roman"/>
+          <w:color w:val="4472C4" w:themeColor="accent1"/>
+        </w:rPr>
+        <w:t>Prob</w:t>
+      </w:r>
+      <w:proofErr w:type="spellEnd"/>
+      <w:r>
+        <w:rPr>
+          <w:rFonts w:ascii="Times New Roman" w:eastAsia="標楷體" w:hAnsi="Times New Roman" w:cs="Times New Roman"/>
+          <w:color w:val="4472C4" w:themeColor="accent1"/>
+        </w:rPr>
+        <w:t xml:space="preserve"> (F-Statistic)</w:t>
+      </w:r>
+      <w:r>
+        <w:rPr>
+          <w:rFonts w:ascii="Times New Roman" w:eastAsia="標楷體" w:hAnsi="Times New Roman" w:cs="Times New Roman"/>
+          <w:color w:val="4472C4" w:themeColor="accent1"/>
+        </w:rPr>
+        <w:t xml:space="preserve">: this number to tell you the accuracy of the null </w:t>
+      </w:r>
+      <w:proofErr w:type="gramStart"/>
+      <w:r>
+        <w:rPr>
+          <w:rFonts w:ascii="Times New Roman" w:eastAsia="標楷體" w:hAnsi="Times New Roman" w:cs="Times New Roman"/>
+          <w:color w:val="4472C4" w:themeColor="accent1"/>
+        </w:rPr>
+        <w:t>hypothesis(</w:t>
+      </w:r>
+      <w:proofErr w:type="gramEnd"/>
+      <w:r>
+        <w:rPr>
+          <w:rFonts w:ascii="Times New Roman" w:eastAsia="標楷體" w:hAnsi="Times New Roman" w:cs="Times New Roman"/>
+          <w:color w:val="4472C4" w:themeColor="accent1"/>
+        </w:rPr>
+        <w:t xml:space="preserve">H0), or whether it is accurate that your variables’ effect is 0. </w:t>
+      </w:r>
+    </w:p>
+    <w:p>
+      <w:pPr>
+        <w:pStyle w:val="a3"/>
+        <w:numPr>
+          <w:ilvl w:val="1"/>
+          <w:numId w:val="10"/>
+        </w:numPr>
+        <w:ind w:leftChars="0"/>
+        <w:jc w:val="both"/>
+        <w:rPr>
+          <w:rFonts w:ascii="Times New Roman" w:eastAsia="標楷體" w:hAnsi="Times New Roman" w:cs="Times New Roman"/>
+          <w:color w:val="4472C4" w:themeColor="accent1"/>
+        </w:rPr>
+      </w:pPr>
+      <w:r>
+        <w:rPr>
+          <w:rFonts w:ascii="Times New Roman" w:eastAsia="標楷體" w:hAnsi="Times New Roman" w:cs="Times New Roman" w:hint="eastAsia"/>
+          <w:color w:val="4472C4" w:themeColor="accent1"/>
+        </w:rPr>
+        <w:t xml:space="preserve">H0 </w:t>
+      </w:r>
+      <w:proofErr w:type="gramStart"/>
+      <w:r>
+        <w:rPr>
+          <w:rFonts w:ascii="Times New Roman" w:eastAsia="標楷體" w:hAnsi="Times New Roman" w:cs="Times New Roman" w:hint="eastAsia"/>
+          <w:color w:val="4472C4" w:themeColor="accent1"/>
+        </w:rPr>
+        <w:t>是殘差正常</w:t>
+      </w:r>
+      <w:proofErr w:type="gramEnd"/>
+      <w:r>
+        <w:rPr>
+          <w:rFonts w:ascii="Times New Roman" w:eastAsia="標楷體" w:hAnsi="Times New Roman" w:cs="Times New Roman" w:hint="eastAsia"/>
+          <w:color w:val="4472C4" w:themeColor="accent1"/>
+        </w:rPr>
+        <w:t>的假設。</w:t>
+      </w:r>
+    </w:p>
+    <w:p>
+      <w:pPr>
+        <w:pStyle w:val="a3"/>
+        <w:numPr>
+          <w:ilvl w:val="1"/>
+          <w:numId w:val="10"/>
+        </w:numPr>
+        <w:ind w:leftChars="0"/>
+        <w:jc w:val="both"/>
+        <w:rPr>
+          <w:rFonts w:ascii="Times New Roman" w:eastAsia="標楷體" w:hAnsi="Times New Roman" w:cs="Times New Roman"/>
+          <w:color w:val="4472C4" w:themeColor="accent1"/>
+        </w:rPr>
+      </w:pPr>
+      <w:r>
+        <w:rPr>
+          <w:rFonts w:ascii="Times New Roman" w:eastAsia="標楷體" w:hAnsi="Times New Roman" w:cs="Times New Roman" w:hint="eastAsia"/>
+          <w:color w:val="4472C4" w:themeColor="accent1"/>
+        </w:rPr>
+        <w:t>統計結果的</w:t>
+      </w:r>
+      <w:r>
+        <w:rPr>
+          <w:rFonts w:ascii="Times New Roman" w:eastAsia="標楷體" w:hAnsi="Times New Roman" w:cs="Times New Roman" w:hint="eastAsia"/>
+          <w:color w:val="4472C4" w:themeColor="accent1"/>
+        </w:rPr>
+        <w:t xml:space="preserve"> `</w:t>
+      </w:r>
+      <w:proofErr w:type="spellStart"/>
+      <w:r>
+        <w:rPr>
+          <w:rFonts w:ascii="Times New Roman" w:eastAsia="標楷體" w:hAnsi="Times New Roman" w:cs="Times New Roman" w:hint="eastAsia"/>
+          <w:color w:val="4472C4" w:themeColor="accent1"/>
+        </w:rPr>
+        <w:t>Prob</w:t>
+      </w:r>
+      <w:proofErr w:type="spellEnd"/>
+      <w:r>
+        <w:rPr>
+          <w:rFonts w:ascii="Times New Roman" w:eastAsia="標楷體" w:hAnsi="Times New Roman" w:cs="Times New Roman" w:hint="eastAsia"/>
+          <w:color w:val="4472C4" w:themeColor="accent1"/>
+        </w:rPr>
+        <w:t xml:space="preserve"> (F-Statistic)` </w:t>
+      </w:r>
+      <w:r>
+        <w:rPr>
+          <w:rFonts w:ascii="Times New Roman" w:eastAsia="標楷體" w:hAnsi="Times New Roman" w:cs="Times New Roman" w:hint="eastAsia"/>
+          <w:color w:val="4472C4" w:themeColor="accent1"/>
+        </w:rPr>
+        <w:t>很小，為</w:t>
+      </w:r>
+      <w:r>
+        <w:rPr>
+          <w:rFonts w:ascii="Times New Roman" w:eastAsia="標楷體" w:hAnsi="Times New Roman" w:cs="Times New Roman" w:hint="eastAsia"/>
+          <w:color w:val="4472C4" w:themeColor="accent1"/>
+        </w:rPr>
+        <w:t xml:space="preserve"> 1.16e-70</w:t>
+      </w:r>
+      <w:r>
+        <w:rPr>
+          <w:rFonts w:ascii="Times New Roman" w:eastAsia="標楷體" w:hAnsi="Times New Roman" w:cs="Times New Roman" w:hint="eastAsia"/>
+          <w:color w:val="4472C4" w:themeColor="accent1"/>
+        </w:rPr>
+        <w:t>，因此我們拒絕此假設，也表示此數據不太適合做</w:t>
+      </w:r>
+      <w:r>
+        <w:rPr>
+          <w:rFonts w:ascii="Times New Roman" w:eastAsia="標楷體" w:hAnsi="Times New Roman" w:cs="Times New Roman" w:hint="eastAsia"/>
+          <w:color w:val="4472C4" w:themeColor="accent1"/>
+        </w:rPr>
+        <w:t xml:space="preserve"> linear regression</w:t>
+      </w:r>
+      <w:r>
+        <w:rPr>
+          <w:rFonts w:ascii="Times New Roman" w:eastAsia="標楷體" w:hAnsi="Times New Roman" w:cs="Times New Roman" w:hint="eastAsia"/>
+          <w:color w:val="4472C4" w:themeColor="accent1"/>
+        </w:rPr>
+        <w:t>。</w:t>
       </w:r>
     </w:p>
     <w:p>
@@ -76,7 +974,7 @@
         <w:ind w:left="720"/>
         <w:jc w:val="both"/>
         <w:rPr>
-          <w:rFonts w:ascii="微軟正黑體" w:eastAsia="微軟正黑體" w:hAnsi="微軟正黑體"/>
+          <w:rFonts w:ascii="Times New Roman" w:eastAsia="標楷體" w:hAnsi="Times New Roman" w:cs="Times New Roman"/>
         </w:rPr>
       </w:pPr>
     </w:p>
@@ -90,14 +988,185 @@
         <w:ind w:leftChars="0"/>
         <w:jc w:val="both"/>
         <w:rPr>
-          <w:rFonts w:ascii="微軟正黑體" w:eastAsia="微軟正黑體" w:hAnsi="微軟正黑體"/>
-        </w:rPr>
-      </w:pPr>
-      <w:r>
-        <w:rPr>
-          <w:rFonts w:ascii="微軟正黑體" w:eastAsia="微軟正黑體" w:hAnsi="微軟正黑體"/>
+          <w:rFonts w:ascii="Times New Roman" w:eastAsia="標楷體" w:hAnsi="Times New Roman" w:cs="Times New Roman"/>
+        </w:rPr>
+      </w:pPr>
+      <w:r>
+        <w:rPr>
+          <w:rFonts w:ascii="Times New Roman" w:eastAsia="標楷體" w:hAnsi="Times New Roman" w:cs="Times New Roman"/>
         </w:rPr>
         <w:t>Based on the results, rank the independent variables by p values and which one are statistically significant variables with p values&lt;0.01?</w:t>
+      </w:r>
+    </w:p>
+    <w:p>
+      <w:pPr>
+        <w:pStyle w:val="a3"/>
+        <w:ind w:leftChars="0" w:left="720"/>
+        <w:jc w:val="both"/>
+        <w:rPr>
+          <w:rFonts w:ascii="Times New Roman" w:eastAsia="標楷體" w:hAnsi="Times New Roman" w:cs="Times New Roman"/>
+          <w:color w:val="4472C4" w:themeColor="accent1"/>
+        </w:rPr>
+      </w:pPr>
+      <w:proofErr w:type="spellStart"/>
+      <w:r>
+        <w:rPr>
+          <w:rFonts w:ascii="Times New Roman" w:eastAsia="標楷體" w:hAnsi="Times New Roman" w:cs="Times New Roman"/>
+          <w:color w:val="4472C4" w:themeColor="accent1"/>
+        </w:rPr>
+        <w:t>Ans</w:t>
+      </w:r>
+      <w:proofErr w:type="spellEnd"/>
+      <w:r>
+        <w:rPr>
+          <w:rFonts w:ascii="Times New Roman" w:eastAsia="標楷體" w:hAnsi="Times New Roman" w:cs="Times New Roman"/>
+          <w:color w:val="4472C4" w:themeColor="accent1"/>
+        </w:rPr>
+        <w:t>:</w:t>
+      </w:r>
+      <w:r>
+        <w:rPr>
+          <w:rFonts w:ascii="Times New Roman" w:eastAsia="標楷體" w:hAnsi="Times New Roman" w:cs="Times New Roman" w:hint="eastAsia"/>
+          <w:color w:val="4472C4" w:themeColor="accent1"/>
+        </w:rPr>
+        <w:t xml:space="preserve"> p</w:t>
+      </w:r>
+      <w:r>
+        <w:rPr>
+          <w:rFonts w:ascii="Times New Roman" w:eastAsia="標楷體" w:hAnsi="Times New Roman" w:cs="Times New Roman" w:hint="eastAsia"/>
+          <w:color w:val="4472C4" w:themeColor="accent1"/>
+        </w:rPr>
+        <w:t>越小影響力越大</w:t>
+      </w:r>
+      <w:r>
+        <w:rPr>
+          <w:rFonts w:ascii="Times New Roman" w:eastAsia="標楷體" w:hAnsi="Times New Roman" w:cs="Times New Roman" w:hint="eastAsia"/>
+          <w:color w:val="4472C4" w:themeColor="accent1"/>
+        </w:rPr>
+        <w:t>，</w:t>
+      </w:r>
+      <w:r>
+        <w:rPr>
+          <w:rFonts w:ascii="Times New Roman" w:eastAsia="標楷體" w:hAnsi="Times New Roman" w:cs="Times New Roman" w:hint="eastAsia"/>
+          <w:color w:val="4472C4" w:themeColor="accent1"/>
+        </w:rPr>
+        <w:t>如下程式</w:t>
+      </w:r>
+      <w:r>
+        <w:rPr>
+          <w:rFonts w:ascii="Times New Roman" w:eastAsia="標楷體" w:hAnsi="Times New Roman" w:cs="Times New Roman" w:hint="eastAsia"/>
+          <w:color w:val="4472C4" w:themeColor="accent1"/>
+        </w:rPr>
+        <w:t>運行</w:t>
+      </w:r>
+      <w:r>
+        <w:rPr>
+          <w:rFonts w:ascii="Times New Roman" w:eastAsia="標楷體" w:hAnsi="Times New Roman" w:cs="Times New Roman" w:hint="eastAsia"/>
+          <w:color w:val="4472C4" w:themeColor="accent1"/>
+        </w:rPr>
+        <w:t>的</w:t>
+      </w:r>
+      <w:r>
+        <w:rPr>
+          <w:rFonts w:ascii="Times New Roman" w:eastAsia="標楷體" w:hAnsi="Times New Roman" w:cs="Times New Roman" w:hint="eastAsia"/>
+          <w:color w:val="4472C4" w:themeColor="accent1"/>
+        </w:rPr>
+        <w:t>結果</w:t>
+      </w:r>
+      <w:r>
+        <w:rPr>
+          <w:rFonts w:ascii="Times New Roman" w:eastAsia="標楷體" w:hAnsi="Times New Roman" w:cs="Times New Roman" w:hint="eastAsia"/>
+          <w:color w:val="4472C4" w:themeColor="accent1"/>
+        </w:rPr>
+        <w:t>，</w:t>
+      </w:r>
+      <w:r>
+        <w:rPr>
+          <w:rFonts w:ascii="Times New Roman" w:eastAsia="標楷體" w:hAnsi="Times New Roman" w:cs="Times New Roman" w:hint="eastAsia"/>
+          <w:color w:val="4472C4" w:themeColor="accent1"/>
+        </w:rPr>
+        <w:t>依照</w:t>
+      </w:r>
+      <w:r>
+        <w:rPr>
+          <w:rFonts w:ascii="Times New Roman" w:eastAsia="標楷體" w:hAnsi="Times New Roman" w:cs="Times New Roman" w:hint="eastAsia"/>
+          <w:color w:val="4472C4" w:themeColor="accent1"/>
+        </w:rPr>
+        <w:t>小至大排序為</w:t>
+      </w:r>
+      <w:r>
+        <w:rPr>
+          <w:rFonts w:ascii="Times New Roman" w:eastAsia="標楷體" w:hAnsi="Times New Roman" w:cs="Times New Roman" w:hint="eastAsia"/>
+          <w:color w:val="4472C4" w:themeColor="accent1"/>
+        </w:rPr>
+        <w:t>f</w:t>
+      </w:r>
+      <w:r>
+        <w:rPr>
+          <w:rFonts w:ascii="Times New Roman" w:eastAsia="標楷體" w:hAnsi="Times New Roman" w:cs="Times New Roman"/>
+          <w:color w:val="4472C4" w:themeColor="accent1"/>
+        </w:rPr>
+        <w:t>18 &lt; f2 &lt; … &lt; f6</w:t>
+      </w:r>
+      <w:r>
+        <w:rPr>
+          <w:rFonts w:ascii="Times New Roman" w:eastAsia="標楷體" w:hAnsi="Times New Roman" w:cs="Times New Roman" w:hint="eastAsia"/>
+          <w:color w:val="4472C4" w:themeColor="accent1"/>
+        </w:rPr>
+        <w:t>。</w:t>
+      </w:r>
+    </w:p>
+    <w:p>
+      <w:pPr>
+        <w:pStyle w:val="a3"/>
+        <w:ind w:leftChars="0" w:left="720"/>
+        <w:jc w:val="both"/>
+        <w:rPr>
+          <w:rFonts w:ascii="Times New Roman" w:eastAsia="標楷體" w:hAnsi="Times New Roman" w:cs="Times New Roman"/>
+          <w:color w:val="4472C4" w:themeColor="accent1"/>
+        </w:rPr>
+      </w:pPr>
+      <w:r>
+        <w:rPr>
+          <w:rFonts w:ascii="Times New Roman" w:eastAsia="標楷體" w:hAnsi="Times New Roman" w:cs="Times New Roman"/>
+          <w:noProof/>
+          <w:color w:val="4472C4" w:themeColor="accent1"/>
+        </w:rPr>
+        <w:drawing>
+          <wp:inline distT="0" distB="0" distL="0" distR="0" wp14:anchorId="04490BEA" wp14:editId="77B96ED9">
+            <wp:extent cx="3985053" cy="1898073"/>
+            <wp:effectExtent l="0" t="0" r="0" b="6985"/>
+            <wp:docPr id="19" name="圖片 19"/>
+            <wp:cNvGraphicFramePr>
+              <a:graphicFrameLocks xmlns:a="http://schemas.openxmlformats.org/drawingml/2006/main" noChangeAspect="1"/>
+            </wp:cNvGraphicFramePr>
+            <a:graphic xmlns:a="http://schemas.openxmlformats.org/drawingml/2006/main">
+              <a:graphicData uri="http://schemas.openxmlformats.org/drawingml/2006/picture">
+                <pic:pic xmlns:pic="http://schemas.openxmlformats.org/drawingml/2006/picture">
+                  <pic:nvPicPr>
+                    <pic:cNvPr id="1" name=""/>
+                    <pic:cNvPicPr/>
+                  </pic:nvPicPr>
+                  <pic:blipFill>
+                    <a:blip r:embed="rId9"/>
+                    <a:stretch>
+                      <a:fillRect/>
+                    </a:stretch>
+                  </pic:blipFill>
+                  <pic:spPr>
+                    <a:xfrm>
+                      <a:off x="0" y="0"/>
+                      <a:ext cx="4037914" cy="1923250"/>
+                    </a:xfrm>
+                    <a:prstGeom prst="rect">
+                      <a:avLst/>
+                    </a:prstGeom>
+                  </pic:spPr>
+                </pic:pic>
+              </a:graphicData>
+            </a:graphic>
+          </wp:inline>
+        </w:drawing>
       </w:r>
     </w:p>
     <w:p>
@@ -105,7 +1174,7 @@
         <w:ind w:left="720"/>
         <w:jc w:val="both"/>
         <w:rPr>
-          <w:rFonts w:ascii="微軟正黑體" w:eastAsia="微軟正黑體" w:hAnsi="微軟正黑體"/>
+          <w:rFonts w:ascii="Times New Roman" w:eastAsia="標楷體" w:hAnsi="Times New Roman" w:cs="Times New Roman"/>
         </w:rPr>
       </w:pPr>
     </w:p>
@@ -119,14 +1188,284 @@
         <w:ind w:leftChars="0"/>
         <w:jc w:val="both"/>
         <w:rPr>
-          <w:rFonts w:ascii="微軟正黑體" w:eastAsia="微軟正黑體" w:hAnsi="微軟正黑體"/>
-        </w:rPr>
-      </w:pPr>
-      <w:r>
-        <w:rPr>
-          <w:rFonts w:ascii="微軟正黑體" w:eastAsia="微軟正黑體" w:hAnsi="微軟正黑體"/>
+          <w:rFonts w:ascii="Times New Roman" w:eastAsia="標楷體" w:hAnsi="Times New Roman" w:cs="Times New Roman"/>
+        </w:rPr>
+      </w:pPr>
+      <w:r>
+        <w:rPr>
+          <w:rFonts w:ascii="Times New Roman" w:eastAsia="標楷體" w:hAnsi="Times New Roman" w:cs="Times New Roman"/>
         </w:rPr>
         <w:t>(15%) Testify the underlying assumptions of regression (1) Normality, (2) Independence, and (3) Homogeneity of Variance with respect to residual</w:t>
+      </w:r>
+    </w:p>
+    <w:p>
+      <w:pPr>
+        <w:pStyle w:val="a3"/>
+        <w:ind w:leftChars="0" w:left="720"/>
+        <w:jc w:val="both"/>
+        <w:rPr>
+          <w:rFonts w:ascii="Times New Roman" w:eastAsia="標楷體" w:hAnsi="Times New Roman" w:cs="Times New Roman"/>
+          <w:color w:val="4472C4" w:themeColor="accent1"/>
+        </w:rPr>
+      </w:pPr>
+      <w:proofErr w:type="spellStart"/>
+      <w:r>
+        <w:rPr>
+          <w:rFonts w:ascii="Times New Roman" w:eastAsia="標楷體" w:hAnsi="Times New Roman" w:cs="Times New Roman"/>
+          <w:color w:val="4472C4" w:themeColor="accent1"/>
+        </w:rPr>
+        <w:t>Ans</w:t>
+      </w:r>
+      <w:proofErr w:type="spellEnd"/>
+      <w:r>
+        <w:rPr>
+          <w:rFonts w:ascii="Times New Roman" w:eastAsia="標楷體" w:hAnsi="Times New Roman" w:cs="Times New Roman"/>
+          <w:color w:val="4472C4" w:themeColor="accent1"/>
+        </w:rPr>
+        <w:t>:</w:t>
+      </w:r>
+    </w:p>
+    <w:p>
+      <w:pPr>
+        <w:pStyle w:val="a3"/>
+        <w:numPr>
+          <w:ilvl w:val="0"/>
+          <w:numId w:val="11"/>
+        </w:numPr>
+        <w:ind w:leftChars="0"/>
+        <w:jc w:val="both"/>
+        <w:rPr>
+          <w:rFonts w:ascii="Times New Roman" w:eastAsia="標楷體" w:hAnsi="Times New Roman" w:cs="Times New Roman"/>
+          <w:color w:val="4472C4" w:themeColor="accent1"/>
+        </w:rPr>
+      </w:pPr>
+      <w:r>
+        <w:rPr>
+          <w:rFonts w:ascii="Times New Roman" w:eastAsia="標楷體" w:hAnsi="Times New Roman" w:cs="Times New Roman" w:hint="eastAsia"/>
+          <w:color w:val="4472C4" w:themeColor="accent1"/>
+        </w:rPr>
+        <w:t xml:space="preserve">Normality: Shapiro-Wilk test </w:t>
+      </w:r>
+      <w:r>
+        <w:rPr>
+          <w:rFonts w:ascii="Times New Roman" w:eastAsia="標楷體" w:hAnsi="Times New Roman" w:cs="Times New Roman" w:hint="eastAsia"/>
+          <w:color w:val="4472C4" w:themeColor="accent1"/>
+        </w:rPr>
+        <w:t>常態性檢定</w:t>
+      </w:r>
+      <w:r>
+        <w:rPr>
+          <w:rFonts w:ascii="Times New Roman" w:eastAsia="標楷體" w:hAnsi="Times New Roman" w:cs="Times New Roman" w:hint="eastAsia"/>
+          <w:color w:val="4472C4" w:themeColor="accent1"/>
+        </w:rPr>
+        <w:t xml:space="preserve"> </w:t>
+      </w:r>
+      <w:r>
+        <w:rPr>
+          <w:rFonts w:ascii="Times New Roman" w:eastAsia="標楷體" w:hAnsi="Times New Roman" w:cs="Times New Roman"/>
+          <w:color w:val="4472C4" w:themeColor="accent1"/>
+        </w:rPr>
+        <w:t>=</w:t>
+      </w:r>
+      <w:r>
+        <w:rPr>
+          <w:rFonts w:ascii="Times New Roman" w:eastAsia="標楷體" w:hAnsi="Times New Roman" w:cs="Times New Roman" w:hint="eastAsia"/>
+          <w:color w:val="4472C4" w:themeColor="accent1"/>
+        </w:rPr>
+        <w:t>&gt;</w:t>
+      </w:r>
+      <w:r>
+        <w:rPr>
+          <w:rFonts w:ascii="Times New Roman" w:eastAsia="標楷體" w:hAnsi="Times New Roman" w:cs="Times New Roman"/>
+          <w:color w:val="4472C4" w:themeColor="accent1"/>
+        </w:rPr>
+        <w:t xml:space="preserve"> Not normal</w:t>
+      </w:r>
+    </w:p>
+    <w:p>
+      <w:pPr>
+        <w:pStyle w:val="a3"/>
+        <w:numPr>
+          <w:ilvl w:val="0"/>
+          <w:numId w:val="11"/>
+        </w:numPr>
+        <w:ind w:leftChars="0"/>
+        <w:jc w:val="both"/>
+        <w:rPr>
+          <w:rFonts w:ascii="Times New Roman" w:eastAsia="標楷體" w:hAnsi="Times New Roman" w:cs="Times New Roman"/>
+          <w:color w:val="4472C4" w:themeColor="accent1"/>
+        </w:rPr>
+      </w:pPr>
+      <w:r>
+        <w:rPr>
+          <w:rFonts w:ascii="Times New Roman" w:eastAsia="標楷體" w:hAnsi="Times New Roman" w:cs="Times New Roman" w:hint="eastAsia"/>
+          <w:color w:val="4472C4" w:themeColor="accent1"/>
+        </w:rPr>
+        <w:t xml:space="preserve">Independence: Durbin-Watson test </w:t>
+      </w:r>
+      <w:r>
+        <w:rPr>
+          <w:rFonts w:ascii="Times New Roman" w:eastAsia="標楷體" w:hAnsi="Times New Roman" w:cs="Times New Roman" w:hint="eastAsia"/>
+          <w:color w:val="4472C4" w:themeColor="accent1"/>
+        </w:rPr>
+        <w:t>獨立性</w:t>
+      </w:r>
+      <w:r>
+        <w:rPr>
+          <w:rFonts w:ascii="Times New Roman" w:eastAsia="標楷體" w:hAnsi="Times New Roman" w:cs="Times New Roman" w:hint="eastAsia"/>
+          <w:color w:val="4472C4" w:themeColor="accent1"/>
+        </w:rPr>
+        <w:t>檢定</w:t>
+      </w:r>
+      <w:r>
+        <w:rPr>
+          <w:rFonts w:ascii="Times New Roman" w:eastAsia="標楷體" w:hAnsi="Times New Roman" w:cs="Times New Roman" w:hint="eastAsia"/>
+          <w:color w:val="4472C4" w:themeColor="accent1"/>
+        </w:rPr>
+        <w:t xml:space="preserve"> </w:t>
+      </w:r>
+      <w:r>
+        <w:rPr>
+          <w:rFonts w:ascii="Times New Roman" w:eastAsia="標楷體" w:hAnsi="Times New Roman" w:cs="Times New Roman"/>
+          <w:color w:val="4472C4" w:themeColor="accent1"/>
+        </w:rPr>
+        <w:t>=</w:t>
+      </w:r>
+      <w:r>
+        <w:rPr>
+          <w:rFonts w:ascii="Times New Roman" w:eastAsia="標楷體" w:hAnsi="Times New Roman" w:cs="Times New Roman" w:hint="eastAsia"/>
+          <w:color w:val="4472C4" w:themeColor="accent1"/>
+        </w:rPr>
+        <w:t xml:space="preserve">&gt; </w:t>
+      </w:r>
+      <w:r>
+        <w:rPr>
+          <w:rFonts w:ascii="Times New Roman" w:eastAsia="標楷體" w:hAnsi="Times New Roman" w:cs="Times New Roman" w:hint="eastAsia"/>
+          <w:color w:val="4472C4" w:themeColor="accent1"/>
+        </w:rPr>
+        <w:t>Independen</w:t>
+      </w:r>
+      <w:r>
+        <w:rPr>
+          <w:rFonts w:ascii="Times New Roman" w:eastAsia="標楷體" w:hAnsi="Times New Roman" w:cs="Times New Roman"/>
+          <w:color w:val="4472C4" w:themeColor="accent1"/>
+        </w:rPr>
+        <w:t>t</w:t>
+      </w:r>
+      <w:r>
+        <w:rPr>
+          <w:rFonts w:ascii="Times New Roman" w:eastAsia="標楷體" w:hAnsi="Times New Roman" w:cs="Times New Roman"/>
+          <w:color w:val="4472C4" w:themeColor="accent1"/>
+        </w:rPr>
+        <w:t xml:space="preserve">, </w:t>
+      </w:r>
+      <w:r>
+        <w:rPr>
+          <w:rFonts w:ascii="Times New Roman" w:eastAsia="標楷體" w:hAnsi="Times New Roman" w:cs="Times New Roman"/>
+          <w:color w:val="4472C4" w:themeColor="accent1"/>
+        </w:rPr>
+        <w:t>f</w:t>
+      </w:r>
+      <w:r>
+        <w:rPr>
+          <w:rFonts w:ascii="Times New Roman" w:eastAsia="標楷體" w:hAnsi="Times New Roman" w:cs="Times New Roman"/>
+          <w:color w:val="4472C4" w:themeColor="accent1"/>
+        </w:rPr>
+        <w:t>eature</w:t>
+      </w:r>
+      <w:r>
+        <w:rPr>
+          <w:rFonts w:ascii="Times New Roman" w:eastAsia="標楷體" w:hAnsi="Times New Roman" w:cs="Times New Roman"/>
+          <w:color w:val="4472C4" w:themeColor="accent1"/>
+        </w:rPr>
+        <w:t>s</w:t>
+      </w:r>
+      <w:r>
+        <w:rPr>
+          <w:rFonts w:ascii="Times New Roman" w:eastAsia="標楷體" w:hAnsi="Times New Roman" w:cs="Times New Roman" w:hint="eastAsia"/>
+          <w:color w:val="4472C4" w:themeColor="accent1"/>
+        </w:rPr>
+        <w:t>間關聯性</w:t>
+      </w:r>
+      <w:r>
+        <w:rPr>
+          <w:rFonts w:ascii="Times New Roman" w:eastAsia="標楷體" w:hAnsi="Times New Roman" w:cs="Times New Roman" w:hint="eastAsia"/>
+          <w:color w:val="4472C4" w:themeColor="accent1"/>
+        </w:rPr>
+        <w:t>低</w:t>
+      </w:r>
+    </w:p>
+    <w:p>
+      <w:pPr>
+        <w:pStyle w:val="a3"/>
+        <w:numPr>
+          <w:ilvl w:val="0"/>
+          <w:numId w:val="11"/>
+        </w:numPr>
+        <w:ind w:leftChars="0"/>
+        <w:jc w:val="both"/>
+        <w:rPr>
+          <w:rFonts w:ascii="Times New Roman" w:eastAsia="標楷體" w:hAnsi="Times New Roman" w:cs="Times New Roman"/>
+          <w:color w:val="4472C4" w:themeColor="accent1"/>
+        </w:rPr>
+      </w:pPr>
+      <w:r>
+        <w:rPr>
+          <w:rFonts w:ascii="Times New Roman" w:eastAsia="標楷體" w:hAnsi="Times New Roman" w:cs="Times New Roman" w:hint="eastAsia"/>
+          <w:color w:val="4472C4" w:themeColor="accent1"/>
+        </w:rPr>
+        <w:t xml:space="preserve">Homogeneity: </w:t>
+      </w:r>
+      <w:proofErr w:type="spellStart"/>
+      <w:r>
+        <w:rPr>
+          <w:rFonts w:ascii="Times New Roman" w:eastAsia="標楷體" w:hAnsi="Times New Roman" w:cs="Times New Roman" w:hint="eastAsia"/>
+          <w:color w:val="4472C4" w:themeColor="accent1"/>
+        </w:rPr>
+        <w:t>Breusch</w:t>
+      </w:r>
+      <w:proofErr w:type="spellEnd"/>
+      <w:r>
+        <w:rPr>
+          <w:rFonts w:ascii="Times New Roman" w:eastAsia="標楷體" w:hAnsi="Times New Roman" w:cs="Times New Roman" w:hint="eastAsia"/>
+          <w:color w:val="4472C4" w:themeColor="accent1"/>
+        </w:rPr>
+        <w:t xml:space="preserve">-Pagan test </w:t>
+      </w:r>
+      <w:r>
+        <w:rPr>
+          <w:rFonts w:ascii="Times New Roman" w:eastAsia="標楷體" w:hAnsi="Times New Roman" w:cs="Times New Roman" w:hint="eastAsia"/>
+          <w:color w:val="4472C4" w:themeColor="accent1"/>
+        </w:rPr>
+        <w:t>異質變異數</w:t>
+      </w:r>
+      <w:r>
+        <w:rPr>
+          <w:rFonts w:ascii="Times New Roman" w:eastAsia="標楷體" w:hAnsi="Times New Roman" w:cs="Times New Roman" w:hint="eastAsia"/>
+          <w:color w:val="4472C4" w:themeColor="accent1"/>
+        </w:rPr>
+        <w:t>檢定</w:t>
+      </w:r>
+      <w:r>
+        <w:rPr>
+          <w:rFonts w:ascii="Times New Roman" w:eastAsia="標楷體" w:hAnsi="Times New Roman" w:cs="Times New Roman" w:hint="eastAsia"/>
+          <w:color w:val="4472C4" w:themeColor="accent1"/>
+        </w:rPr>
+        <w:t xml:space="preserve"> =&gt; </w:t>
+      </w:r>
+      <w:r>
+        <w:rPr>
+          <w:rFonts w:ascii="Times New Roman" w:eastAsia="標楷體" w:hAnsi="Times New Roman" w:cs="Times New Roman"/>
+          <w:color w:val="4472C4" w:themeColor="accent1"/>
+        </w:rPr>
+        <w:t xml:space="preserve">No </w:t>
+      </w:r>
+      <w:r>
+        <w:rPr>
+          <w:rFonts w:ascii="Times New Roman" w:eastAsia="標楷體" w:hAnsi="Times New Roman" w:cs="Times New Roman"/>
+          <w:color w:val="4472C4" w:themeColor="accent1"/>
+        </w:rPr>
+        <w:t>Homogeneity</w:t>
       </w:r>
     </w:p>
     <w:p>
@@ -134,7 +1473,1066 @@
         <w:ind w:left="720"/>
         <w:jc w:val="both"/>
         <w:rPr>
-          <w:rFonts w:ascii="微軟正黑體" w:eastAsia="微軟正黑體" w:hAnsi="微軟正黑體"/>
+          <w:rFonts w:ascii="Times New Roman" w:eastAsia="標楷體" w:hAnsi="Times New Roman" w:cs="Times New Roman"/>
+          <w:color w:val="4472C4" w:themeColor="accent1"/>
+        </w:rPr>
+      </w:pPr>
+    </w:p>
+    <w:p>
+      <w:pPr>
+        <w:ind w:left="720"/>
+        <w:jc w:val="both"/>
+        <w:rPr>
+          <w:rFonts w:ascii="Times New Roman" w:eastAsia="標楷體" w:hAnsi="Times New Roman" w:cs="Times New Roman"/>
+          <w:color w:val="4472C4" w:themeColor="accent1"/>
+        </w:rPr>
+      </w:pPr>
+      <w:r>
+        <w:rPr>
+          <w:rFonts w:ascii="Times New Roman" w:eastAsia="標楷體" w:hAnsi="Times New Roman" w:cs="Times New Roman" w:hint="eastAsia"/>
+          <w:color w:val="4472C4" w:themeColor="accent1"/>
+        </w:rPr>
+        <w:t>(</w:t>
+      </w:r>
+      <w:proofErr w:type="gramStart"/>
+      <w:r>
+        <w:rPr>
+          <w:rFonts w:ascii="Times New Roman" w:eastAsia="標楷體" w:hAnsi="Times New Roman" w:cs="Times New Roman" w:hint="eastAsia"/>
+          <w:color w:val="4472C4" w:themeColor="accent1"/>
+        </w:rPr>
+        <w:t>一</w:t>
+      </w:r>
+      <w:proofErr w:type="gramEnd"/>
+      <w:r>
+        <w:rPr>
+          <w:rFonts w:ascii="Times New Roman" w:eastAsia="標楷體" w:hAnsi="Times New Roman" w:cs="Times New Roman" w:hint="eastAsia"/>
+          <w:color w:val="4472C4" w:themeColor="accent1"/>
+        </w:rPr>
+        <w:t>)</w:t>
+      </w:r>
+      <w:r>
+        <w:rPr>
+          <w:rFonts w:ascii="Times New Roman" w:eastAsia="標楷體" w:hAnsi="Times New Roman" w:cs="Times New Roman" w:hint="eastAsia"/>
+          <w:color w:val="4472C4" w:themeColor="accent1"/>
+        </w:rPr>
+        <w:t xml:space="preserve"> </w:t>
+      </w:r>
+      <w:r>
+        <w:rPr>
+          <w:rFonts w:ascii="Times New Roman" w:eastAsia="標楷體" w:hAnsi="Times New Roman" w:cs="Times New Roman" w:hint="eastAsia"/>
+          <w:color w:val="4472C4" w:themeColor="accent1"/>
+        </w:rPr>
+        <w:t>Normality</w:t>
+      </w:r>
+      <w:r>
+        <w:rPr>
+          <w:rFonts w:ascii="Times New Roman" w:eastAsia="標楷體" w:hAnsi="Times New Roman" w:cs="Times New Roman" w:hint="eastAsia"/>
+          <w:color w:val="4472C4" w:themeColor="accent1"/>
+        </w:rPr>
+        <w:t xml:space="preserve"> </w:t>
+      </w:r>
+      <w:r>
+        <w:rPr>
+          <w:rFonts w:ascii="Times New Roman" w:eastAsia="標楷體" w:hAnsi="Times New Roman" w:cs="Times New Roman" w:hint="eastAsia"/>
+          <w:color w:val="4472C4" w:themeColor="accent1"/>
+        </w:rPr>
+        <w:t>C</w:t>
+      </w:r>
+      <w:r>
+        <w:rPr>
+          <w:rFonts w:ascii="Times New Roman" w:eastAsia="標楷體" w:hAnsi="Times New Roman" w:cs="Times New Roman"/>
+          <w:color w:val="4472C4" w:themeColor="accent1"/>
+        </w:rPr>
+        <w:t>heck</w:t>
+      </w:r>
+    </w:p>
+    <w:p>
+      <w:pPr>
+        <w:ind w:left="720"/>
+        <w:jc w:val="both"/>
+        <w:rPr>
+          <w:rFonts w:ascii="Times New Roman" w:eastAsia="標楷體" w:hAnsi="Times New Roman" w:cs="Times New Roman"/>
+          <w:color w:val="4472C4" w:themeColor="accent1"/>
+        </w:rPr>
+      </w:pPr>
+      <w:r>
+        <w:rPr>
+          <w:rFonts w:ascii="Times New Roman" w:eastAsia="標楷體" w:hAnsi="Times New Roman" w:cs="Times New Roman"/>
+          <w:color w:val="4472C4" w:themeColor="accent1"/>
+        </w:rPr>
+        <w:t>The residual is not normal. Because `Shapiro: statistics=0.935, p=0.000`</w:t>
+      </w:r>
+      <w:r>
+        <w:rPr>
+          <w:rFonts w:ascii="Times New Roman" w:eastAsia="標楷體" w:hAnsi="Times New Roman" w:cs="Times New Roman"/>
+          <w:color w:val="4472C4" w:themeColor="accent1"/>
+        </w:rPr>
+        <w:t>.</w:t>
+      </w:r>
+      <w:r>
+        <w:rPr>
+          <w:rFonts w:ascii="Times New Roman" w:eastAsia="標楷體" w:hAnsi="Times New Roman" w:cs="Times New Roman"/>
+          <w:color w:val="4472C4" w:themeColor="accent1"/>
+        </w:rPr>
+        <w:t xml:space="preserve"> </w:t>
+      </w:r>
+      <w:r>
+        <w:rPr>
+          <w:rFonts w:ascii="Times New Roman" w:eastAsia="標楷體" w:hAnsi="Times New Roman" w:cs="Times New Roman"/>
+          <w:color w:val="4472C4" w:themeColor="accent1"/>
+        </w:rPr>
+        <w:t>R</w:t>
+      </w:r>
+      <w:r>
+        <w:rPr>
+          <w:rFonts w:ascii="Times New Roman" w:eastAsia="標楷體" w:hAnsi="Times New Roman" w:cs="Times New Roman"/>
+          <w:color w:val="4472C4" w:themeColor="accent1"/>
+        </w:rPr>
+        <w:t>esult</w:t>
+      </w:r>
+      <w:r>
+        <w:rPr>
+          <w:rFonts w:ascii="Times New Roman" w:eastAsia="標楷體" w:hAnsi="Times New Roman" w:cs="Times New Roman"/>
+          <w:color w:val="4472C4" w:themeColor="accent1"/>
+        </w:rPr>
+        <w:t xml:space="preserve"> </w:t>
+      </w:r>
+      <w:r>
+        <w:rPr>
+          <w:rFonts w:ascii="Times New Roman" w:eastAsia="標楷體" w:hAnsi="Times New Roman" w:cs="Times New Roman"/>
+          <w:color w:val="4472C4" w:themeColor="accent1"/>
+        </w:rPr>
+        <w:t>p-value &lt; 0.05</w:t>
+      </w:r>
+      <w:r>
+        <w:rPr>
+          <w:rFonts w:ascii="Times New Roman" w:eastAsia="標楷體" w:hAnsi="Times New Roman" w:cs="Times New Roman"/>
+          <w:color w:val="4472C4" w:themeColor="accent1"/>
+        </w:rPr>
+        <w:t xml:space="preserve"> so we reject H0</w:t>
+      </w:r>
+      <w:r>
+        <w:rPr>
+          <w:rFonts w:ascii="Times New Roman" w:eastAsia="標楷體" w:hAnsi="Times New Roman" w:cs="Times New Roman"/>
+          <w:color w:val="4472C4" w:themeColor="accent1"/>
+        </w:rPr>
+        <w:t>.</w:t>
+      </w:r>
+    </w:p>
+    <w:p>
+      <w:pPr>
+        <w:ind w:left="720"/>
+        <w:jc w:val="both"/>
+        <w:rPr>
+          <w:rFonts w:ascii="Times New Roman" w:eastAsia="標楷體" w:hAnsi="Times New Roman" w:cs="Times New Roman"/>
+        </w:rPr>
+      </w:pPr>
+      <w:r>
+        <w:rPr>
+          <w:rFonts w:ascii="Times New Roman" w:eastAsia="標楷體" w:hAnsi="Times New Roman" w:cs="Times New Roman"/>
+          <w:noProof/>
+        </w:rPr>
+        <w:drawing>
+          <wp:inline distT="0" distB="0" distL="0" distR="0" wp14:anchorId="2F3F7DC3" wp14:editId="0BEBC8F8">
+            <wp:extent cx="3394364" cy="1013504"/>
+            <wp:effectExtent l="0" t="0" r="0" b="0"/>
+            <wp:docPr id="20" name="圖片 20"/>
+            <wp:cNvGraphicFramePr>
+              <a:graphicFrameLocks xmlns:a="http://schemas.openxmlformats.org/drawingml/2006/main" noChangeAspect="1"/>
+            </wp:cNvGraphicFramePr>
+            <a:graphic xmlns:a="http://schemas.openxmlformats.org/drawingml/2006/main">
+              <a:graphicData uri="http://schemas.openxmlformats.org/drawingml/2006/picture">
+                <pic:pic xmlns:pic="http://schemas.openxmlformats.org/drawingml/2006/picture">
+                  <pic:nvPicPr>
+                    <pic:cNvPr id="1" name=""/>
+                    <pic:cNvPicPr/>
+                  </pic:nvPicPr>
+                  <pic:blipFill>
+                    <a:blip r:embed="rId10"/>
+                    <a:stretch>
+                      <a:fillRect/>
+                    </a:stretch>
+                  </pic:blipFill>
+                  <pic:spPr>
+                    <a:xfrm>
+                      <a:off x="0" y="0"/>
+                      <a:ext cx="3480664" cy="1039272"/>
+                    </a:xfrm>
+                    <a:prstGeom prst="rect">
+                      <a:avLst/>
+                    </a:prstGeom>
+                  </pic:spPr>
+                </pic:pic>
+              </a:graphicData>
+            </a:graphic>
+          </wp:inline>
+        </w:drawing>
+      </w:r>
+    </w:p>
+    <w:p>
+      <w:pPr>
+        <w:ind w:left="720"/>
+        <w:jc w:val="both"/>
+        <w:rPr>
+          <w:rFonts w:ascii="Times New Roman" w:eastAsia="標楷體" w:hAnsi="Times New Roman" w:cs="Times New Roman"/>
+        </w:rPr>
+      </w:pPr>
+      <w:r>
+        <w:rPr>
+          <w:rFonts w:ascii="Times New Roman" w:eastAsia="標楷體" w:hAnsi="Times New Roman" w:cs="Times New Roman"/>
+          <w:b/>
+          <w:noProof/>
+        </w:rPr>
+        <w:lastRenderedPageBreak/>
+        <w:drawing>
+          <wp:anchor distT="0" distB="0" distL="114300" distR="114300" simplePos="0" relativeHeight="251670528" behindDoc="0" locked="0" layoutInCell="1" allowOverlap="1" wp14:anchorId="1DCFAE8D" wp14:editId="60DCA7BB">
+            <wp:simplePos x="0" y="0"/>
+            <wp:positionH relativeFrom="column">
+              <wp:posOffset>3297382</wp:posOffset>
+            </wp:positionH>
+            <wp:positionV relativeFrom="paragraph">
+              <wp:posOffset>69274</wp:posOffset>
+            </wp:positionV>
+            <wp:extent cx="3096491" cy="2022918"/>
+            <wp:effectExtent l="0" t="0" r="8890" b="0"/>
+            <wp:wrapNone/>
+            <wp:docPr id="22" name="圖片 22"/>
+            <wp:cNvGraphicFramePr>
+              <a:graphicFrameLocks xmlns:a="http://schemas.openxmlformats.org/drawingml/2006/main" noChangeAspect="1"/>
+            </wp:cNvGraphicFramePr>
+            <a:graphic xmlns:a="http://schemas.openxmlformats.org/drawingml/2006/main">
+              <a:graphicData uri="http://schemas.openxmlformats.org/drawingml/2006/picture">
+                <pic:pic xmlns:pic="http://schemas.openxmlformats.org/drawingml/2006/picture">
+                  <pic:nvPicPr>
+                    <pic:cNvPr id="1" name=""/>
+                    <pic:cNvPicPr/>
+                  </pic:nvPicPr>
+                  <pic:blipFill>
+                    <a:blip r:embed="rId11" cstate="print">
+                      <a:extLst>
+                        <a:ext uri="{28A0092B-C50C-407E-A947-70E740481C1C}">
+                          <a14:useLocalDpi xmlns:a14="http://schemas.microsoft.com/office/drawing/2010/main" val="0"/>
+                        </a:ext>
+                      </a:extLst>
+                    </a:blip>
+                    <a:stretch>
+                      <a:fillRect/>
+                    </a:stretch>
+                  </pic:blipFill>
+                  <pic:spPr>
+                    <a:xfrm>
+                      <a:off x="0" y="0"/>
+                      <a:ext cx="3119795" cy="2038142"/>
+                    </a:xfrm>
+                    <a:prstGeom prst="rect">
+                      <a:avLst/>
+                    </a:prstGeom>
+                  </pic:spPr>
+                </pic:pic>
+              </a:graphicData>
+            </a:graphic>
+            <wp14:sizeRelH relativeFrom="page">
+              <wp14:pctWidth>0</wp14:pctWidth>
+            </wp14:sizeRelH>
+            <wp14:sizeRelV relativeFrom="page">
+              <wp14:pctHeight>0</wp14:pctHeight>
+            </wp14:sizeRelV>
+          </wp:anchor>
+        </w:drawing>
+      </w:r>
+      <w:r>
+        <w:rPr>
+          <w:rFonts w:ascii="Times New Roman" w:eastAsia="標楷體" w:hAnsi="Times New Roman" w:cs="Times New Roman"/>
+          <w:noProof/>
+        </w:rPr>
+        <w:drawing>
+          <wp:inline distT="0" distB="0" distL="0" distR="0" wp14:anchorId="6CC4E654" wp14:editId="078B7726">
+            <wp:extent cx="2805545" cy="1851555"/>
+            <wp:effectExtent l="0" t="0" r="0" b="0"/>
+            <wp:docPr id="21" name="圖片 21"/>
+            <wp:cNvGraphicFramePr>
+              <a:graphicFrameLocks xmlns:a="http://schemas.openxmlformats.org/drawingml/2006/main" noChangeAspect="1"/>
+            </wp:cNvGraphicFramePr>
+            <a:graphic xmlns:a="http://schemas.openxmlformats.org/drawingml/2006/main">
+              <a:graphicData uri="http://schemas.openxmlformats.org/drawingml/2006/picture">
+                <pic:pic xmlns:pic="http://schemas.openxmlformats.org/drawingml/2006/picture">
+                  <pic:nvPicPr>
+                    <pic:cNvPr id="1" name=""/>
+                    <pic:cNvPicPr/>
+                  </pic:nvPicPr>
+                  <pic:blipFill>
+                    <a:blip r:embed="rId12"/>
+                    <a:stretch>
+                      <a:fillRect/>
+                    </a:stretch>
+                  </pic:blipFill>
+                  <pic:spPr>
+                    <a:xfrm>
+                      <a:off x="0" y="0"/>
+                      <a:ext cx="2844283" cy="1877120"/>
+                    </a:xfrm>
+                    <a:prstGeom prst="rect">
+                      <a:avLst/>
+                    </a:prstGeom>
+                  </pic:spPr>
+                </pic:pic>
+              </a:graphicData>
+            </a:graphic>
+          </wp:inline>
+        </w:drawing>
+      </w:r>
+    </w:p>
+    <w:p>
+      <w:pPr>
+        <w:ind w:left="720"/>
+        <w:jc w:val="both"/>
+        <w:rPr>
+          <w:rFonts w:ascii="Times New Roman" w:eastAsia="標楷體" w:hAnsi="Times New Roman" w:cs="Times New Roman"/>
+          <w:color w:val="4472C4" w:themeColor="accent1"/>
+        </w:rPr>
+      </w:pPr>
+    </w:p>
+    <w:p>
+      <w:pPr>
+        <w:ind w:left="720"/>
+        <w:jc w:val="both"/>
+        <w:rPr>
+          <w:rFonts w:ascii="Times New Roman" w:eastAsia="標楷體" w:hAnsi="Times New Roman" w:cs="Times New Roman"/>
+          <w:color w:val="4472C4" w:themeColor="accent1"/>
+        </w:rPr>
+      </w:pPr>
+      <w:r>
+        <w:rPr>
+          <w:rFonts w:ascii="Times New Roman" w:eastAsia="標楷體" w:hAnsi="Times New Roman" w:cs="Times New Roman" w:hint="eastAsia"/>
+          <w:color w:val="4472C4" w:themeColor="accent1"/>
+        </w:rPr>
+        <w:t>(</w:t>
+      </w:r>
+      <w:r>
+        <w:rPr>
+          <w:rFonts w:ascii="Times New Roman" w:eastAsia="標楷體" w:hAnsi="Times New Roman" w:cs="Times New Roman" w:hint="eastAsia"/>
+          <w:color w:val="4472C4" w:themeColor="accent1"/>
+        </w:rPr>
+        <w:t>二</w:t>
+      </w:r>
+      <w:r>
+        <w:rPr>
+          <w:rFonts w:ascii="Times New Roman" w:eastAsia="標楷體" w:hAnsi="Times New Roman" w:cs="Times New Roman" w:hint="eastAsia"/>
+          <w:color w:val="4472C4" w:themeColor="accent1"/>
+        </w:rPr>
+        <w:t>)</w:t>
+      </w:r>
+      <w:r>
+        <w:rPr>
+          <w:rFonts w:ascii="Times New Roman" w:eastAsia="標楷體" w:hAnsi="Times New Roman" w:cs="Times New Roman" w:hint="eastAsia"/>
+          <w:color w:val="4472C4" w:themeColor="accent1"/>
+        </w:rPr>
+        <w:t xml:space="preserve"> </w:t>
+      </w:r>
+      <w:r>
+        <w:rPr>
+          <w:rFonts w:ascii="Times New Roman" w:eastAsia="標楷體" w:hAnsi="Times New Roman" w:cs="Times New Roman" w:hint="eastAsia"/>
+          <w:color w:val="4472C4" w:themeColor="accent1"/>
+        </w:rPr>
+        <w:t>Independence</w:t>
+      </w:r>
+      <w:r>
+        <w:rPr>
+          <w:rFonts w:ascii="Times New Roman" w:eastAsia="標楷體" w:hAnsi="Times New Roman" w:cs="Times New Roman" w:hint="eastAsia"/>
+          <w:color w:val="4472C4" w:themeColor="accent1"/>
+        </w:rPr>
+        <w:t xml:space="preserve"> C</w:t>
+      </w:r>
+      <w:r>
+        <w:rPr>
+          <w:rFonts w:ascii="Times New Roman" w:eastAsia="標楷體" w:hAnsi="Times New Roman" w:cs="Times New Roman"/>
+          <w:color w:val="4472C4" w:themeColor="accent1"/>
+        </w:rPr>
+        <w:t>heck</w:t>
+      </w:r>
+      <w:r>
+        <w:rPr>
+          <w:rFonts w:ascii="Times New Roman" w:eastAsia="標楷體" w:hAnsi="Times New Roman" w:cs="Times New Roman"/>
+          <w:color w:val="4472C4" w:themeColor="accent1"/>
+        </w:rPr>
+        <w:t xml:space="preserve"> (</w:t>
+      </w:r>
+      <w:r>
+        <w:rPr>
+          <w:rFonts w:ascii="Times New Roman" w:eastAsia="標楷體" w:hAnsi="Times New Roman" w:cs="Times New Roman"/>
+          <w:color w:val="4472C4" w:themeColor="accent1"/>
+        </w:rPr>
+        <w:t xml:space="preserve">aka check </w:t>
+      </w:r>
+      <w:proofErr w:type="spellStart"/>
+      <w:r>
+        <w:rPr>
+          <w:rFonts w:ascii="Times New Roman" w:eastAsia="標楷體" w:hAnsi="Times New Roman" w:cs="Times New Roman"/>
+          <w:color w:val="4472C4" w:themeColor="accent1"/>
+        </w:rPr>
+        <w:t>multicollinearity</w:t>
+      </w:r>
+      <w:proofErr w:type="spellEnd"/>
+      <w:r>
+        <w:rPr>
+          <w:rFonts w:ascii="Times New Roman" w:eastAsia="標楷體" w:hAnsi="Times New Roman" w:cs="Times New Roman"/>
+          <w:color w:val="4472C4" w:themeColor="accent1"/>
+        </w:rPr>
+        <w:t>)</w:t>
+      </w:r>
+    </w:p>
+    <w:p>
+      <w:pPr>
+        <w:ind w:left="720"/>
+        <w:jc w:val="both"/>
+        <w:rPr>
+          <w:rFonts w:ascii="Times New Roman" w:eastAsia="標楷體" w:hAnsi="Times New Roman" w:cs="Times New Roman"/>
+          <w:color w:val="4472C4" w:themeColor="accent1"/>
+        </w:rPr>
+      </w:pPr>
+      <w:r>
+        <w:rPr>
+          <w:rFonts w:ascii="Times New Roman" w:eastAsia="標楷體" w:hAnsi="Times New Roman" w:cs="Times New Roman"/>
+          <w:color w:val="4472C4" w:themeColor="accent1"/>
+        </w:rPr>
+        <w:t>None of the VIF</w:t>
+      </w:r>
+      <w:r>
+        <w:t xml:space="preserve"> </w:t>
+      </w:r>
+      <w:r>
+        <w:rPr>
+          <w:rFonts w:ascii="Times New Roman" w:eastAsia="標楷體" w:hAnsi="Times New Roman" w:cs="Times New Roman"/>
+          <w:color w:val="4472C4" w:themeColor="accent1"/>
+        </w:rPr>
+        <w:t>(Variance Inflation Factor)</w:t>
+      </w:r>
+      <w:r>
+        <w:rPr>
+          <w:rFonts w:ascii="Times New Roman" w:eastAsia="標楷體" w:hAnsi="Times New Roman" w:cs="Times New Roman"/>
+          <w:color w:val="4472C4" w:themeColor="accent1"/>
+        </w:rPr>
+        <w:t xml:space="preserve"> value of the features &gt; </w:t>
+      </w:r>
+      <w:r>
+        <w:rPr>
+          <w:rFonts w:ascii="Times New Roman" w:eastAsia="標楷體" w:hAnsi="Times New Roman" w:cs="Times New Roman" w:hint="eastAsia"/>
+          <w:color w:val="4472C4" w:themeColor="accent1"/>
+        </w:rPr>
+        <w:t>10</w:t>
+      </w:r>
+      <w:r>
+        <w:rPr>
+          <w:rFonts w:ascii="Times New Roman" w:eastAsia="標楷體" w:hAnsi="Times New Roman" w:cs="Times New Roman"/>
+          <w:color w:val="4472C4" w:themeColor="accent1"/>
+        </w:rPr>
+        <w:t xml:space="preserve">, therefore, no significant </w:t>
+      </w:r>
+      <w:proofErr w:type="spellStart"/>
+      <w:r>
+        <w:rPr>
+          <w:rFonts w:ascii="Times New Roman" w:eastAsia="標楷體" w:hAnsi="Times New Roman" w:cs="Times New Roman"/>
+          <w:color w:val="4472C4" w:themeColor="accent1"/>
+        </w:rPr>
+        <w:t>multicolinearity</w:t>
+      </w:r>
+      <w:proofErr w:type="spellEnd"/>
+      <w:r>
+        <w:rPr>
+          <w:rFonts w:ascii="Times New Roman" w:eastAsia="標楷體" w:hAnsi="Times New Roman" w:cs="Times New Roman"/>
+          <w:color w:val="4472C4" w:themeColor="accent1"/>
+        </w:rPr>
+        <w:t xml:space="preserve"> within the variables.</w:t>
+      </w:r>
+      <w:r>
+        <w:rPr>
+          <w:rFonts w:ascii="Times New Roman" w:eastAsia="標楷體" w:hAnsi="Times New Roman" w:cs="Times New Roman"/>
+          <w:color w:val="4472C4" w:themeColor="accent1"/>
+        </w:rPr>
+        <w:t xml:space="preserve"> No </w:t>
+      </w:r>
+      <w:r>
+        <w:rPr>
+          <w:rFonts w:ascii="Times New Roman" w:eastAsia="標楷體" w:hAnsi="Times New Roman" w:cs="Times New Roman"/>
+          <w:color w:val="4472C4" w:themeColor="accent1"/>
+        </w:rPr>
+        <w:t>features</w:t>
+      </w:r>
+      <w:r>
+        <w:rPr>
+          <w:rFonts w:ascii="Times New Roman" w:eastAsia="標楷體" w:hAnsi="Times New Roman" w:cs="Times New Roman"/>
+          <w:color w:val="4472C4" w:themeColor="accent1"/>
+        </w:rPr>
+        <w:t xml:space="preserve"> should be removed.</w:t>
+      </w:r>
+    </w:p>
+    <w:p>
+      <w:pPr>
+        <w:ind w:left="720"/>
+        <w:jc w:val="both"/>
+        <w:rPr>
+          <w:rFonts w:ascii="Times New Roman" w:eastAsia="標楷體" w:hAnsi="Times New Roman" w:cs="Times New Roman"/>
+          <w:color w:val="4472C4" w:themeColor="accent1"/>
+        </w:rPr>
+      </w:pPr>
+      <w:r>
+        <w:rPr>
+          <w:rFonts w:ascii="Times New Roman" w:eastAsia="標楷體" w:hAnsi="Times New Roman" w:cs="Times New Roman"/>
+          <w:noProof/>
+          <w:color w:val="4472C4" w:themeColor="accent1"/>
+        </w:rPr>
+        <w:drawing>
+          <wp:inline distT="0" distB="0" distL="0" distR="0" wp14:anchorId="4FA9C577" wp14:editId="4C453E66">
+            <wp:extent cx="5004146" cy="1382738"/>
+            <wp:effectExtent l="0" t="0" r="6350" b="8255"/>
+            <wp:docPr id="23" name="圖片 23"/>
+            <wp:cNvGraphicFramePr>
+              <a:graphicFrameLocks xmlns:a="http://schemas.openxmlformats.org/drawingml/2006/main" noChangeAspect="1"/>
+            </wp:cNvGraphicFramePr>
+            <a:graphic xmlns:a="http://schemas.openxmlformats.org/drawingml/2006/main">
+              <a:graphicData uri="http://schemas.openxmlformats.org/drawingml/2006/picture">
+                <pic:pic xmlns:pic="http://schemas.openxmlformats.org/drawingml/2006/picture">
+                  <pic:nvPicPr>
+                    <pic:cNvPr id="1" name=""/>
+                    <pic:cNvPicPr/>
+                  </pic:nvPicPr>
+                  <pic:blipFill>
+                    <a:blip r:embed="rId13"/>
+                    <a:stretch>
+                      <a:fillRect/>
+                    </a:stretch>
+                  </pic:blipFill>
+                  <pic:spPr>
+                    <a:xfrm>
+                      <a:off x="0" y="0"/>
+                      <a:ext cx="5064570" cy="1399434"/>
+                    </a:xfrm>
+                    <a:prstGeom prst="rect">
+                      <a:avLst/>
+                    </a:prstGeom>
+                  </pic:spPr>
+                </pic:pic>
+              </a:graphicData>
+            </a:graphic>
+          </wp:inline>
+        </w:drawing>
+      </w:r>
+    </w:p>
+    <w:p>
+      <w:pPr>
+        <w:ind w:left="720"/>
+        <w:jc w:val="both"/>
+        <w:rPr>
+          <w:rFonts w:ascii="Times New Roman" w:eastAsia="標楷體" w:hAnsi="Times New Roman" w:cs="Times New Roman"/>
+          <w:color w:val="4472C4" w:themeColor="accent1"/>
+        </w:rPr>
+      </w:pPr>
+      <w:r>
+        <w:rPr>
+          <w:rFonts w:ascii="Times New Roman" w:eastAsia="標楷體" w:hAnsi="Times New Roman" w:cs="Times New Roman" w:hint="eastAsia"/>
+          <w:color w:val="4472C4" w:themeColor="accent1"/>
+        </w:rPr>
+        <w:t>(</w:t>
+      </w:r>
+      <w:r>
+        <w:rPr>
+          <w:rFonts w:ascii="Times New Roman" w:eastAsia="標楷體" w:hAnsi="Times New Roman" w:cs="Times New Roman" w:hint="eastAsia"/>
+          <w:color w:val="4472C4" w:themeColor="accent1"/>
+        </w:rPr>
+        <w:t>三</w:t>
+      </w:r>
+      <w:r>
+        <w:rPr>
+          <w:rFonts w:ascii="Times New Roman" w:eastAsia="標楷體" w:hAnsi="Times New Roman" w:cs="Times New Roman" w:hint="eastAsia"/>
+          <w:color w:val="4472C4" w:themeColor="accent1"/>
+        </w:rPr>
+        <w:t>)</w:t>
+      </w:r>
+      <w:r>
+        <w:rPr>
+          <w:rFonts w:ascii="Times New Roman" w:eastAsia="標楷體" w:hAnsi="Times New Roman" w:cs="Times New Roman" w:hint="eastAsia"/>
+          <w:color w:val="4472C4" w:themeColor="accent1"/>
+        </w:rPr>
+        <w:t xml:space="preserve"> </w:t>
+      </w:r>
+      <w:r>
+        <w:rPr>
+          <w:rFonts w:ascii="Times New Roman" w:eastAsia="標楷體" w:hAnsi="Times New Roman" w:cs="Times New Roman" w:hint="eastAsia"/>
+          <w:color w:val="4472C4" w:themeColor="accent1"/>
+        </w:rPr>
+        <w:t>Homogeneity</w:t>
+      </w:r>
+      <w:r>
+        <w:rPr>
+          <w:rFonts w:ascii="Times New Roman" w:eastAsia="標楷體" w:hAnsi="Times New Roman" w:cs="Times New Roman" w:hint="eastAsia"/>
+          <w:color w:val="4472C4" w:themeColor="accent1"/>
+        </w:rPr>
+        <w:t xml:space="preserve"> </w:t>
+      </w:r>
+      <w:r>
+        <w:rPr>
+          <w:rFonts w:ascii="Times New Roman" w:eastAsia="標楷體" w:hAnsi="Times New Roman" w:cs="Times New Roman" w:hint="eastAsia"/>
+          <w:color w:val="4472C4" w:themeColor="accent1"/>
+        </w:rPr>
+        <w:t>C</w:t>
+      </w:r>
+      <w:r>
+        <w:rPr>
+          <w:rFonts w:ascii="Times New Roman" w:eastAsia="標楷體" w:hAnsi="Times New Roman" w:cs="Times New Roman"/>
+          <w:color w:val="4472C4" w:themeColor="accent1"/>
+        </w:rPr>
+        <w:t>heck</w:t>
+      </w:r>
+      <w:r>
+        <w:rPr>
+          <w:rFonts w:ascii="Times New Roman" w:eastAsia="標楷體" w:hAnsi="Times New Roman" w:cs="Times New Roman" w:hint="eastAsia"/>
+          <w:color w:val="4472C4" w:themeColor="accent1"/>
+        </w:rPr>
+        <w:t xml:space="preserve"> </w:t>
+      </w:r>
+      <w:r>
+        <w:rPr>
+          <w:rFonts w:ascii="Times New Roman" w:eastAsia="標楷體" w:hAnsi="Times New Roman" w:cs="Times New Roman"/>
+          <w:color w:val="4472C4" w:themeColor="accent1"/>
+        </w:rPr>
+        <w:t>(aka Homoscedasticity)</w:t>
+      </w:r>
+    </w:p>
+    <w:p>
+      <w:pPr>
+        <w:ind w:left="720"/>
+        <w:jc w:val="both"/>
+        <w:rPr>
+          <w:rFonts w:ascii="Times New Roman" w:eastAsia="標楷體" w:hAnsi="Times New Roman" w:cs="Times New Roman"/>
+          <w:color w:val="4472C4" w:themeColor="accent1"/>
+        </w:rPr>
+      </w:pPr>
+      <w:r>
+        <w:rPr>
+          <w:rFonts w:ascii="Times New Roman" w:eastAsia="標楷體" w:hAnsi="Times New Roman" w:cs="Times New Roman"/>
+          <w:color w:val="4472C4" w:themeColor="accent1"/>
+        </w:rPr>
+        <w:t>B</w:t>
+      </w:r>
+      <w:r>
+        <w:rPr>
+          <w:rFonts w:ascii="Times New Roman" w:eastAsia="標楷體" w:hAnsi="Times New Roman" w:cs="Times New Roman"/>
+          <w:color w:val="4472C4" w:themeColor="accent1"/>
+        </w:rPr>
+        <w:t>-</w:t>
+      </w:r>
+      <w:r>
+        <w:rPr>
+          <w:rFonts w:ascii="Times New Roman" w:eastAsia="標楷體" w:hAnsi="Times New Roman" w:cs="Times New Roman"/>
+          <w:color w:val="4472C4" w:themeColor="accent1"/>
+        </w:rPr>
+        <w:t xml:space="preserve">P test shows </w:t>
+      </w:r>
+      <w:proofErr w:type="spellStart"/>
+      <w:r>
+        <w:rPr>
+          <w:rFonts w:ascii="Times New Roman" w:eastAsia="標楷體" w:hAnsi="Times New Roman" w:cs="Times New Roman"/>
+          <w:color w:val="4472C4" w:themeColor="accent1"/>
+        </w:rPr>
+        <w:t>hetroscedasticity</w:t>
+      </w:r>
+      <w:proofErr w:type="spellEnd"/>
+      <w:r>
+        <w:rPr>
+          <w:rFonts w:ascii="Times New Roman" w:eastAsia="標楷體" w:hAnsi="Times New Roman" w:cs="Times New Roman"/>
+          <w:color w:val="4472C4" w:themeColor="accent1"/>
+        </w:rPr>
+        <w:t>, G</w:t>
+      </w:r>
+      <w:r>
+        <w:rPr>
+          <w:rFonts w:ascii="Times New Roman" w:eastAsia="標楷體" w:hAnsi="Times New Roman" w:cs="Times New Roman"/>
+          <w:color w:val="4472C4" w:themeColor="accent1"/>
+        </w:rPr>
+        <w:t>-</w:t>
+      </w:r>
+      <w:r>
+        <w:rPr>
+          <w:rFonts w:ascii="Times New Roman" w:eastAsia="標楷體" w:hAnsi="Times New Roman" w:cs="Times New Roman"/>
+          <w:color w:val="4472C4" w:themeColor="accent1"/>
+        </w:rPr>
+        <w:t xml:space="preserve">Q test shows homoscedasticity. </w:t>
+      </w:r>
+    </w:p>
+    <w:p>
+      <w:pPr>
+        <w:ind w:left="720"/>
+        <w:jc w:val="both"/>
+        <w:rPr>
+          <w:rFonts w:ascii="Times New Roman" w:eastAsia="標楷體" w:hAnsi="Times New Roman" w:cs="Times New Roman"/>
+          <w:color w:val="4472C4" w:themeColor="accent1"/>
+        </w:rPr>
+      </w:pPr>
+      <w:r>
+        <w:rPr>
+          <w:rFonts w:ascii="Times New Roman" w:eastAsia="標楷體" w:hAnsi="Times New Roman" w:cs="Times New Roman"/>
+          <w:color w:val="4472C4" w:themeColor="accent1"/>
+        </w:rPr>
+        <w:t>B-P test reject null hypothesis</w:t>
+      </w:r>
+      <w:r>
+        <w:rPr>
+          <w:rFonts w:ascii="Times New Roman" w:eastAsia="標楷體" w:hAnsi="Times New Roman" w:cs="Times New Roman"/>
+          <w:color w:val="4472C4" w:themeColor="accent1"/>
+        </w:rPr>
+        <w:t xml:space="preserve"> with p-value = 5.3e</w:t>
+      </w:r>
+      <w:r>
+        <w:rPr>
+          <w:rFonts w:ascii="Times New Roman" w:eastAsia="標楷體" w:hAnsi="Times New Roman" w:cs="Times New Roman"/>
+          <w:color w:val="4472C4" w:themeColor="accent1"/>
+          <w:vertAlign w:val="superscript"/>
+        </w:rPr>
+        <w:t>-20</w:t>
+      </w:r>
+      <w:r>
+        <w:rPr>
+          <w:rFonts w:ascii="Times New Roman" w:eastAsia="標楷體" w:hAnsi="Times New Roman" w:cs="Times New Roman"/>
+          <w:color w:val="4472C4" w:themeColor="accent1"/>
+          <w:vertAlign w:val="superscript"/>
+        </w:rPr>
+        <w:t xml:space="preserve"> </w:t>
+      </w:r>
+      <w:r>
+        <w:rPr>
+          <w:rFonts w:ascii="Times New Roman" w:eastAsia="標楷體" w:hAnsi="Times New Roman" w:cs="Times New Roman"/>
+          <w:color w:val="4472C4" w:themeColor="accent1"/>
+        </w:rPr>
+        <w:t>&lt; 0.5</w:t>
+      </w:r>
+      <w:r>
+        <w:rPr>
+          <w:rFonts w:ascii="Times New Roman" w:eastAsia="標楷體" w:hAnsi="Times New Roman" w:cs="Times New Roman"/>
+          <w:color w:val="4472C4" w:themeColor="accent1"/>
+        </w:rPr>
+        <w:t xml:space="preserve">. Which means </w:t>
+      </w:r>
+      <w:r>
+        <w:rPr>
+          <w:rFonts w:ascii="Times New Roman" w:eastAsia="標楷體" w:hAnsi="Times New Roman" w:cs="Times New Roman"/>
+          <w:color w:val="4472C4" w:themeColor="accent1"/>
+        </w:rPr>
+        <w:t>residual</w:t>
+      </w:r>
+      <w:r>
+        <w:rPr>
+          <w:rFonts w:ascii="Times New Roman" w:eastAsia="標楷體" w:hAnsi="Times New Roman" w:cs="Times New Roman"/>
+          <w:color w:val="4472C4" w:themeColor="accent1"/>
+        </w:rPr>
+        <w:t xml:space="preserve"> do</w:t>
+      </w:r>
+      <w:r>
+        <w:rPr>
+          <w:rFonts w:ascii="Times New Roman" w:eastAsia="標楷體" w:hAnsi="Times New Roman" w:cs="Times New Roman"/>
+          <w:color w:val="4472C4" w:themeColor="accent1"/>
+        </w:rPr>
+        <w:t>es</w:t>
+      </w:r>
+      <w:r>
+        <w:rPr>
+          <w:rFonts w:ascii="Times New Roman" w:eastAsia="標楷體" w:hAnsi="Times New Roman" w:cs="Times New Roman"/>
+          <w:color w:val="4472C4" w:themeColor="accent1"/>
+        </w:rPr>
+        <w:t xml:space="preserve">n’t </w:t>
+      </w:r>
+      <w:r>
+        <w:rPr>
+          <w:rFonts w:ascii="Times New Roman" w:eastAsia="標楷體" w:hAnsi="Times New Roman" w:cs="Times New Roman"/>
+          <w:color w:val="4472C4" w:themeColor="accent1"/>
+        </w:rPr>
+        <w:t>show</w:t>
+      </w:r>
+      <w:r>
+        <w:rPr>
+          <w:rFonts w:ascii="Times New Roman" w:eastAsia="標楷體" w:hAnsi="Times New Roman" w:cs="Times New Roman"/>
+          <w:color w:val="4472C4" w:themeColor="accent1"/>
+        </w:rPr>
+        <w:t xml:space="preserve"> </w:t>
+      </w:r>
+      <w:r>
+        <w:rPr>
+          <w:rFonts w:ascii="Times New Roman" w:eastAsia="標楷體" w:hAnsi="Times New Roman" w:cs="Times New Roman"/>
+          <w:color w:val="4472C4" w:themeColor="accent1"/>
+        </w:rPr>
+        <w:t>homoscedasticity</w:t>
+      </w:r>
+      <w:r>
+        <w:rPr>
+          <w:rFonts w:ascii="Times New Roman" w:eastAsia="標楷體" w:hAnsi="Times New Roman" w:cs="Times New Roman"/>
+          <w:color w:val="4472C4" w:themeColor="accent1"/>
+        </w:rPr>
+        <w:t>.</w:t>
+      </w:r>
+      <w:r>
+        <w:rPr>
+          <w:rFonts w:ascii="Times New Roman" w:eastAsia="標楷體" w:hAnsi="Times New Roman" w:cs="Times New Roman"/>
+          <w:color w:val="4472C4" w:themeColor="accent1"/>
+        </w:rPr>
+        <w:t xml:space="preserve"> </w:t>
+      </w:r>
+      <w:r>
+        <w:rPr>
+          <w:rFonts w:ascii="Times New Roman" w:eastAsia="標楷體" w:hAnsi="Times New Roman" w:cs="Times New Roman"/>
+          <w:color w:val="4472C4" w:themeColor="accent1"/>
+        </w:rPr>
+        <w:t>G</w:t>
+      </w:r>
+      <w:r>
+        <w:rPr>
+          <w:rFonts w:ascii="Times New Roman" w:eastAsia="標楷體" w:hAnsi="Times New Roman" w:cs="Times New Roman"/>
+          <w:color w:val="4472C4" w:themeColor="accent1"/>
+        </w:rPr>
+        <w:t>-</w:t>
+      </w:r>
+      <w:r>
+        <w:rPr>
+          <w:rFonts w:ascii="Times New Roman" w:eastAsia="標楷體" w:hAnsi="Times New Roman" w:cs="Times New Roman"/>
+          <w:color w:val="4472C4" w:themeColor="accent1"/>
+        </w:rPr>
+        <w:t>Q test</w:t>
+      </w:r>
+      <w:r>
+        <w:rPr>
+          <w:rFonts w:ascii="Times New Roman" w:eastAsia="標楷體" w:hAnsi="Times New Roman" w:cs="Times New Roman"/>
+          <w:color w:val="4472C4" w:themeColor="accent1"/>
+        </w:rPr>
+        <w:t xml:space="preserve"> result a p-value = 0.42</w:t>
+      </w:r>
+      <w:r>
+        <w:rPr>
+          <w:rFonts w:ascii="Times New Roman" w:eastAsia="標楷體" w:hAnsi="Times New Roman" w:cs="Times New Roman"/>
+          <w:color w:val="4472C4" w:themeColor="accent1"/>
+        </w:rPr>
+        <w:t>.</w:t>
+      </w:r>
+      <w:r>
+        <w:rPr>
+          <w:rFonts w:ascii="Times New Roman" w:eastAsia="標楷體" w:hAnsi="Times New Roman" w:cs="Times New Roman"/>
+          <w:color w:val="4472C4" w:themeColor="accent1"/>
+        </w:rPr>
+        <w:t xml:space="preserve"> </w:t>
+      </w:r>
+      <w:r>
+        <w:rPr>
+          <w:rFonts w:ascii="Times New Roman" w:eastAsia="標楷體" w:hAnsi="Times New Roman" w:cs="Times New Roman"/>
+          <w:color w:val="4472C4" w:themeColor="accent1"/>
+        </w:rPr>
+        <w:t>A</w:t>
+      </w:r>
+      <w:r>
+        <w:rPr>
+          <w:rFonts w:ascii="Times New Roman" w:eastAsia="標楷體" w:hAnsi="Times New Roman" w:cs="Times New Roman"/>
+          <w:color w:val="4472C4" w:themeColor="accent1"/>
+        </w:rPr>
+        <w:t xml:space="preserve">lthough it less than 0.5 a little bit. </w:t>
+      </w:r>
+      <w:r>
+        <w:rPr>
+          <w:rFonts w:ascii="Times New Roman" w:eastAsia="標楷體" w:hAnsi="Times New Roman" w:cs="Times New Roman" w:hint="eastAsia"/>
+          <w:color w:val="4472C4" w:themeColor="accent1"/>
+        </w:rPr>
+        <w:t>It</w:t>
+      </w:r>
+      <w:r>
+        <w:rPr>
+          <w:rFonts w:ascii="Times New Roman" w:eastAsia="標楷體" w:hAnsi="Times New Roman" w:cs="Times New Roman"/>
+          <w:color w:val="4472C4" w:themeColor="accent1"/>
+        </w:rPr>
+        <w:t xml:space="preserve"> is </w:t>
+      </w:r>
+      <w:r>
+        <w:rPr>
+          <w:rFonts w:ascii="Times New Roman" w:eastAsia="標楷體" w:hAnsi="Times New Roman" w:cs="Times New Roman"/>
+          <w:color w:val="4472C4" w:themeColor="accent1"/>
+        </w:rPr>
+        <w:t>more</w:t>
+      </w:r>
+      <w:r>
+        <w:rPr>
+          <w:rFonts w:ascii="Times New Roman" w:eastAsia="標楷體" w:hAnsi="Times New Roman" w:cs="Times New Roman"/>
+          <w:color w:val="4472C4" w:themeColor="accent1"/>
+        </w:rPr>
+        <w:t xml:space="preserve"> acceptable than the result of </w:t>
+      </w:r>
+      <w:r>
+        <w:rPr>
+          <w:rFonts w:ascii="Times New Roman" w:eastAsia="標楷體" w:hAnsi="Times New Roman" w:cs="Times New Roman"/>
+          <w:color w:val="4472C4" w:themeColor="accent1"/>
+        </w:rPr>
+        <w:t>B-P test</w:t>
+      </w:r>
+      <w:r>
+        <w:rPr>
+          <w:rFonts w:ascii="Times New Roman" w:eastAsia="標楷體" w:hAnsi="Times New Roman" w:cs="Times New Roman"/>
+          <w:color w:val="4472C4" w:themeColor="accent1"/>
+        </w:rPr>
+        <w:t>.</w:t>
+      </w:r>
+    </w:p>
+    <w:p>
+      <w:pPr>
+        <w:ind w:left="720"/>
+        <w:jc w:val="both"/>
+        <w:rPr>
+          <w:rFonts w:ascii="Times New Roman" w:eastAsia="標楷體" w:hAnsi="Times New Roman" w:cs="Times New Roman"/>
+          <w:color w:val="4472C4" w:themeColor="accent1"/>
+        </w:rPr>
+      </w:pPr>
+      <w:r>
+        <w:rPr>
+          <w:rFonts w:ascii="Times New Roman" w:eastAsia="標楷體" w:hAnsi="Times New Roman" w:cs="Times New Roman"/>
+          <w:noProof/>
+          <w:color w:val="4472C4" w:themeColor="accent1"/>
+        </w:rPr>
+        <w:drawing>
+          <wp:inline distT="0" distB="0" distL="0" distR="0" wp14:anchorId="7151D0D8" wp14:editId="7002DF04">
+            <wp:extent cx="3978910" cy="765489"/>
+            <wp:effectExtent l="0" t="0" r="2540" b="0"/>
+            <wp:docPr id="24" name="圖片 24"/>
+            <wp:cNvGraphicFramePr>
+              <a:graphicFrameLocks xmlns:a="http://schemas.openxmlformats.org/drawingml/2006/main" noChangeAspect="1"/>
+            </wp:cNvGraphicFramePr>
+            <a:graphic xmlns:a="http://schemas.openxmlformats.org/drawingml/2006/main">
+              <a:graphicData uri="http://schemas.openxmlformats.org/drawingml/2006/picture">
+                <pic:pic xmlns:pic="http://schemas.openxmlformats.org/drawingml/2006/picture">
+                  <pic:nvPicPr>
+                    <pic:cNvPr id="1" name=""/>
+                    <pic:cNvPicPr/>
+                  </pic:nvPicPr>
+                  <pic:blipFill>
+                    <a:blip r:embed="rId14"/>
+                    <a:stretch>
+                      <a:fillRect/>
+                    </a:stretch>
+                  </pic:blipFill>
+                  <pic:spPr>
+                    <a:xfrm>
+                      <a:off x="0" y="0"/>
+                      <a:ext cx="4153838" cy="799143"/>
+                    </a:xfrm>
+                    <a:prstGeom prst="rect">
+                      <a:avLst/>
+                    </a:prstGeom>
+                  </pic:spPr>
+                </pic:pic>
+              </a:graphicData>
+            </a:graphic>
+          </wp:inline>
+        </w:drawing>
+      </w:r>
+    </w:p>
+    <w:p>
+      <w:pPr>
+        <w:ind w:left="720"/>
+        <w:jc w:val="both"/>
+        <w:rPr>
+          <w:rFonts w:ascii="Times New Roman" w:eastAsia="標楷體" w:hAnsi="Times New Roman" w:cs="Times New Roman"/>
+        </w:rPr>
+      </w:pPr>
+      <w:r>
+        <w:rPr>
+          <w:rFonts w:ascii="Times New Roman" w:eastAsia="標楷體" w:hAnsi="Times New Roman" w:cs="Times New Roman"/>
+          <w:noProof/>
+        </w:rPr>
+        <w:drawing>
+          <wp:inline distT="0" distB="0" distL="0" distR="0" wp14:anchorId="61557538" wp14:editId="19D3CBC2">
+            <wp:extent cx="3304309" cy="1867140"/>
+            <wp:effectExtent l="0" t="0" r="0" b="0"/>
+            <wp:docPr id="25" name="圖片 25"/>
+            <wp:cNvGraphicFramePr>
+              <a:graphicFrameLocks xmlns:a="http://schemas.openxmlformats.org/drawingml/2006/main" noChangeAspect="1"/>
+            </wp:cNvGraphicFramePr>
+            <a:graphic xmlns:a="http://schemas.openxmlformats.org/drawingml/2006/main">
+              <a:graphicData uri="http://schemas.openxmlformats.org/drawingml/2006/picture">
+                <pic:pic xmlns:pic="http://schemas.openxmlformats.org/drawingml/2006/picture">
+                  <pic:nvPicPr>
+                    <pic:cNvPr id="1" name=""/>
+                    <pic:cNvPicPr/>
+                  </pic:nvPicPr>
+                  <pic:blipFill>
+                    <a:blip r:embed="rId15"/>
+                    <a:stretch>
+                      <a:fillRect/>
+                    </a:stretch>
+                  </pic:blipFill>
+                  <pic:spPr>
+                    <a:xfrm>
+                      <a:off x="0" y="0"/>
+                      <a:ext cx="3341933" cy="1888400"/>
+                    </a:xfrm>
+                    <a:prstGeom prst="rect">
+                      <a:avLst/>
+                    </a:prstGeom>
+                  </pic:spPr>
+                </pic:pic>
+              </a:graphicData>
+            </a:graphic>
+          </wp:inline>
+        </w:drawing>
+      </w:r>
+    </w:p>
+    <w:p>
+      <w:pPr>
+        <w:ind w:left="720"/>
+        <w:jc w:val="both"/>
+        <w:rPr>
+          <w:rFonts w:ascii="Times New Roman" w:eastAsia="標楷體" w:hAnsi="Times New Roman" w:cs="Times New Roman"/>
+        </w:rPr>
+      </w:pPr>
+      <w:r>
+        <w:rPr>
+          <w:rFonts w:ascii="Times New Roman" w:eastAsia="標楷體" w:hAnsi="Times New Roman" w:cs="Times New Roman"/>
+          <w:noProof/>
+        </w:rPr>
+        <w:lastRenderedPageBreak/>
+        <w:drawing>
+          <wp:inline distT="0" distB="0" distL="0" distR="0" wp14:anchorId="33D5AF23" wp14:editId="61F274D3">
+            <wp:extent cx="5239736" cy="3429000"/>
+            <wp:effectExtent l="0" t="0" r="0" b="0"/>
+            <wp:docPr id="26" name="圖片 26"/>
+            <wp:cNvGraphicFramePr>
+              <a:graphicFrameLocks xmlns:a="http://schemas.openxmlformats.org/drawingml/2006/main" noChangeAspect="1"/>
+            </wp:cNvGraphicFramePr>
+            <a:graphic xmlns:a="http://schemas.openxmlformats.org/drawingml/2006/main">
+              <a:graphicData uri="http://schemas.openxmlformats.org/drawingml/2006/picture">
+                <pic:pic xmlns:pic="http://schemas.openxmlformats.org/drawingml/2006/picture">
+                  <pic:nvPicPr>
+                    <pic:cNvPr id="1" name=""/>
+                    <pic:cNvPicPr/>
+                  </pic:nvPicPr>
+                  <pic:blipFill>
+                    <a:blip r:embed="rId16"/>
+                    <a:stretch>
+                      <a:fillRect/>
+                    </a:stretch>
+                  </pic:blipFill>
+                  <pic:spPr>
+                    <a:xfrm>
+                      <a:off x="0" y="0"/>
+                      <a:ext cx="5262157" cy="3443672"/>
+                    </a:xfrm>
+                    <a:prstGeom prst="rect">
+                      <a:avLst/>
+                    </a:prstGeom>
+                  </pic:spPr>
+                </pic:pic>
+              </a:graphicData>
+            </a:graphic>
+          </wp:inline>
+        </w:drawing>
+      </w:r>
+    </w:p>
+    <w:p>
+      <w:pPr>
+        <w:ind w:left="720"/>
+        <w:jc w:val="both"/>
+        <w:rPr>
+          <w:rFonts w:ascii="Times New Roman" w:eastAsia="標楷體" w:hAnsi="Times New Roman" w:cs="Times New Roman"/>
         </w:rPr>
       </w:pPr>
     </w:p>
@@ -148,14 +2546,64 @@
         <w:ind w:leftChars="0"/>
         <w:jc w:val="both"/>
         <w:rPr>
-          <w:rFonts w:ascii="微軟正黑體" w:eastAsia="微軟正黑體" w:hAnsi="微軟正黑體"/>
-        </w:rPr>
-      </w:pPr>
-      <w:r>
-        <w:rPr>
-          <w:rFonts w:ascii="微軟正黑體" w:eastAsia="微軟正黑體" w:hAnsi="微軟正黑體"/>
+          <w:rFonts w:ascii="Times New Roman" w:eastAsia="標楷體" w:hAnsi="Times New Roman" w:cs="Times New Roman"/>
+          <w:b/>
+        </w:rPr>
+      </w:pPr>
+      <w:r>
+        <w:rPr>
+          <w:rFonts w:ascii="Times New Roman" w:eastAsia="標楷體" w:hAnsi="Times New Roman" w:cs="Times New Roman"/>
+          <w:b/>
         </w:rPr>
         <w:t>(35%) Association Rule Market Basket Analysis</w:t>
+      </w:r>
+      <w:r>
+        <w:rPr>
+          <w:noProof/>
+        </w:rPr>
+        <w:t xml:space="preserve"> </w:t>
+      </w:r>
+    </w:p>
+    <w:p>
+      <w:pPr>
+        <w:pStyle w:val="a3"/>
+        <w:numPr>
+          <w:ilvl w:val="0"/>
+          <w:numId w:val="7"/>
+        </w:numPr>
+        <w:ind w:leftChars="0"/>
+        <w:rPr>
+          <w:rFonts w:ascii="Times New Roman" w:eastAsia="標楷體" w:hAnsi="Times New Roman" w:cs="Times New Roman"/>
+          <w:b/>
+        </w:rPr>
+      </w:pPr>
+      <w:r>
+        <w:rPr>
+          <w:rFonts w:ascii="Times New Roman" w:eastAsia="標楷體" w:hAnsi="Times New Roman" w:cs="Times New Roman"/>
+          <w:b/>
+        </w:rPr>
+        <w:t xml:space="preserve">Set the minimum support to 0.001 </w:t>
+      </w:r>
+    </w:p>
+    <w:p>
+      <w:pPr>
+        <w:pStyle w:val="a3"/>
+        <w:numPr>
+          <w:ilvl w:val="0"/>
+          <w:numId w:val="7"/>
+        </w:numPr>
+        <w:ind w:leftChars="0"/>
+        <w:rPr>
+          <w:rFonts w:ascii="Times New Roman" w:eastAsia="標楷體" w:hAnsi="Times New Roman" w:cs="Times New Roman"/>
+          <w:b/>
+        </w:rPr>
+      </w:pPr>
+      <w:r>
+        <w:rPr>
+          <w:rFonts w:ascii="Times New Roman" w:eastAsia="標楷體" w:hAnsi="Times New Roman" w:cs="Times New Roman"/>
+          <w:b/>
+        </w:rPr>
+        <w:t xml:space="preserve">Set the minimum confidence of 0.15 </w:t>
       </w:r>
     </w:p>
     <w:p>
@@ -168,12 +2616,12 @@
         <w:ind w:leftChars="0"/>
         <w:jc w:val="both"/>
         <w:rPr>
-          <w:rFonts w:ascii="微軟正黑體" w:eastAsia="微軟正黑體" w:hAnsi="微軟正黑體"/>
-        </w:rPr>
-      </w:pPr>
-      <w:r>
-        <w:rPr>
-          <w:rFonts w:ascii="微軟正黑體" w:eastAsia="微軟正黑體" w:hAnsi="微軟正黑體"/>
+          <w:rFonts w:ascii="Times New Roman" w:eastAsia="標楷體" w:hAnsi="Times New Roman" w:cs="Times New Roman"/>
+        </w:rPr>
+      </w:pPr>
+      <w:r>
+        <w:rPr>
+          <w:rFonts w:ascii="Times New Roman" w:eastAsia="標楷體" w:hAnsi="Times New Roman" w:cs="Times New Roman"/>
         </w:rPr>
         <w:t>(10%) How to handle the raw dataset via data preprocessing?</w:t>
       </w:r>
@@ -183,9 +2631,158 @@
         <w:ind w:left="840"/>
         <w:jc w:val="both"/>
         <w:rPr>
-          <w:rFonts w:ascii="微軟正黑體" w:eastAsia="微軟正黑體" w:hAnsi="微軟正黑體"/>
-        </w:rPr>
-      </w:pPr>
+          <w:rFonts w:ascii="Times New Roman" w:eastAsia="標楷體" w:hAnsi="Times New Roman" w:cs="Times New Roman"/>
+          <w:color w:val="4472C4" w:themeColor="accent1"/>
+        </w:rPr>
+      </w:pPr>
+      <w:proofErr w:type="spellStart"/>
+      <w:r>
+        <w:rPr>
+          <w:rFonts w:ascii="Times New Roman" w:eastAsia="標楷體" w:hAnsi="Times New Roman" w:cs="Times New Roman"/>
+          <w:color w:val="4472C4" w:themeColor="accent1"/>
+        </w:rPr>
+        <w:t>Ans</w:t>
+      </w:r>
+      <w:proofErr w:type="spellEnd"/>
+      <w:r>
+        <w:rPr>
+          <w:rFonts w:ascii="Times New Roman" w:eastAsia="標楷體" w:hAnsi="Times New Roman" w:cs="Times New Roman"/>
+          <w:color w:val="4472C4" w:themeColor="accent1"/>
+        </w:rPr>
+        <w:t xml:space="preserve">: </w:t>
+      </w:r>
+      <w:r>
+        <w:rPr>
+          <w:rFonts w:ascii="Times New Roman" w:eastAsia="標楷體" w:hAnsi="Times New Roman" w:cs="Times New Roman"/>
+          <w:color w:val="4472C4" w:themeColor="accent1"/>
+        </w:rPr>
+        <w:t>M</w:t>
+      </w:r>
+      <w:r>
+        <w:rPr>
+          <w:rFonts w:ascii="Times New Roman" w:eastAsia="標楷體" w:hAnsi="Times New Roman" w:cs="Times New Roman"/>
+          <w:color w:val="4472C4" w:themeColor="accent1"/>
+        </w:rPr>
+        <w:t xml:space="preserve">ake </w:t>
+      </w:r>
+      <w:r>
+        <w:rPr>
+          <w:rFonts w:ascii="Times New Roman" w:eastAsia="標楷體" w:hAnsi="Times New Roman" w:cs="Times New Roman"/>
+          <w:color w:val="4472C4" w:themeColor="accent1"/>
+        </w:rPr>
+        <w:t xml:space="preserve">each </w:t>
+      </w:r>
+      <w:r>
+        <w:rPr>
+          <w:rFonts w:ascii="Times New Roman" w:eastAsia="標楷體" w:hAnsi="Times New Roman" w:cs="Times New Roman"/>
+          <w:color w:val="4472C4" w:themeColor="accent1"/>
+        </w:rPr>
+        <w:t xml:space="preserve">transaction </w:t>
+      </w:r>
+      <w:r>
+        <w:rPr>
+          <w:rFonts w:ascii="Times New Roman" w:eastAsia="標楷體" w:hAnsi="Times New Roman" w:cs="Times New Roman"/>
+          <w:color w:val="4472C4" w:themeColor="accent1"/>
+        </w:rPr>
+        <w:t>record in to Boolean vector, so the dataset</w:t>
+      </w:r>
+      <w:r>
+        <w:rPr>
+          <w:rFonts w:ascii="Times New Roman" w:eastAsia="標楷體" w:hAnsi="Times New Roman" w:cs="Times New Roman"/>
+          <w:color w:val="4472C4" w:themeColor="accent1"/>
+        </w:rPr>
+        <w:t xml:space="preserve"> </w:t>
+      </w:r>
+      <w:r>
+        <w:rPr>
+          <w:rFonts w:ascii="Times New Roman" w:eastAsia="標楷體" w:hAnsi="Times New Roman" w:cs="Times New Roman"/>
+          <w:color w:val="4472C4" w:themeColor="accent1"/>
+        </w:rPr>
+        <w:t>is a Boolean matrix.</w:t>
+      </w:r>
+    </w:p>
+    <w:p>
+      <w:pPr>
+        <w:ind w:left="840"/>
+        <w:jc w:val="both"/>
+        <w:rPr>
+          <w:rFonts w:ascii="Times New Roman" w:eastAsia="標楷體" w:hAnsi="Times New Roman" w:cs="Times New Roman"/>
+          <w:color w:val="4472C4" w:themeColor="accent1"/>
+        </w:rPr>
+      </w:pPr>
+      <w:r>
+        <w:rPr>
+          <w:rFonts w:ascii="Times New Roman" w:eastAsia="標楷體" w:hAnsi="Times New Roman" w:cs="Times New Roman"/>
+          <w:color w:val="4472C4" w:themeColor="accent1"/>
+        </w:rPr>
+        <w:t xml:space="preserve">Item bought </w:t>
+      </w:r>
+      <w:r>
+        <w:rPr>
+          <w:rFonts w:ascii="Times New Roman" w:eastAsia="標楷體" w:hAnsi="Times New Roman" w:cs="Times New Roman"/>
+          <w:color w:val="4472C4" w:themeColor="accent1"/>
+        </w:rPr>
+        <w:t>indicates</w:t>
+      </w:r>
+      <w:r>
+        <w:rPr>
+          <w:rFonts w:ascii="Times New Roman" w:eastAsia="標楷體" w:hAnsi="Times New Roman" w:cs="Times New Roman"/>
+          <w:color w:val="4472C4" w:themeColor="accent1"/>
+        </w:rPr>
+        <w:t xml:space="preserve"> the corresponding column is True, otherwise False.</w:t>
+      </w:r>
+    </w:p>
+    <w:p>
+      <w:pPr>
+        <w:ind w:left="840"/>
+        <w:jc w:val="both"/>
+        <w:rPr>
+          <w:rFonts w:ascii="Times New Roman" w:eastAsia="標楷體" w:hAnsi="Times New Roman" w:cs="Times New Roman"/>
+          <w:color w:val="4472C4" w:themeColor="accent1"/>
+        </w:rPr>
+      </w:pPr>
+      <w:r>
+        <w:rPr>
+          <w:rFonts w:ascii="Times New Roman" w:eastAsia="標楷體" w:hAnsi="Times New Roman" w:cs="Times New Roman"/>
+          <w:noProof/>
+          <w:color w:val="4472C4" w:themeColor="accent1"/>
+        </w:rPr>
+        <w:drawing>
+          <wp:inline distT="0" distB="0" distL="0" distR="0" wp14:anchorId="5535B006" wp14:editId="3CD3CE13">
+            <wp:extent cx="4984297" cy="2506980"/>
+            <wp:effectExtent l="0" t="0" r="6985" b="7620"/>
+            <wp:docPr id="5" name="圖片 5"/>
+            <wp:cNvGraphicFramePr>
+              <a:graphicFrameLocks xmlns:a="http://schemas.openxmlformats.org/drawingml/2006/main" noChangeAspect="1"/>
+            </wp:cNvGraphicFramePr>
+            <a:graphic xmlns:a="http://schemas.openxmlformats.org/drawingml/2006/main">
+              <a:graphicData uri="http://schemas.openxmlformats.org/drawingml/2006/picture">
+                <pic:pic xmlns:pic="http://schemas.openxmlformats.org/drawingml/2006/picture">
+                  <pic:nvPicPr>
+                    <pic:cNvPr id="1" name=""/>
+                    <pic:cNvPicPr/>
+                  </pic:nvPicPr>
+                  <pic:blipFill>
+                    <a:blip r:embed="rId17"/>
+                    <a:stretch>
+                      <a:fillRect/>
+                    </a:stretch>
+                  </pic:blipFill>
+                  <pic:spPr>
+                    <a:xfrm>
+                      <a:off x="0" y="0"/>
+                      <a:ext cx="5004946" cy="2517366"/>
+                    </a:xfrm>
+                    <a:prstGeom prst="rect">
+                      <a:avLst/>
+                    </a:prstGeom>
+                  </pic:spPr>
+                </pic:pic>
+              </a:graphicData>
+            </a:graphic>
+          </wp:inline>
+        </w:drawing>
+      </w:r>
     </w:p>
     <w:p>
       <w:pPr>
@@ -197,14 +2794,317 @@
         <w:ind w:leftChars="0"/>
         <w:jc w:val="both"/>
         <w:rPr>
-          <w:rFonts w:ascii="微軟正黑體" w:eastAsia="微軟正黑體" w:hAnsi="微軟正黑體"/>
-        </w:rPr>
-      </w:pPr>
-      <w:r>
-        <w:rPr>
-          <w:rFonts w:ascii="微軟正黑體" w:eastAsia="微軟正黑體" w:hAnsi="微軟正黑體"/>
+          <w:rFonts w:ascii="Times New Roman" w:eastAsia="標楷體" w:hAnsi="Times New Roman" w:cs="Times New Roman"/>
+        </w:rPr>
+      </w:pPr>
+      <w:r>
+        <w:rPr>
+          <w:rFonts w:ascii="Times New Roman" w:eastAsia="標楷體" w:hAnsi="Times New Roman" w:cs="Times New Roman"/>
         </w:rPr>
         <w:t>(10%) What’s the top 5 association rules? Show the support, confidence, and lift to each specific rule, respectively?</w:t>
+      </w:r>
+    </w:p>
+    <w:p>
+      <w:pPr>
+        <w:pStyle w:val="a3"/>
+        <w:ind w:leftChars="0" w:left="840"/>
+        <w:jc w:val="both"/>
+        <w:rPr>
+          <w:rFonts w:ascii="Times New Roman" w:eastAsia="標楷體" w:hAnsi="Times New Roman" w:cs="Times New Roman"/>
+          <w:color w:val="4472C4" w:themeColor="accent1"/>
+        </w:rPr>
+      </w:pPr>
+      <w:proofErr w:type="spellStart"/>
+      <w:r>
+        <w:rPr>
+          <w:rFonts w:ascii="Times New Roman" w:eastAsia="標楷體" w:hAnsi="Times New Roman" w:cs="Times New Roman"/>
+          <w:color w:val="4472C4" w:themeColor="accent1"/>
+        </w:rPr>
+        <w:t>Ans</w:t>
+      </w:r>
+      <w:proofErr w:type="spellEnd"/>
+      <w:r>
+        <w:rPr>
+          <w:rFonts w:ascii="Times New Roman" w:eastAsia="標楷體" w:hAnsi="Times New Roman" w:cs="Times New Roman"/>
+          <w:color w:val="4472C4" w:themeColor="accent1"/>
+        </w:rPr>
+        <w:t>:</w:t>
+      </w:r>
+      <w:r>
+        <w:rPr>
+          <w:rFonts w:ascii="Times New Roman" w:eastAsia="標楷體" w:hAnsi="Times New Roman" w:cs="Times New Roman" w:hint="eastAsia"/>
+          <w:color w:val="4472C4" w:themeColor="accent1"/>
+        </w:rPr>
+        <w:t xml:space="preserve"> </w:t>
+      </w:r>
+    </w:p>
+    <w:p>
+      <w:pPr>
+        <w:pStyle w:val="a3"/>
+        <w:ind w:leftChars="0" w:left="840"/>
+        <w:jc w:val="both"/>
+        <w:rPr>
+          <w:rFonts w:ascii="Times New Roman" w:eastAsia="標楷體" w:hAnsi="Times New Roman" w:cs="Times New Roman"/>
+          <w:color w:val="4472C4" w:themeColor="accent1"/>
+        </w:rPr>
+      </w:pPr>
+      <w:r>
+        <w:rPr>
+          <w:rFonts w:ascii="Times New Roman" w:eastAsia="標楷體" w:hAnsi="Times New Roman" w:cs="Times New Roman"/>
+          <w:color w:val="4472C4" w:themeColor="accent1"/>
+        </w:rPr>
+        <w:t xml:space="preserve">All the 5 rules show that </w:t>
+      </w:r>
+      <w:r>
+        <w:rPr>
+          <w:rFonts w:ascii="Times New Roman" w:eastAsia="標楷體" w:hAnsi="Times New Roman" w:cs="Times New Roman"/>
+          <w:color w:val="4472C4" w:themeColor="accent1"/>
+        </w:rPr>
+        <w:t>“</w:t>
+      </w:r>
+      <w:r>
+        <w:rPr>
+          <w:rFonts w:ascii="Times New Roman" w:eastAsia="標楷體" w:hAnsi="Times New Roman" w:cs="Times New Roman" w:hint="eastAsia"/>
+          <w:color w:val="4472C4" w:themeColor="accent1"/>
+        </w:rPr>
+        <w:t>w</w:t>
+      </w:r>
+      <w:r>
+        <w:rPr>
+          <w:rFonts w:ascii="Times New Roman" w:eastAsia="標楷體" w:hAnsi="Times New Roman" w:cs="Times New Roman"/>
+          <w:color w:val="4472C4" w:themeColor="accent1"/>
+        </w:rPr>
+        <w:t xml:space="preserve">hole </w:t>
+      </w:r>
+      <w:r>
+        <w:rPr>
+          <w:rFonts w:ascii="Times New Roman" w:eastAsia="標楷體" w:hAnsi="Times New Roman" w:cs="Times New Roman"/>
+          <w:color w:val="4472C4" w:themeColor="accent1"/>
+        </w:rPr>
+        <w:t>milk”</w:t>
+      </w:r>
+      <w:r>
+        <w:rPr>
+          <w:rFonts w:ascii="Times New Roman" w:eastAsia="標楷體" w:hAnsi="Times New Roman" w:cs="Times New Roman"/>
+          <w:color w:val="4472C4" w:themeColor="accent1"/>
+        </w:rPr>
+        <w:t xml:space="preserve"> and “other vegetables”</w:t>
+      </w:r>
+      <w:r>
+        <w:rPr>
+          <w:rFonts w:ascii="Times New Roman" w:eastAsia="標楷體" w:hAnsi="Times New Roman" w:cs="Times New Roman"/>
+          <w:color w:val="4472C4" w:themeColor="accent1"/>
+        </w:rPr>
+        <w:t xml:space="preserve"> is a great consequent</w:t>
+      </w:r>
+      <w:r>
+        <w:rPr>
+          <w:rFonts w:ascii="Times New Roman" w:eastAsia="標楷體" w:hAnsi="Times New Roman" w:cs="Times New Roman"/>
+          <w:color w:val="4472C4" w:themeColor="accent1"/>
+        </w:rPr>
+        <w:t xml:space="preserve"> product.</w:t>
+      </w:r>
+      <w:r>
+        <w:rPr>
+          <w:rFonts w:ascii="Times New Roman" w:eastAsia="標楷體" w:hAnsi="Times New Roman" w:cs="Times New Roman"/>
+          <w:color w:val="4472C4" w:themeColor="accent1"/>
+        </w:rPr>
+        <w:t xml:space="preserve"> The most frequent rule is {</w:t>
+      </w:r>
+      <w:r>
+        <w:rPr>
+          <w:rFonts w:ascii="Times New Roman" w:eastAsia="標楷體" w:hAnsi="Times New Roman" w:cs="Times New Roman"/>
+          <w:color w:val="4472C4" w:themeColor="accent1"/>
+        </w:rPr>
+        <w:t>root vegetables, flour, whipped/sour cream</w:t>
+      </w:r>
+      <w:r>
+        <w:rPr>
+          <w:rFonts w:ascii="Times New Roman" w:eastAsia="標楷體" w:hAnsi="Times New Roman" w:cs="Times New Roman"/>
+          <w:color w:val="4472C4" w:themeColor="accent1"/>
+        </w:rPr>
+        <w:t xml:space="preserve"> </w:t>
+      </w:r>
+      <w:r>
+        <w:rPr>
+          <w:rFonts w:ascii="Times New Roman" w:eastAsia="標楷體" w:hAnsi="Times New Roman" w:cs="Times New Roman" w:hint="eastAsia"/>
+          <w:color w:val="4472C4" w:themeColor="accent1"/>
+        </w:rPr>
+        <w:t>→</w:t>
+      </w:r>
+      <w:r>
+        <w:rPr>
+          <w:rFonts w:ascii="Times New Roman" w:eastAsia="標楷體" w:hAnsi="Times New Roman" w:cs="Times New Roman" w:hint="eastAsia"/>
+          <w:color w:val="4472C4" w:themeColor="accent1"/>
+        </w:rPr>
+        <w:t xml:space="preserve"> </w:t>
+      </w:r>
+      <w:r>
+        <w:rPr>
+          <w:rFonts w:ascii="Times New Roman" w:eastAsia="標楷體" w:hAnsi="Times New Roman" w:cs="Times New Roman"/>
+          <w:color w:val="4472C4" w:themeColor="accent1"/>
+        </w:rPr>
+        <w:t>whole milk</w:t>
+      </w:r>
+      <w:r>
+        <w:rPr>
+          <w:rFonts w:ascii="Times New Roman" w:eastAsia="標楷體" w:hAnsi="Times New Roman" w:cs="Times New Roman"/>
+          <w:color w:val="4472C4" w:themeColor="accent1"/>
+        </w:rPr>
+        <w:t>}</w:t>
+      </w:r>
+      <w:r>
+        <w:rPr>
+          <w:rFonts w:ascii="Times New Roman" w:eastAsia="標楷體" w:hAnsi="Times New Roman" w:cs="Times New Roman"/>
+          <w:color w:val="4472C4" w:themeColor="accent1"/>
+        </w:rPr>
+        <w:t xml:space="preserve">. Its </w:t>
+      </w:r>
+      <w:r>
+        <w:rPr>
+          <w:rFonts w:ascii="Times New Roman" w:eastAsia="標楷體" w:hAnsi="Times New Roman" w:cs="Times New Roman"/>
+          <w:color w:val="4472C4" w:themeColor="accent1"/>
+        </w:rPr>
+        <w:lastRenderedPageBreak/>
+        <w:t>support value is 0.001729</w:t>
+      </w:r>
+      <w:r>
+        <w:rPr>
+          <w:rFonts w:ascii="Times New Roman" w:eastAsia="標楷體" w:hAnsi="Times New Roman" w:cs="Times New Roman"/>
+          <w:color w:val="4472C4" w:themeColor="accent1"/>
+        </w:rPr>
+        <w:t xml:space="preserve">, which means this </w:t>
+      </w:r>
+      <w:proofErr w:type="spellStart"/>
+      <w:r>
+        <w:rPr>
+          <w:rFonts w:ascii="Times New Roman" w:eastAsia="標楷體" w:hAnsi="Times New Roman" w:cs="Times New Roman"/>
+          <w:color w:val="4472C4" w:themeColor="accent1"/>
+        </w:rPr>
+        <w:t>itemset</w:t>
+      </w:r>
+      <w:proofErr w:type="spellEnd"/>
+      <w:r>
+        <w:rPr>
+          <w:rFonts w:ascii="Times New Roman" w:eastAsia="標楷體" w:hAnsi="Times New Roman" w:cs="Times New Roman"/>
+          <w:color w:val="4472C4" w:themeColor="accent1"/>
+        </w:rPr>
+        <w:t xml:space="preserve"> buying ratio.</w:t>
+      </w:r>
+    </w:p>
+    <w:p>
+      <w:pPr>
+        <w:pStyle w:val="a3"/>
+        <w:ind w:leftChars="0" w:left="840"/>
+        <w:jc w:val="both"/>
+        <w:rPr>
+          <w:rFonts w:ascii="Times New Roman" w:eastAsia="標楷體" w:hAnsi="Times New Roman" w:cs="Times New Roman"/>
+        </w:rPr>
+      </w:pPr>
+    </w:p>
+    <w:p>
+      <w:pPr>
+        <w:pStyle w:val="a3"/>
+        <w:ind w:leftChars="0" w:left="840"/>
+        <w:jc w:val="both"/>
+        <w:rPr>
+          <w:rFonts w:ascii="Times New Roman" w:eastAsia="標楷體" w:hAnsi="Times New Roman" w:cs="Times New Roman"/>
+          <w:color w:val="4472C4" w:themeColor="accent1"/>
+        </w:rPr>
+      </w:pPr>
+      <w:r>
+        <w:rPr>
+          <w:rFonts w:ascii="Times New Roman" w:eastAsia="標楷體" w:hAnsi="Times New Roman" w:cs="Times New Roman"/>
+          <w:color w:val="4472C4" w:themeColor="accent1"/>
+        </w:rPr>
+        <w:t xml:space="preserve">All the confidence is 1.0 which means </w:t>
+      </w:r>
+      <w:r>
+        <w:rPr>
+          <w:rFonts w:ascii="Times New Roman" w:eastAsia="標楷體" w:hAnsi="Times New Roman" w:cs="Times New Roman"/>
+          <w:color w:val="4472C4" w:themeColor="accent1"/>
+        </w:rPr>
+        <w:t>these are strong</w:t>
+      </w:r>
+      <w:r>
+        <w:rPr>
+          <w:rFonts w:ascii="Times New Roman" w:eastAsia="標楷體" w:hAnsi="Times New Roman" w:cs="Times New Roman"/>
+          <w:color w:val="4472C4" w:themeColor="accent1"/>
+        </w:rPr>
+        <w:t xml:space="preserve"> c</w:t>
+      </w:r>
+      <w:r>
+        <w:rPr>
+          <w:rFonts w:ascii="Times New Roman" w:eastAsia="標楷體" w:hAnsi="Times New Roman" w:cs="Times New Roman"/>
+          <w:color w:val="4472C4" w:themeColor="accent1"/>
+        </w:rPr>
+        <w:t>ausal relationship</w:t>
+      </w:r>
+      <w:r>
+        <w:rPr>
+          <w:rFonts w:ascii="Times New Roman" w:eastAsia="標楷體" w:hAnsi="Times New Roman" w:cs="Times New Roman"/>
+          <w:color w:val="4472C4" w:themeColor="accent1"/>
+        </w:rPr>
+        <w:t>.</w:t>
+      </w:r>
+    </w:p>
+    <w:p>
+      <w:pPr>
+        <w:pStyle w:val="a3"/>
+        <w:ind w:leftChars="0" w:left="840"/>
+        <w:jc w:val="both"/>
+        <w:rPr>
+          <w:rFonts w:ascii="Times New Roman" w:eastAsia="標楷體" w:hAnsi="Times New Roman" w:cs="Times New Roman"/>
+        </w:rPr>
+      </w:pPr>
+      <w:r>
+        <w:rPr>
+          <w:rFonts w:ascii="Times New Roman" w:eastAsia="標楷體" w:hAnsi="Times New Roman" w:cs="Times New Roman"/>
+          <w:color w:val="4472C4" w:themeColor="accent1"/>
+        </w:rPr>
+        <w:t>Lift &gt; 1 means thes</w:t>
+      </w:r>
+      <w:r>
+        <w:rPr>
+          <w:rFonts w:ascii="Times New Roman" w:eastAsia="標楷體" w:hAnsi="Times New Roman" w:cs="Times New Roman"/>
+          <w:color w:val="4472C4" w:themeColor="accent1"/>
+        </w:rPr>
+        <w:t>e rules appear more frequent tha</w:t>
+      </w:r>
+      <w:r>
+        <w:rPr>
+          <w:rFonts w:ascii="Times New Roman" w:eastAsia="標楷體" w:hAnsi="Times New Roman" w:cs="Times New Roman"/>
+          <w:color w:val="4472C4" w:themeColor="accent1"/>
+        </w:rPr>
+        <w:t>n</w:t>
+      </w:r>
+      <w:r>
+        <w:rPr>
+          <w:rFonts w:ascii="Times New Roman" w:eastAsia="標楷體" w:hAnsi="Times New Roman" w:cs="Times New Roman"/>
+          <w:color w:val="4472C4" w:themeColor="accent1"/>
+        </w:rPr>
+        <w:t xml:space="preserve"> </w:t>
+      </w:r>
+      <w:r>
+        <w:rPr>
+          <w:rFonts w:ascii="Times New Roman" w:eastAsia="標楷體" w:hAnsi="Times New Roman" w:cs="Times New Roman"/>
+          <w:color w:val="4472C4" w:themeColor="accent1"/>
+        </w:rPr>
+        <w:t>normal case</w:t>
+      </w:r>
+      <w:r>
+        <w:rPr>
+          <w:rFonts w:ascii="Times New Roman" w:eastAsia="標楷體" w:hAnsi="Times New Roman" w:cs="Times New Roman"/>
+          <w:color w:val="4472C4" w:themeColor="accent1"/>
+        </w:rPr>
+        <w:t xml:space="preserve"> of consequent</w:t>
+      </w:r>
+      <w:r>
+        <w:rPr>
+          <w:rFonts w:ascii="Times New Roman" w:eastAsia="標楷體" w:hAnsi="Times New Roman" w:cs="Times New Roman"/>
+          <w:color w:val="4472C4" w:themeColor="accent1"/>
+        </w:rPr>
+        <w:t>.</w:t>
       </w:r>
     </w:p>
     <w:p>
@@ -212,9 +3112,128 @@
         <w:ind w:left="840"/>
         <w:jc w:val="both"/>
         <w:rPr>
-          <w:rFonts w:ascii="微軟正黑體" w:eastAsia="微軟正黑體" w:hAnsi="微軟正黑體"/>
-        </w:rPr>
-      </w:pPr>
+          <w:rFonts w:ascii="Times New Roman" w:eastAsia="標楷體" w:hAnsi="Times New Roman" w:cs="Times New Roman"/>
+        </w:rPr>
+      </w:pPr>
+      <w:r>
+        <w:rPr>
+          <w:rFonts w:ascii="Times New Roman" w:eastAsia="標楷體" w:hAnsi="Times New Roman" w:cs="Times New Roman"/>
+          <w:noProof/>
+        </w:rPr>
+        <mc:AlternateContent>
+          <mc:Choice Requires="wps">
+            <w:drawing>
+              <wp:anchor distT="0" distB="0" distL="114300" distR="114300" simplePos="0" relativeHeight="251659264" behindDoc="0" locked="0" layoutInCell="1" allowOverlap="1" wp14:anchorId="4D2B9F48" wp14:editId="3369280A">
+                <wp:simplePos x="0" y="0"/>
+                <wp:positionH relativeFrom="column">
+                  <wp:posOffset>4152900</wp:posOffset>
+                </wp:positionH>
+                <wp:positionV relativeFrom="paragraph">
+                  <wp:posOffset>685800</wp:posOffset>
+                </wp:positionV>
+                <wp:extent cx="1212850" cy="1333500"/>
+                <wp:effectExtent l="0" t="0" r="25400" b="19050"/>
+                <wp:wrapNone/>
+                <wp:docPr id="9" name="矩形 9"/>
+                <wp:cNvGraphicFramePr/>
+                <a:graphic xmlns:a="http://schemas.openxmlformats.org/drawingml/2006/main">
+                  <a:graphicData uri="http://schemas.microsoft.com/office/word/2010/wordprocessingShape">
+                    <wps:wsp>
+                      <wps:cNvSpPr/>
+                      <wps:spPr>
+                        <a:xfrm>
+                          <a:off x="0" y="0"/>
+                          <a:ext cx="1212850" cy="1333500"/>
+                        </a:xfrm>
+                        <a:prstGeom prst="rect">
+                          <a:avLst/>
+                        </a:prstGeom>
+                        <a:noFill/>
+                        <a:ln>
+                          <a:solidFill>
+                            <a:srgbClr val="FF0000"/>
+                          </a:solidFill>
+                        </a:ln>
+                      </wps:spPr>
+                      <wps:style>
+                        <a:lnRef idx="2">
+                          <a:schemeClr val="accent1">
+                            <a:shade val="50000"/>
+                          </a:schemeClr>
+                        </a:lnRef>
+                        <a:fillRef idx="1">
+                          <a:schemeClr val="accent1"/>
+                        </a:fillRef>
+                        <a:effectRef idx="0">
+                          <a:schemeClr val="accent1"/>
+                        </a:effectRef>
+                        <a:fontRef idx="minor">
+                          <a:schemeClr val="lt1"/>
+                        </a:fontRef>
+                      </wps:style>
+                      <wps:bodyPr rot="0" spcFirstLastPara="0" vertOverflow="overflow" horzOverflow="overflow" vert="horz" wrap="square" lIns="91440" tIns="45720" rIns="91440" bIns="45720" numCol="1" spcCol="0" rtlCol="0" fromWordArt="0" anchor="ctr" anchorCtr="0" forceAA="0" compatLnSpc="1">
+                        <a:prstTxWarp prst="textNoShape">
+                          <a:avLst/>
+                        </a:prstTxWarp>
+                        <a:noAutofit/>
+                      </wps:bodyPr>
+                    </wps:wsp>
+                  </a:graphicData>
+                </a:graphic>
+                <wp14:sizeRelH relativeFrom="margin">
+                  <wp14:pctWidth>0</wp14:pctWidth>
+                </wp14:sizeRelH>
+              </wp:anchor>
+            </w:drawing>
+          </mc:Choice>
+          <mc:Fallback>
+            <w:pict>
+              <v:rect w14:anchorId="36A174D6" id="矩形 9" o:spid="_x0000_s1026" style="position:absolute;margin-left:327pt;margin-top:54pt;width:95.5pt;height:105pt;z-index:251659264;visibility:visible;mso-wrap-style:square;mso-width-percent:0;mso-wrap-distance-left:9pt;mso-wrap-distance-top:0;mso-wrap-distance-right:9pt;mso-wrap-distance-bottom:0;mso-position-horizontal:absolute;mso-position-horizontal-relative:text;mso-position-vertical:absolute;mso-position-vertical-relative:text;mso-width-percent:0;mso-width-relative:margin;v-text-anchor:middle" o:gfxdata="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" filled="f" strokecolor="red" strokeweight="1pt"/>
+            </w:pict>
+          </mc:Fallback>
+        </mc:AlternateContent>
+      </w:r>
+      <w:r>
+        <w:rPr>
+          <w:rFonts w:ascii="Times New Roman" w:eastAsia="標楷體" w:hAnsi="Times New Roman" w:cs="Times New Roman"/>
+          <w:noProof/>
+        </w:rPr>
+        <w:drawing>
+          <wp:inline distT="0" distB="0" distL="0" distR="0" wp14:anchorId="18E8C774" wp14:editId="13D034A5">
+            <wp:extent cx="5657850" cy="2053917"/>
+            <wp:effectExtent l="0" t="0" r="0" b="3810"/>
+            <wp:docPr id="8" name="圖片 8"/>
+            <wp:cNvGraphicFramePr>
+              <a:graphicFrameLocks xmlns:a="http://schemas.openxmlformats.org/drawingml/2006/main" noChangeAspect="1"/>
+            </wp:cNvGraphicFramePr>
+            <a:graphic xmlns:a="http://schemas.openxmlformats.org/drawingml/2006/main">
+              <a:graphicData uri="http://schemas.openxmlformats.org/drawingml/2006/picture">
+                <pic:pic xmlns:pic="http://schemas.openxmlformats.org/drawingml/2006/picture">
+                  <pic:nvPicPr>
+                    <pic:cNvPr id="1" name=""/>
+                    <pic:cNvPicPr/>
+                  </pic:nvPicPr>
+                  <pic:blipFill>
+                    <a:blip r:embed="rId18"/>
+                    <a:stretch>
+                      <a:fillRect/>
+                    </a:stretch>
+                  </pic:blipFill>
+                  <pic:spPr>
+                    <a:xfrm>
+                      <a:off x="0" y="0"/>
+                      <a:ext cx="5681514" cy="2062507"/>
+                    </a:xfrm>
+                    <a:prstGeom prst="rect">
+                      <a:avLst/>
+                    </a:prstGeom>
+                  </pic:spPr>
+                </pic:pic>
+              </a:graphicData>
+            </a:graphic>
+          </wp:inline>
+        </w:drawing>
+      </w:r>
     </w:p>
     <w:p>
       <w:pPr>
@@ -226,12 +3245,12 @@
         <w:ind w:leftChars="0"/>
         <w:jc w:val="both"/>
         <w:rPr>
-          <w:rFonts w:ascii="微軟正黑體" w:eastAsia="微軟正黑體" w:hAnsi="微軟正黑體"/>
-        </w:rPr>
-      </w:pPr>
-      <w:r>
-        <w:rPr>
-          <w:rFonts w:ascii="微軟正黑體" w:eastAsia="微軟正黑體" w:hAnsi="微軟正黑體"/>
+          <w:rFonts w:ascii="Times New Roman" w:eastAsia="標楷體" w:hAnsi="Times New Roman" w:cs="Times New Roman"/>
+        </w:rPr>
+      </w:pPr>
+      <w:r>
+        <w:rPr>
+          <w:rFonts w:ascii="Times New Roman" w:eastAsia="標楷體" w:hAnsi="Times New Roman" w:cs="Times New Roman"/>
         </w:rPr>
         <w:t>(5%) Please provide/guess the “story” to interpret one of top 5 rules you are interested in.</w:t>
       </w:r>
@@ -241,9 +3260,154 @@
         <w:ind w:left="840"/>
         <w:jc w:val="both"/>
         <w:rPr>
-          <w:rFonts w:ascii="微軟正黑體" w:eastAsia="微軟正黑體" w:hAnsi="微軟正黑體"/>
-        </w:rPr>
-      </w:pPr>
+          <w:rFonts w:ascii="Times New Roman" w:eastAsia="標楷體" w:hAnsi="Times New Roman" w:cs="Times New Roman"/>
+          <w:color w:val="4472C4" w:themeColor="accent1"/>
+        </w:rPr>
+      </w:pPr>
+      <w:proofErr w:type="spellStart"/>
+      <w:r>
+        <w:rPr>
+          <w:rFonts w:ascii="Times New Roman" w:eastAsia="標楷體" w:hAnsi="Times New Roman" w:cs="Times New Roman"/>
+          <w:color w:val="4472C4" w:themeColor="accent1"/>
+        </w:rPr>
+        <w:t>Ans</w:t>
+      </w:r>
+      <w:proofErr w:type="spellEnd"/>
+      <w:r>
+        <w:rPr>
+          <w:rFonts w:ascii="Times New Roman" w:eastAsia="標楷體" w:hAnsi="Times New Roman" w:cs="Times New Roman"/>
+          <w:color w:val="4472C4" w:themeColor="accent1"/>
+        </w:rPr>
+        <w:t xml:space="preserve">: </w:t>
+      </w:r>
+    </w:p>
+    <w:p>
+      <w:pPr>
+        <w:ind w:left="840"/>
+        <w:jc w:val="both"/>
+        <w:rPr>
+          <w:rFonts w:ascii="Times New Roman" w:eastAsia="標楷體" w:hAnsi="Times New Roman" w:cs="Times New Roman"/>
+        </w:rPr>
+      </w:pPr>
+      <w:r>
+        <w:rPr>
+          <w:rFonts w:ascii="Times New Roman" w:eastAsia="標楷體" w:hAnsi="Times New Roman" w:cs="Times New Roman"/>
+          <w:color w:val="4472C4" w:themeColor="accent1"/>
+        </w:rPr>
+        <w:t>The first rule is {</w:t>
+      </w:r>
+      <w:r>
+        <w:rPr>
+          <w:rFonts w:ascii="Times New Roman" w:eastAsia="標楷體" w:hAnsi="Times New Roman" w:cs="Times New Roman"/>
+          <w:color w:val="4472C4" w:themeColor="accent1"/>
+        </w:rPr>
+        <w:t>root vegetables, flour, whipped/sour cream</w:t>
+      </w:r>
+      <w:r>
+        <w:rPr>
+          <w:rFonts w:ascii="Times New Roman" w:eastAsia="標楷體" w:hAnsi="Times New Roman" w:cs="Times New Roman"/>
+          <w:color w:val="4472C4" w:themeColor="accent1"/>
+        </w:rPr>
+        <w:t xml:space="preserve"> </w:t>
+      </w:r>
+      <w:r>
+        <w:rPr>
+          <w:rFonts w:ascii="Times New Roman" w:eastAsia="標楷體" w:hAnsi="Times New Roman" w:cs="Times New Roman" w:hint="eastAsia"/>
+          <w:color w:val="4472C4" w:themeColor="accent1"/>
+        </w:rPr>
+        <w:t>→</w:t>
+      </w:r>
+      <w:r>
+        <w:rPr>
+          <w:rFonts w:ascii="Times New Roman" w:eastAsia="標楷體" w:hAnsi="Times New Roman" w:cs="Times New Roman" w:hint="eastAsia"/>
+          <w:color w:val="4472C4" w:themeColor="accent1"/>
+        </w:rPr>
+        <w:t xml:space="preserve"> </w:t>
+      </w:r>
+      <w:r>
+        <w:rPr>
+          <w:rFonts w:ascii="Times New Roman" w:eastAsia="標楷體" w:hAnsi="Times New Roman" w:cs="Times New Roman"/>
+          <w:color w:val="4472C4" w:themeColor="accent1"/>
+        </w:rPr>
+        <w:t>whole milk</w:t>
+      </w:r>
+      <w:r>
+        <w:rPr>
+          <w:rFonts w:ascii="Times New Roman" w:eastAsia="標楷體" w:hAnsi="Times New Roman" w:cs="Times New Roman"/>
+          <w:color w:val="4472C4" w:themeColor="accent1"/>
+        </w:rPr>
+        <w:t>} may tell us that</w:t>
+      </w:r>
+      <w:r>
+        <w:rPr>
+          <w:rFonts w:ascii="Times New Roman" w:eastAsia="標楷體" w:hAnsi="Times New Roman" w:cs="Times New Roman"/>
+          <w:color w:val="4472C4" w:themeColor="accent1"/>
+        </w:rPr>
+        <w:t xml:space="preserve"> people tend to cook </w:t>
+      </w:r>
+      <w:r>
+        <w:rPr>
+          <w:rFonts w:ascii="Times New Roman" w:eastAsia="標楷體" w:hAnsi="Times New Roman" w:cs="Times New Roman"/>
+          <w:color w:val="4472C4" w:themeColor="accent1"/>
+        </w:rPr>
+        <w:t>bisque</w:t>
+      </w:r>
+      <w:r>
+        <w:rPr>
+          <w:rFonts w:ascii="Times New Roman" w:eastAsia="標楷體" w:hAnsi="Times New Roman" w:cs="Times New Roman"/>
+          <w:color w:val="4472C4" w:themeColor="accent1"/>
+        </w:rPr>
+        <w:t xml:space="preserve"> soup.</w:t>
+      </w:r>
+      <w:r>
+        <w:rPr>
+          <w:rFonts w:ascii="Times New Roman" w:eastAsia="標楷體" w:hAnsi="Times New Roman" w:cs="Times New Roman"/>
+          <w:color w:val="4472C4" w:themeColor="accent1"/>
+        </w:rPr>
+        <w:t xml:space="preserve"> As well as the vegetables and flour, milk is a </w:t>
+      </w:r>
+      <w:r>
+        <w:rPr>
+          <w:rFonts w:ascii="Times New Roman" w:eastAsia="標楷體" w:hAnsi="Times New Roman" w:cs="Times New Roman"/>
+          <w:color w:val="4472C4" w:themeColor="accent1"/>
+        </w:rPr>
+        <w:t>necessary</w:t>
+      </w:r>
+      <w:r>
+        <w:rPr>
+          <w:rFonts w:ascii="Times New Roman" w:eastAsia="標楷體" w:hAnsi="Times New Roman" w:cs="Times New Roman"/>
+          <w:color w:val="4472C4" w:themeColor="accent1"/>
+        </w:rPr>
+        <w:t xml:space="preserve"> ingredient</w:t>
+      </w:r>
+      <w:r>
+        <w:rPr>
+          <w:rFonts w:ascii="Times New Roman" w:eastAsia="標楷體" w:hAnsi="Times New Roman" w:cs="Times New Roman"/>
+          <w:color w:val="4472C4" w:themeColor="accent1"/>
+        </w:rPr>
+        <w:t xml:space="preserve"> for </w:t>
+      </w:r>
+      <w:r>
+        <w:rPr>
+          <w:rFonts w:ascii="Times New Roman" w:eastAsia="標楷體" w:hAnsi="Times New Roman" w:cs="Times New Roman"/>
+          <w:color w:val="4472C4" w:themeColor="accent1"/>
+        </w:rPr>
+        <w:t>bisque</w:t>
+      </w:r>
+      <w:r>
+        <w:rPr>
+          <w:rFonts w:ascii="Times New Roman" w:eastAsia="標楷體" w:hAnsi="Times New Roman" w:cs="Times New Roman"/>
+          <w:color w:val="4472C4" w:themeColor="accent1"/>
+        </w:rPr>
+        <w:t xml:space="preserve"> soup</w:t>
+      </w:r>
+      <w:r>
+        <w:rPr>
+          <w:rFonts w:ascii="Times New Roman" w:eastAsia="標楷體" w:hAnsi="Times New Roman" w:cs="Times New Roman"/>
+          <w:color w:val="4472C4" w:themeColor="accent1"/>
+        </w:rPr>
+        <w:t>.</w:t>
+      </w:r>
     </w:p>
     <w:p>
       <w:pPr>
@@ -255,14 +3419,185 @@
         <w:ind w:leftChars="0"/>
         <w:jc w:val="both"/>
         <w:rPr>
-          <w:rFonts w:ascii="微軟正黑體" w:eastAsia="微軟正黑體" w:hAnsi="微軟正黑體"/>
-        </w:rPr>
-      </w:pPr>
-      <w:r>
-        <w:rPr>
-          <w:rFonts w:ascii="微軟正黑體" w:eastAsia="微軟正黑體" w:hAnsi="微軟正黑體"/>
+          <w:rFonts w:ascii="Times New Roman" w:eastAsia="標楷體" w:hAnsi="Times New Roman" w:cs="Times New Roman"/>
+        </w:rPr>
+      </w:pPr>
+      <w:r>
+        <w:rPr>
+          <w:rFonts w:ascii="Times New Roman" w:eastAsia="標楷體" w:hAnsi="Times New Roman" w:cs="Times New Roman"/>
         </w:rPr>
         <w:t>(10%) Give a visualization graph of your association rules.</w:t>
+      </w:r>
+    </w:p>
+    <w:p>
+      <w:pPr>
+        <w:pStyle w:val="a3"/>
+        <w:ind w:leftChars="0" w:left="840"/>
+        <w:jc w:val="both"/>
+        <w:rPr>
+          <w:rFonts w:ascii="Times New Roman" w:eastAsia="標楷體" w:hAnsi="Times New Roman" w:cs="Times New Roman"/>
+          <w:color w:val="4472C4" w:themeColor="accent1"/>
+        </w:rPr>
+      </w:pPr>
+      <w:proofErr w:type="spellStart"/>
+      <w:r>
+        <w:rPr>
+          <w:rFonts w:ascii="Times New Roman" w:eastAsia="標楷體" w:hAnsi="Times New Roman" w:cs="Times New Roman"/>
+          <w:color w:val="4472C4" w:themeColor="accent1"/>
+        </w:rPr>
+        <w:t>Ans</w:t>
+      </w:r>
+      <w:proofErr w:type="spellEnd"/>
+      <w:r>
+        <w:rPr>
+          <w:rFonts w:ascii="Times New Roman" w:eastAsia="標楷體" w:hAnsi="Times New Roman" w:cs="Times New Roman"/>
+          <w:color w:val="4472C4" w:themeColor="accent1"/>
+        </w:rPr>
+        <w:t xml:space="preserve">: </w:t>
+      </w:r>
+    </w:p>
+    <w:p>
+      <w:pPr>
+        <w:pStyle w:val="a3"/>
+        <w:ind w:leftChars="0" w:left="840"/>
+        <w:jc w:val="both"/>
+        <w:rPr>
+          <w:rFonts w:ascii="Times New Roman" w:eastAsia="標楷體" w:hAnsi="Times New Roman" w:cs="Times New Roman"/>
+          <w:color w:val="4472C4" w:themeColor="accent1"/>
+        </w:rPr>
+      </w:pPr>
+      <w:r>
+        <w:rPr>
+          <w:rFonts w:ascii="Times New Roman" w:eastAsia="標楷體" w:hAnsi="Times New Roman" w:cs="Times New Roman"/>
+          <w:color w:val="4472C4" w:themeColor="accent1"/>
+        </w:rPr>
+        <w:t>For the clearness, I show the g</w:t>
+      </w:r>
+      <w:r>
+        <w:rPr>
+          <w:rFonts w:ascii="Times New Roman" w:eastAsia="標楷體" w:hAnsi="Times New Roman" w:cs="Times New Roman"/>
+          <w:color w:val="4472C4" w:themeColor="accent1"/>
+        </w:rPr>
+        <w:t xml:space="preserve">raph </w:t>
+      </w:r>
+      <w:r>
+        <w:rPr>
+          <w:rFonts w:ascii="Times New Roman" w:eastAsia="標楷體" w:hAnsi="Times New Roman" w:cs="Times New Roman"/>
+          <w:color w:val="4472C4" w:themeColor="accent1"/>
+        </w:rPr>
+        <w:t>from</w:t>
+      </w:r>
+      <w:r>
+        <w:rPr>
+          <w:rFonts w:ascii="Times New Roman" w:eastAsia="標楷體" w:hAnsi="Times New Roman" w:cs="Times New Roman"/>
+          <w:color w:val="4472C4" w:themeColor="accent1"/>
+        </w:rPr>
+        <w:t xml:space="preserve"> top 5 rules.</w:t>
+      </w:r>
+      <w:r>
+        <w:rPr>
+          <w:rFonts w:ascii="Times New Roman" w:eastAsia="標楷體" w:hAnsi="Times New Roman" w:cs="Times New Roman" w:hint="eastAsia"/>
+          <w:color w:val="4472C4" w:themeColor="accent1"/>
+        </w:rPr>
+        <w:t xml:space="preserve"> We</w:t>
+      </w:r>
+      <w:r>
+        <w:rPr>
+          <w:rFonts w:ascii="Times New Roman" w:eastAsia="標楷體" w:hAnsi="Times New Roman" w:cs="Times New Roman"/>
+          <w:color w:val="4472C4" w:themeColor="accent1"/>
+        </w:rPr>
+        <w:t xml:space="preserve"> can find an interesting c</w:t>
+      </w:r>
+      <w:r>
+        <w:rPr>
+          <w:rFonts w:ascii="Times New Roman" w:eastAsia="標楷體" w:hAnsi="Times New Roman" w:cs="Times New Roman"/>
+          <w:color w:val="4472C4" w:themeColor="accent1"/>
+        </w:rPr>
+        <w:t>ausal relationship</w:t>
+      </w:r>
+      <w:r>
+        <w:rPr>
+          <w:rFonts w:ascii="Times New Roman" w:eastAsia="標楷體" w:hAnsi="Times New Roman" w:cs="Times New Roman"/>
+          <w:color w:val="4472C4" w:themeColor="accent1"/>
+        </w:rPr>
+        <w:t>: most edges point f</w:t>
+      </w:r>
+      <w:r>
+        <w:rPr>
+          <w:rFonts w:ascii="Times New Roman" w:eastAsia="標楷體" w:hAnsi="Times New Roman" w:cs="Times New Roman"/>
+          <w:color w:val="4472C4" w:themeColor="accent1"/>
+        </w:rPr>
+        <w:t>ro</w:t>
+      </w:r>
+      <w:r>
+        <w:rPr>
+          <w:rFonts w:ascii="Times New Roman" w:eastAsia="標楷體" w:hAnsi="Times New Roman" w:cs="Times New Roman"/>
+          <w:color w:val="4472C4" w:themeColor="accent1"/>
+        </w:rPr>
+        <w:t>m</w:t>
+      </w:r>
+      <w:r>
+        <w:rPr>
+          <w:rFonts w:ascii="Times New Roman" w:eastAsia="標楷體" w:hAnsi="Times New Roman" w:cs="Times New Roman"/>
+          <w:color w:val="4472C4" w:themeColor="accent1"/>
+        </w:rPr>
+        <w:t xml:space="preserve"> “</w:t>
+      </w:r>
+      <w:r>
+        <w:rPr>
+          <w:rFonts w:ascii="Times New Roman" w:eastAsia="標楷體" w:hAnsi="Times New Roman" w:cs="Times New Roman"/>
+          <w:color w:val="4472C4" w:themeColor="accent1"/>
+        </w:rPr>
+        <w:t>R</w:t>
+      </w:r>
+      <w:r>
+        <w:rPr>
+          <w:rFonts w:ascii="Times New Roman" w:eastAsia="標楷體" w:hAnsi="Times New Roman" w:cs="Times New Roman"/>
+          <w:color w:val="4472C4" w:themeColor="accent1"/>
+        </w:rPr>
+        <w:t>ule</w:t>
+      </w:r>
+      <w:r>
+        <w:rPr>
+          <w:rFonts w:ascii="Times New Roman" w:eastAsia="標楷體" w:hAnsi="Times New Roman" w:cs="Times New Roman"/>
+          <w:color w:val="4472C4" w:themeColor="accent1"/>
+        </w:rPr>
+        <w:t xml:space="preserve"> node</w:t>
+      </w:r>
+      <w:r>
+        <w:rPr>
+          <w:rFonts w:ascii="Times New Roman" w:eastAsia="標楷體" w:hAnsi="Times New Roman" w:cs="Times New Roman"/>
+          <w:color w:val="4472C4" w:themeColor="accent1"/>
+        </w:rPr>
+        <w:t xml:space="preserve">” to </w:t>
+      </w:r>
+      <w:r>
+        <w:rPr>
+          <w:rFonts w:ascii="Times New Roman" w:eastAsia="標楷體" w:hAnsi="Times New Roman" w:cs="Times New Roman"/>
+          <w:color w:val="4472C4" w:themeColor="accent1"/>
+        </w:rPr>
+        <w:t>“</w:t>
+      </w:r>
+      <w:r>
+        <w:rPr>
+          <w:rFonts w:ascii="Times New Roman" w:eastAsia="標楷體" w:hAnsi="Times New Roman" w:cs="Times New Roman" w:hint="eastAsia"/>
+          <w:color w:val="4472C4" w:themeColor="accent1"/>
+        </w:rPr>
+        <w:t>w</w:t>
+      </w:r>
+      <w:r>
+        <w:rPr>
+          <w:rFonts w:ascii="Times New Roman" w:eastAsia="標楷體" w:hAnsi="Times New Roman" w:cs="Times New Roman"/>
+          <w:color w:val="4472C4" w:themeColor="accent1"/>
+        </w:rPr>
+        <w:t>hole milk” and “other vegetables”</w:t>
+      </w:r>
+      <w:r>
+        <w:rPr>
+          <w:rFonts w:ascii="Times New Roman" w:eastAsia="標楷體" w:hAnsi="Times New Roman" w:cs="Times New Roman"/>
+          <w:color w:val="4472C4" w:themeColor="accent1"/>
+        </w:rPr>
+        <w:t>.</w:t>
       </w:r>
     </w:p>
     <w:p>
@@ -270,9 +3605,483 @@
         <w:ind w:left="840"/>
         <w:jc w:val="both"/>
         <w:rPr>
-          <w:rFonts w:ascii="微軟正黑體" w:eastAsia="微軟正黑體" w:hAnsi="微軟正黑體"/>
-        </w:rPr>
-      </w:pPr>
+          <w:rFonts w:ascii="Times New Roman" w:eastAsia="標楷體" w:hAnsi="Times New Roman" w:cs="Times New Roman"/>
+        </w:rPr>
+      </w:pPr>
+      <w:r>
+        <w:rPr>
+          <w:rFonts w:ascii="Times New Roman" w:eastAsia="標楷體" w:hAnsi="Times New Roman" w:cs="Times New Roman"/>
+          <w:noProof/>
+          <w:color w:val="0070C0"/>
+        </w:rPr>
+        <mc:AlternateContent>
+          <mc:Choice Requires="wps">
+            <w:drawing>
+              <wp:anchor distT="0" distB="0" distL="114300" distR="114300" simplePos="0" relativeHeight="251681792" behindDoc="0" locked="0" layoutInCell="1" allowOverlap="1" wp14:anchorId="7E1D11B2" wp14:editId="30D51755">
+                <wp:simplePos x="0" y="0"/>
+                <wp:positionH relativeFrom="column">
+                  <wp:posOffset>3974985</wp:posOffset>
+                </wp:positionH>
+                <wp:positionV relativeFrom="paragraph">
+                  <wp:posOffset>268778</wp:posOffset>
+                </wp:positionV>
+                <wp:extent cx="671946" cy="318655"/>
+                <wp:effectExtent l="0" t="0" r="13970" b="24765"/>
+                <wp:wrapNone/>
+                <wp:docPr id="31" name="矩形 31"/>
+                <wp:cNvGraphicFramePr/>
+                <a:graphic xmlns:a="http://schemas.openxmlformats.org/drawingml/2006/main">
+                  <a:graphicData uri="http://schemas.microsoft.com/office/word/2010/wordprocessingShape">
+                    <wps:wsp>
+                      <wps:cNvSpPr/>
+                      <wps:spPr>
+                        <a:xfrm>
+                          <a:off x="0" y="0"/>
+                          <a:ext cx="671946" cy="318655"/>
+                        </a:xfrm>
+                        <a:prstGeom prst="rect">
+                          <a:avLst/>
+                        </a:prstGeom>
+                        <a:noFill/>
+                        <a:ln>
+                          <a:solidFill>
+                            <a:schemeClr val="accent1"/>
+                          </a:solidFill>
+                        </a:ln>
+                      </wps:spPr>
+                      <wps:style>
+                        <a:lnRef idx="2">
+                          <a:schemeClr val="accent1">
+                            <a:shade val="50000"/>
+                          </a:schemeClr>
+                        </a:lnRef>
+                        <a:fillRef idx="1">
+                          <a:schemeClr val="accent1"/>
+                        </a:fillRef>
+                        <a:effectRef idx="0">
+                          <a:schemeClr val="accent1"/>
+                        </a:effectRef>
+                        <a:fontRef idx="minor">
+                          <a:schemeClr val="lt1"/>
+                        </a:fontRef>
+                      </wps:style>
+                      <wps:bodyPr rot="0" spcFirstLastPara="0" vertOverflow="overflow" horzOverflow="overflow" vert="horz" wrap="square" lIns="91440" tIns="45720" rIns="91440" bIns="45720" numCol="1" spcCol="0" rtlCol="0" fromWordArt="0" anchor="ctr" anchorCtr="0" forceAA="0" compatLnSpc="1">
+                        <a:prstTxWarp prst="textNoShape">
+                          <a:avLst/>
+                        </a:prstTxWarp>
+                        <a:noAutofit/>
+                      </wps:bodyPr>
+                    </wps:wsp>
+                  </a:graphicData>
+                </a:graphic>
+                <wp14:sizeRelH relativeFrom="margin">
+                  <wp14:pctWidth>0</wp14:pctWidth>
+                </wp14:sizeRelH>
+                <wp14:sizeRelV relativeFrom="margin">
+                  <wp14:pctHeight>0</wp14:pctHeight>
+                </wp14:sizeRelV>
+              </wp:anchor>
+            </w:drawing>
+          </mc:Choice>
+          <mc:Fallback>
+            <w:pict>
+              <v:rect w14:anchorId="0FA7739D" id="矩形 31" o:spid="_x0000_s1026" style="position:absolute;margin-left:313pt;margin-top:21.15pt;width:52.9pt;height:25.1pt;z-index:251681792;visibility:visible;mso-wrap-style:square;mso-width-percent:0;mso-height-percent:0;mso-wrap-distance-left:9pt;mso-wrap-distance-top:0;mso-wrap-distance-right:9pt;mso-wrap-distance-bottom:0;mso-position-horizontal:absolute;mso-position-horizontal-relative:text;mso-position-vertical:absolute;mso-position-vertical-relative:text;mso-width-percent:0;mso-height-percent:0;mso-width-relative:margin;mso-height-relative:margin;v-text-anchor:middle" o:gfxdata="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" filled="f" strokecolor="#4472c4 [3204]" strokeweight="1pt"/>
+            </w:pict>
+          </mc:Fallback>
+        </mc:AlternateContent>
+      </w:r>
+      <w:r>
+        <w:rPr>
+          <w:rFonts w:ascii="Times New Roman" w:eastAsia="標楷體" w:hAnsi="Times New Roman" w:cs="Times New Roman"/>
+          <w:noProof/>
+          <w:color w:val="0070C0"/>
+        </w:rPr>
+        <mc:AlternateContent>
+          <mc:Choice Requires="wps">
+            <w:drawing>
+              <wp:anchor distT="0" distB="0" distL="114300" distR="114300" simplePos="0" relativeHeight="251679744" behindDoc="0" locked="0" layoutInCell="1" allowOverlap="1" wp14:anchorId="5DA7E931" wp14:editId="3A69A635">
+                <wp:simplePos x="0" y="0"/>
+                <wp:positionH relativeFrom="column">
+                  <wp:posOffset>3192895</wp:posOffset>
+                </wp:positionH>
+                <wp:positionV relativeFrom="paragraph">
+                  <wp:posOffset>40986</wp:posOffset>
+                </wp:positionV>
+                <wp:extent cx="671946" cy="318655"/>
+                <wp:effectExtent l="0" t="0" r="13970" b="24765"/>
+                <wp:wrapNone/>
+                <wp:docPr id="30" name="矩形 30"/>
+                <wp:cNvGraphicFramePr/>
+                <a:graphic xmlns:a="http://schemas.openxmlformats.org/drawingml/2006/main">
+                  <a:graphicData uri="http://schemas.microsoft.com/office/word/2010/wordprocessingShape">
+                    <wps:wsp>
+                      <wps:cNvSpPr/>
+                      <wps:spPr>
+                        <a:xfrm>
+                          <a:off x="0" y="0"/>
+                          <a:ext cx="671946" cy="318655"/>
+                        </a:xfrm>
+                        <a:prstGeom prst="rect">
+                          <a:avLst/>
+                        </a:prstGeom>
+                        <a:noFill/>
+                        <a:ln>
+                          <a:solidFill>
+                            <a:schemeClr val="accent1"/>
+                          </a:solidFill>
+                        </a:ln>
+                      </wps:spPr>
+                      <wps:style>
+                        <a:lnRef idx="2">
+                          <a:schemeClr val="accent1">
+                            <a:shade val="50000"/>
+                          </a:schemeClr>
+                        </a:lnRef>
+                        <a:fillRef idx="1">
+                          <a:schemeClr val="accent1"/>
+                        </a:fillRef>
+                        <a:effectRef idx="0">
+                          <a:schemeClr val="accent1"/>
+                        </a:effectRef>
+                        <a:fontRef idx="minor">
+                          <a:schemeClr val="lt1"/>
+                        </a:fontRef>
+                      </wps:style>
+                      <wps:bodyPr rot="0" spcFirstLastPara="0" vertOverflow="overflow" horzOverflow="overflow" vert="horz" wrap="square" lIns="91440" tIns="45720" rIns="91440" bIns="45720" numCol="1" spcCol="0" rtlCol="0" fromWordArt="0" anchor="ctr" anchorCtr="0" forceAA="0" compatLnSpc="1">
+                        <a:prstTxWarp prst="textNoShape">
+                          <a:avLst/>
+                        </a:prstTxWarp>
+                        <a:noAutofit/>
+                      </wps:bodyPr>
+                    </wps:wsp>
+                  </a:graphicData>
+                </a:graphic>
+                <wp14:sizeRelH relativeFrom="margin">
+                  <wp14:pctWidth>0</wp14:pctWidth>
+                </wp14:sizeRelH>
+                <wp14:sizeRelV relativeFrom="margin">
+                  <wp14:pctHeight>0</wp14:pctHeight>
+                </wp14:sizeRelV>
+              </wp:anchor>
+            </w:drawing>
+          </mc:Choice>
+          <mc:Fallback>
+            <w:pict>
+              <v:rect w14:anchorId="39CAFF50" id="矩形 30" o:spid="_x0000_s1026" style="position:absolute;margin-left:251.4pt;margin-top:3.25pt;width:52.9pt;height:25.1pt;z-index:251679744;visibility:visible;mso-wrap-style:square;mso-width-percent:0;mso-height-percent:0;mso-wrap-distance-left:9pt;mso-wrap-distance-top:0;mso-wrap-distance-right:9pt;mso-wrap-distance-bottom:0;mso-position-horizontal:absolute;mso-position-horizontal-relative:text;mso-position-vertical:absolute;mso-position-vertical-relative:text;mso-width-percent:0;mso-height-percent:0;mso-width-relative:margin;mso-height-relative:margin;v-text-anchor:middle" o:gfxdata="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" filled="f" strokecolor="#4472c4 [3204]" strokeweight="1pt"/>
+            </w:pict>
+          </mc:Fallback>
+        </mc:AlternateContent>
+      </w:r>
+      <w:r>
+        <w:rPr>
+          <w:rFonts w:ascii="Times New Roman" w:eastAsia="標楷體" w:hAnsi="Times New Roman" w:cs="Times New Roman"/>
+          <w:noProof/>
+          <w:color w:val="0070C0"/>
+        </w:rPr>
+        <mc:AlternateContent>
+          <mc:Choice Requires="wps">
+            <w:drawing>
+              <wp:anchor distT="0" distB="0" distL="114300" distR="114300" simplePos="0" relativeHeight="251677696" behindDoc="0" locked="0" layoutInCell="1" allowOverlap="1" wp14:anchorId="6D49143C" wp14:editId="1422B6C0">
+                <wp:simplePos x="0" y="0"/>
+                <wp:positionH relativeFrom="column">
+                  <wp:posOffset>3962400</wp:posOffset>
+                </wp:positionH>
+                <wp:positionV relativeFrom="paragraph">
+                  <wp:posOffset>2590800</wp:posOffset>
+                </wp:positionV>
+                <wp:extent cx="429491" cy="331990"/>
+                <wp:effectExtent l="0" t="0" r="27940" b="11430"/>
+                <wp:wrapNone/>
+                <wp:docPr id="29" name="矩形 29"/>
+                <wp:cNvGraphicFramePr/>
+                <a:graphic xmlns:a="http://schemas.openxmlformats.org/drawingml/2006/main">
+                  <a:graphicData uri="http://schemas.microsoft.com/office/word/2010/wordprocessingShape">
+                    <wps:wsp>
+                      <wps:cNvSpPr/>
+                      <wps:spPr>
+                        <a:xfrm>
+                          <a:off x="0" y="0"/>
+                          <a:ext cx="429491" cy="331990"/>
+                        </a:xfrm>
+                        <a:prstGeom prst="rect">
+                          <a:avLst/>
+                        </a:prstGeom>
+                        <a:noFill/>
+                        <a:ln>
+                          <a:solidFill>
+                            <a:schemeClr val="accent1"/>
+                          </a:solidFill>
+                        </a:ln>
+                      </wps:spPr>
+                      <wps:style>
+                        <a:lnRef idx="2">
+                          <a:schemeClr val="accent1">
+                            <a:shade val="50000"/>
+                          </a:schemeClr>
+                        </a:lnRef>
+                        <a:fillRef idx="1">
+                          <a:schemeClr val="accent1"/>
+                        </a:fillRef>
+                        <a:effectRef idx="0">
+                          <a:schemeClr val="accent1"/>
+                        </a:effectRef>
+                        <a:fontRef idx="minor">
+                          <a:schemeClr val="lt1"/>
+                        </a:fontRef>
+                      </wps:style>
+                      <wps:bodyPr rot="0" spcFirstLastPara="0" vertOverflow="overflow" horzOverflow="overflow" vert="horz" wrap="square" lIns="91440" tIns="45720" rIns="91440" bIns="45720" numCol="1" spcCol="0" rtlCol="0" fromWordArt="0" anchor="ctr" anchorCtr="0" forceAA="0" compatLnSpc="1">
+                        <a:prstTxWarp prst="textNoShape">
+                          <a:avLst/>
+                        </a:prstTxWarp>
+                        <a:noAutofit/>
+                      </wps:bodyPr>
+                    </wps:wsp>
+                  </a:graphicData>
+                </a:graphic>
+                <wp14:sizeRelH relativeFrom="margin">
+                  <wp14:pctWidth>0</wp14:pctWidth>
+                </wp14:sizeRelH>
+                <wp14:sizeRelV relativeFrom="margin">
+                  <wp14:pctHeight>0</wp14:pctHeight>
+                </wp14:sizeRelV>
+              </wp:anchor>
+            </w:drawing>
+          </mc:Choice>
+          <mc:Fallback>
+            <w:pict>
+              <v:rect w14:anchorId="5EB80561" id="矩形 29" o:spid="_x0000_s1026" style="position:absolute;margin-left:312pt;margin-top:204pt;width:33.8pt;height:26.15pt;z-index:251677696;visibility:visible;mso-wrap-style:square;mso-width-percent:0;mso-height-percent:0;mso-wrap-distance-left:9pt;mso-wrap-distance-top:0;mso-wrap-distance-right:9pt;mso-wrap-distance-bottom:0;mso-position-horizontal:absolute;mso-position-horizontal-relative:text;mso-position-vertical:absolute;mso-position-vertical-relative:text;mso-width-percent:0;mso-height-percent:0;mso-width-relative:margin;mso-height-relative:margin;v-text-anchor:middle" o:gfxdata="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" filled="f" strokecolor="#4472c4 [3204]" strokeweight="1pt"/>
+            </w:pict>
+          </mc:Fallback>
+        </mc:AlternateContent>
+      </w:r>
+      <w:r>
+        <w:rPr>
+          <w:rFonts w:ascii="Times New Roman" w:eastAsia="標楷體" w:hAnsi="Times New Roman" w:cs="Times New Roman"/>
+          <w:noProof/>
+          <w:color w:val="0070C0"/>
+        </w:rPr>
+        <mc:AlternateContent>
+          <mc:Choice Requires="wps">
+            <w:drawing>
+              <wp:anchor distT="0" distB="0" distL="114300" distR="114300" simplePos="0" relativeHeight="251675648" behindDoc="0" locked="0" layoutInCell="1" allowOverlap="1" wp14:anchorId="508A4F3F" wp14:editId="61C63940">
+                <wp:simplePos x="0" y="0"/>
+                <wp:positionH relativeFrom="column">
+                  <wp:posOffset>3157913</wp:posOffset>
+                </wp:positionH>
+                <wp:positionV relativeFrom="paragraph">
+                  <wp:posOffset>2818938</wp:posOffset>
+                </wp:positionV>
+                <wp:extent cx="457200" cy="311727"/>
+                <wp:effectExtent l="0" t="0" r="19050" b="12700"/>
+                <wp:wrapNone/>
+                <wp:docPr id="16" name="矩形 16"/>
+                <wp:cNvGraphicFramePr/>
+                <a:graphic xmlns:a="http://schemas.openxmlformats.org/drawingml/2006/main">
+                  <a:graphicData uri="http://schemas.microsoft.com/office/word/2010/wordprocessingShape">
+                    <wps:wsp>
+                      <wps:cNvSpPr/>
+                      <wps:spPr>
+                        <a:xfrm>
+                          <a:off x="0" y="0"/>
+                          <a:ext cx="457200" cy="311727"/>
+                        </a:xfrm>
+                        <a:prstGeom prst="rect">
+                          <a:avLst/>
+                        </a:prstGeom>
+                        <a:noFill/>
+                        <a:ln>
+                          <a:solidFill>
+                            <a:srgbClr val="FF0000"/>
+                          </a:solidFill>
+                        </a:ln>
+                      </wps:spPr>
+                      <wps:style>
+                        <a:lnRef idx="2">
+                          <a:schemeClr val="accent1">
+                            <a:shade val="50000"/>
+                          </a:schemeClr>
+                        </a:lnRef>
+                        <a:fillRef idx="1">
+                          <a:schemeClr val="accent1"/>
+                        </a:fillRef>
+                        <a:effectRef idx="0">
+                          <a:schemeClr val="accent1"/>
+                        </a:effectRef>
+                        <a:fontRef idx="minor">
+                          <a:schemeClr val="lt1"/>
+                        </a:fontRef>
+                      </wps:style>
+                      <wps:bodyPr rot="0" spcFirstLastPara="0" vertOverflow="overflow" horzOverflow="overflow" vert="horz" wrap="square" lIns="91440" tIns="45720" rIns="91440" bIns="45720" numCol="1" spcCol="0" rtlCol="0" fromWordArt="0" anchor="ctr" anchorCtr="0" forceAA="0" compatLnSpc="1">
+                        <a:prstTxWarp prst="textNoShape">
+                          <a:avLst/>
+                        </a:prstTxWarp>
+                        <a:noAutofit/>
+                      </wps:bodyPr>
+                    </wps:wsp>
+                  </a:graphicData>
+                </a:graphic>
+                <wp14:sizeRelH relativeFrom="margin">
+                  <wp14:pctWidth>0</wp14:pctWidth>
+                </wp14:sizeRelH>
+                <wp14:sizeRelV relativeFrom="margin">
+                  <wp14:pctHeight>0</wp14:pctHeight>
+                </wp14:sizeRelV>
+              </wp:anchor>
+            </w:drawing>
+          </mc:Choice>
+          <mc:Fallback>
+            <w:pict>
+              <v:rect w14:anchorId="3529E84E" id="矩形 16" o:spid="_x0000_s1026" style="position:absolute;margin-left:248.65pt;margin-top:221.95pt;width:36pt;height:24.55pt;z-index:251675648;visibility:visible;mso-wrap-style:square;mso-width-percent:0;mso-height-percent:0;mso-wrap-distance-left:9pt;mso-wrap-distance-top:0;mso-wrap-distance-right:9pt;mso-wrap-distance-bottom:0;mso-position-horizontal:absolute;mso-position-horizontal-relative:text;mso-position-vertical:absolute;mso-position-vertical-relative:text;mso-width-percent:0;mso-height-percent:0;mso-width-relative:margin;mso-height-relative:margin;v-text-anchor:middle" o:gfxdata="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" filled="f" strokecolor="red" strokeweight="1pt"/>
+            </w:pict>
+          </mc:Fallback>
+        </mc:AlternateContent>
+      </w:r>
+      <w:r>
+        <w:rPr>
+          <w:rFonts w:ascii="Times New Roman" w:eastAsia="標楷體" w:hAnsi="Times New Roman" w:cs="Times New Roman"/>
+          <w:noProof/>
+          <w:color w:val="0070C0"/>
+        </w:rPr>
+        <mc:AlternateContent>
+          <mc:Choice Requires="wps">
+            <w:drawing>
+              <wp:anchor distT="0" distB="0" distL="114300" distR="114300" simplePos="0" relativeHeight="251673600" behindDoc="0" locked="0" layoutInCell="1" allowOverlap="1" wp14:anchorId="224D2FE1" wp14:editId="16DEE321">
+                <wp:simplePos x="0" y="0"/>
+                <wp:positionH relativeFrom="column">
+                  <wp:posOffset>935183</wp:posOffset>
+                </wp:positionH>
+                <wp:positionV relativeFrom="paragraph">
+                  <wp:posOffset>2154382</wp:posOffset>
+                </wp:positionV>
+                <wp:extent cx="457200" cy="311727"/>
+                <wp:effectExtent l="0" t="0" r="19050" b="12700"/>
+                <wp:wrapNone/>
+                <wp:docPr id="13" name="矩形 13"/>
+                <wp:cNvGraphicFramePr/>
+                <a:graphic xmlns:a="http://schemas.openxmlformats.org/drawingml/2006/main">
+                  <a:graphicData uri="http://schemas.microsoft.com/office/word/2010/wordprocessingShape">
+                    <wps:wsp>
+                      <wps:cNvSpPr/>
+                      <wps:spPr>
+                        <a:xfrm>
+                          <a:off x="0" y="0"/>
+                          <a:ext cx="457200" cy="311727"/>
+                        </a:xfrm>
+                        <a:prstGeom prst="rect">
+                          <a:avLst/>
+                        </a:prstGeom>
+                        <a:noFill/>
+                        <a:ln>
+                          <a:solidFill>
+                            <a:schemeClr val="accent1"/>
+                          </a:solidFill>
+                        </a:ln>
+                      </wps:spPr>
+                      <wps:style>
+                        <a:lnRef idx="2">
+                          <a:schemeClr val="accent1">
+                            <a:shade val="50000"/>
+                          </a:schemeClr>
+                        </a:lnRef>
+                        <a:fillRef idx="1">
+                          <a:schemeClr val="accent1"/>
+                        </a:fillRef>
+                        <a:effectRef idx="0">
+                          <a:schemeClr val="accent1"/>
+                        </a:effectRef>
+                        <a:fontRef idx="minor">
+                          <a:schemeClr val="lt1"/>
+                        </a:fontRef>
+                      </wps:style>
+                      <wps:bodyPr rot="0" spcFirstLastPara="0" vertOverflow="overflow" horzOverflow="overflow" vert="horz" wrap="square" lIns="91440" tIns="45720" rIns="91440" bIns="45720" numCol="1" spcCol="0" rtlCol="0" fromWordArt="0" anchor="ctr" anchorCtr="0" forceAA="0" compatLnSpc="1">
+                        <a:prstTxWarp prst="textNoShape">
+                          <a:avLst/>
+                        </a:prstTxWarp>
+                        <a:noAutofit/>
+                      </wps:bodyPr>
+                    </wps:wsp>
+                  </a:graphicData>
+                </a:graphic>
+                <wp14:sizeRelH relativeFrom="margin">
+                  <wp14:pctWidth>0</wp14:pctWidth>
+                </wp14:sizeRelH>
+                <wp14:sizeRelV relativeFrom="margin">
+                  <wp14:pctHeight>0</wp14:pctHeight>
+                </wp14:sizeRelV>
+              </wp:anchor>
+            </w:drawing>
+          </mc:Choice>
+          <mc:Fallback>
+            <w:pict>
+              <v:rect w14:anchorId="1805B5DC" id="矩形 13" o:spid="_x0000_s1026" style="position:absolute;margin-left:73.65pt;margin-top:169.65pt;width:36pt;height:24.55pt;z-index:251673600;visibility:visible;mso-wrap-style:square;mso-width-percent:0;mso-height-percent:0;mso-wrap-distance-left:9pt;mso-wrap-distance-top:0;mso-wrap-distance-right:9pt;mso-wrap-distance-bottom:0;mso-position-horizontal:absolute;mso-position-horizontal-relative:text;mso-position-vertical:absolute;mso-position-vertical-relative:text;mso-width-percent:0;mso-height-percent:0;mso-width-relative:margin;mso-height-relative:margin;v-text-anchor:middle" o:gfxdata="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" filled="f" strokecolor="#4472c4 [3204]" strokeweight="1pt"/>
+            </w:pict>
+          </mc:Fallback>
+        </mc:AlternateContent>
+      </w:r>
+      <w:r>
+        <w:rPr>
+          <w:rFonts w:ascii="Times New Roman" w:eastAsia="標楷體" w:hAnsi="Times New Roman" w:cs="Times New Roman"/>
+          <w:noProof/>
+        </w:rPr>
+        <w:drawing>
+          <wp:inline distT="0" distB="0" distL="0" distR="0" wp14:anchorId="73F4255F" wp14:editId="5F8124F9">
+            <wp:extent cx="5188527" cy="3153370"/>
+            <wp:effectExtent l="0" t="0" r="0" b="9525"/>
+            <wp:docPr id="10" name="圖片 10"/>
+            <wp:cNvGraphicFramePr>
+              <a:graphicFrameLocks xmlns:a="http://schemas.openxmlformats.org/drawingml/2006/main" noChangeAspect="1"/>
+            </wp:cNvGraphicFramePr>
+            <a:graphic xmlns:a="http://schemas.openxmlformats.org/drawingml/2006/main">
+              <a:graphicData uri="http://schemas.openxmlformats.org/drawingml/2006/picture">
+                <pic:pic xmlns:pic="http://schemas.openxmlformats.org/drawingml/2006/picture">
+                  <pic:nvPicPr>
+                    <pic:cNvPr id="1" name=""/>
+                    <pic:cNvPicPr/>
+                  </pic:nvPicPr>
+                  <pic:blipFill rotWithShape="1">
+                    <a:blip r:embed="rId19"/>
+                    <a:srcRect l="5619" t="3673" r="3405" b="4946"/>
+                    <a:stretch/>
+                  </pic:blipFill>
+                  <pic:spPr bwMode="auto">
+                    <a:xfrm>
+                      <a:off x="0" y="0"/>
+                      <a:ext cx="5246816" cy="3188796"/>
+                    </a:xfrm>
+                    <a:prstGeom prst="rect">
+                      <a:avLst/>
+                    </a:prstGeom>
+                    <a:ln>
+                      <a:noFill/>
+                    </a:ln>
+                    <a:extLst>
+                      <a:ext uri="{53640926-AAD7-44D8-BBD7-CCE9431645EC}">
+                        <a14:shadowObscured xmlns:a14="http://schemas.microsoft.com/office/drawing/2010/main"/>
+                      </a:ext>
+                    </a:extLst>
+                  </pic:spPr>
+                </pic:pic>
+              </a:graphicData>
+            </a:graphic>
+          </wp:inline>
+        </w:drawing>
+      </w:r>
+      <w:bookmarkStart w:id="0" w:name="_GoBack"/>
+      <w:bookmarkEnd w:id="0"/>
+    </w:p>
+    <w:p>
+      <w:pPr>
+        <w:widowControl/>
+        <w:rPr>
+          <w:rFonts w:ascii="Times New Roman" w:eastAsia="標楷體" w:hAnsi="Times New Roman" w:cs="Times New Roman"/>
+        </w:rPr>
+      </w:pPr>
+      <w:r>
+        <w:rPr>
+          <w:rFonts w:ascii="Times New Roman" w:eastAsia="標楷體" w:hAnsi="Times New Roman" w:cs="Times New Roman"/>
+        </w:rPr>
+        <w:br w:type="page"/>
+      </w:r>
     </w:p>
     <w:p>
       <w:pPr>
@@ -284,13 +4093,16 @@
         <w:ind w:leftChars="0"/>
         <w:jc w:val="both"/>
         <w:rPr>
-          <w:rFonts w:ascii="微軟正黑體" w:eastAsia="微軟正黑體" w:hAnsi="微軟正黑體"/>
-        </w:rPr>
-      </w:pPr>
-      <w:r>
-        <w:rPr>
-          <w:rFonts w:ascii="微軟正黑體" w:eastAsia="微軟正黑體" w:hAnsi="微軟正黑體"/>
-        </w:rPr>
+          <w:rFonts w:ascii="Times New Roman" w:eastAsia="標楷體" w:hAnsi="Times New Roman" w:cs="Times New Roman"/>
+          <w:b/>
+        </w:rPr>
+      </w:pPr>
+      <w:r>
+        <w:rPr>
+          <w:rFonts w:ascii="Times New Roman" w:eastAsia="標楷體" w:hAnsi="Times New Roman" w:cs="Times New Roman"/>
+          <w:b/>
+        </w:rPr>
+        <w:lastRenderedPageBreak/>
         <w:t>(30%) Manufacturing System Analysis</w:t>
       </w:r>
     </w:p>
@@ -304,56 +4116,448 @@
         <w:ind w:leftChars="0"/>
         <w:jc w:val="both"/>
         <w:rPr>
-          <w:rFonts w:ascii="微軟正黑體" w:eastAsia="微軟正黑體" w:hAnsi="微軟正黑體"/>
-        </w:rPr>
-      </w:pPr>
-      <w:r>
-        <w:rPr>
-          <w:rFonts w:ascii="微軟正黑體" w:eastAsia="微軟正黑體" w:hAnsi="微軟正黑體" w:hint="eastAsia"/>
-        </w:rPr>
-        <w:t>(10%)根據 Little’s Law 試 計算各工作站的產出率 TH於下表 試 問瓶頸站的產出率</w:t>
-      </w:r>
-      <w:r>
-        <w:rPr>
-          <w:rFonts w:ascii="微軟正黑體" w:eastAsia="微軟正黑體" w:hAnsi="微軟正黑體" w:hint="eastAsia"/>
+          <w:rFonts w:ascii="Times New Roman" w:eastAsia="標楷體" w:hAnsi="Times New Roman" w:cs="Times New Roman"/>
+        </w:rPr>
+      </w:pPr>
+      <w:r>
+        <w:rPr>
+          <w:rFonts w:ascii="Times New Roman" w:eastAsia="標楷體" w:hAnsi="Times New Roman" w:cs="Times New Roman"/>
+        </w:rPr>
+        <w:t>(10%)</w:t>
+      </w:r>
+      <w:r>
+        <w:rPr>
+          <w:rFonts w:ascii="Times New Roman" w:eastAsia="標楷體" w:hAnsi="Times New Roman" w:cs="Times New Roman"/>
+        </w:rPr>
+        <w:t>根據</w:t>
+      </w:r>
+      <w:r>
+        <w:rPr>
+          <w:rFonts w:ascii="Times New Roman" w:eastAsia="標楷體" w:hAnsi="Times New Roman" w:cs="Times New Roman"/>
+        </w:rPr>
+        <w:t xml:space="preserve"> Little’s Law </w:t>
+      </w:r>
+      <w:r>
+        <w:rPr>
+          <w:rFonts w:ascii="Times New Roman" w:eastAsia="標楷體" w:hAnsi="Times New Roman" w:cs="Times New Roman"/>
+        </w:rPr>
+        <w:t>試</w:t>
+      </w:r>
+      <w:r>
+        <w:rPr>
+          <w:rFonts w:ascii="Times New Roman" w:eastAsia="標楷體" w:hAnsi="Times New Roman" w:cs="Times New Roman"/>
         </w:rPr>
         <w:t xml:space="preserve"> </w:t>
       </w:r>
       <w:r>
         <w:rPr>
-          <w:rFonts w:ascii="Cambria Math" w:eastAsia="微軟正黑體" w:hAnsi="Cambria Math" w:cs="Cambria Math"/>
+          <w:rFonts w:ascii="Times New Roman" w:eastAsia="標楷體" w:hAnsi="Times New Roman" w:cs="Times New Roman"/>
+        </w:rPr>
+        <w:t>計算各工作站的產出率</w:t>
+      </w:r>
+      <w:r>
+        <w:rPr>
+          <w:rFonts w:ascii="Times New Roman" w:eastAsia="標楷體" w:hAnsi="Times New Roman" w:cs="Times New Roman"/>
+        </w:rPr>
+        <w:t xml:space="preserve"> TH</w:t>
+      </w:r>
+      <w:r>
+        <w:rPr>
+          <w:rFonts w:ascii="Times New Roman" w:eastAsia="標楷體" w:hAnsi="Times New Roman" w:cs="Times New Roman"/>
+        </w:rPr>
+        <w:t>於下表</w:t>
+      </w:r>
+      <w:r>
+        <w:rPr>
+          <w:rFonts w:ascii="Times New Roman" w:eastAsia="標楷體" w:hAnsi="Times New Roman" w:cs="Times New Roman" w:hint="eastAsia"/>
+        </w:rPr>
+        <w:t>，</w:t>
+      </w:r>
+      <w:r>
+        <w:rPr>
+          <w:rFonts w:ascii="Times New Roman" w:eastAsia="標楷體" w:hAnsi="Times New Roman" w:cs="Times New Roman"/>
+        </w:rPr>
+        <w:t>試問瓶頸站的產出率</w:t>
+      </w:r>
+      <w:r>
+        <w:rPr>
+          <w:rFonts w:ascii="Times New Roman" w:eastAsia="標楷體" w:hAnsi="Times New Roman" w:cs="Times New Roman"/>
+        </w:rPr>
+        <w:t xml:space="preserve"> </w:t>
+      </w:r>
+      <w:r>
+        <w:rPr>
+          <w:rFonts w:ascii="Cambria Math" w:eastAsia="標楷體" w:hAnsi="Cambria Math" w:cs="Cambria Math"/>
         </w:rPr>
         <w:t>𝑟𝑏</w:t>
       </w:r>
       <w:r>
         <w:rPr>
-          <w:rFonts w:ascii="微軟正黑體" w:eastAsia="微軟正黑體" w:hAnsi="微軟正黑體" w:hint="eastAsia"/>
-        </w:rPr>
-        <w:t xml:space="preserve">、最小生產週期時間 (總加工時間， </w:t>
-      </w:r>
-      <w:r>
-        <w:rPr>
-          <w:rFonts w:ascii="Cambria Math" w:eastAsia="微軟正黑體" w:hAnsi="Cambria Math" w:cs="Cambria Math"/>
+          <w:rFonts w:ascii="Times New Roman" w:eastAsia="標楷體" w:hAnsi="Times New Roman" w:cs="Times New Roman"/>
+        </w:rPr>
+        <w:t>、最小生產週期時間</w:t>
+      </w:r>
+      <w:r>
+        <w:rPr>
+          <w:rFonts w:ascii="Times New Roman" w:eastAsia="標楷體" w:hAnsi="Times New Roman" w:cs="Times New Roman"/>
+        </w:rPr>
+        <w:t xml:space="preserve"> (</w:t>
+      </w:r>
+      <w:r>
+        <w:rPr>
+          <w:rFonts w:ascii="Times New Roman" w:eastAsia="標楷體" w:hAnsi="Times New Roman" w:cs="Times New Roman"/>
+        </w:rPr>
+        <w:t>總加工時間，</w:t>
+      </w:r>
+      <w:r>
+        <w:rPr>
+          <w:rFonts w:ascii="Times New Roman" w:eastAsia="標楷體" w:hAnsi="Times New Roman" w:cs="Times New Roman"/>
+        </w:rPr>
+        <w:t xml:space="preserve"> </w:t>
+      </w:r>
+      <w:r>
+        <w:rPr>
+          <w:rFonts w:ascii="Cambria Math" w:eastAsia="標楷體" w:hAnsi="Cambria Math" w:cs="Cambria Math"/>
         </w:rPr>
         <w:t>𝑇</w:t>
       </w:r>
       <w:r>
         <w:rPr>
-          <w:rFonts w:ascii="微軟正黑體" w:eastAsia="微軟正黑體" w:hAnsi="微軟正黑體" w:hint="eastAsia"/>
-        </w:rPr>
-        <w:t>0)、關鍵在製品水準 (</w:t>
-      </w:r>
-      <w:r>
-        <w:rPr>
-          <w:rFonts w:ascii="Cambria Math" w:eastAsia="微軟正黑體" w:hAnsi="Cambria Math" w:cs="Cambria Math"/>
+          <w:rFonts w:ascii="Times New Roman" w:eastAsia="標楷體" w:hAnsi="Times New Roman" w:cs="Times New Roman"/>
+        </w:rPr>
+        <w:t>0)</w:t>
+      </w:r>
+      <w:r>
+        <w:rPr>
+          <w:rFonts w:ascii="Times New Roman" w:eastAsia="標楷體" w:hAnsi="Times New Roman" w:cs="Times New Roman"/>
+        </w:rPr>
+        <w:t>、關鍵在製品水準</w:t>
+      </w:r>
+      <w:r>
+        <w:rPr>
+          <w:rFonts w:ascii="Times New Roman" w:eastAsia="標楷體" w:hAnsi="Times New Roman" w:cs="Times New Roman"/>
+        </w:rPr>
+        <w:t xml:space="preserve"> (</w:t>
+      </w:r>
+      <w:r>
+        <w:rPr>
+          <w:rFonts w:ascii="Cambria Math" w:eastAsia="標楷體" w:hAnsi="Cambria Math" w:cs="Cambria Math"/>
         </w:rPr>
         <w:t>𝑊</w:t>
       </w:r>
       <w:r>
         <w:rPr>
-          <w:rFonts w:ascii="微軟正黑體" w:eastAsia="微軟正黑體" w:hAnsi="微軟正黑體" w:hint="eastAsia"/>
-        </w:rPr>
-        <w:t>0)各為多少？</w:t>
+          <w:rFonts w:ascii="Times New Roman" w:eastAsia="標楷體" w:hAnsi="Times New Roman" w:cs="Times New Roman"/>
+        </w:rPr>
+        <w:t>0)</w:t>
+      </w:r>
+      <w:r>
+        <w:rPr>
+          <w:rFonts w:ascii="Times New Roman" w:eastAsia="標楷體" w:hAnsi="Times New Roman" w:cs="Times New Roman"/>
+        </w:rPr>
+        <w:t>各為多少？</w:t>
+      </w:r>
+    </w:p>
+    <w:p>
+      <w:pPr>
+        <w:pStyle w:val="a3"/>
+        <w:ind w:leftChars="400" w:left="960"/>
+        <w:jc w:val="both"/>
+        <w:rPr>
+          <w:rFonts w:ascii="Times New Roman" w:eastAsia="標楷體" w:hAnsi="Times New Roman" w:cs="Times New Roman"/>
+        </w:rPr>
+      </w:pPr>
+      <w:proofErr w:type="spellStart"/>
+      <w:r>
+        <w:rPr>
+          <w:rFonts w:ascii="Times New Roman" w:eastAsia="標楷體" w:hAnsi="Times New Roman" w:cs="Times New Roman"/>
+          <w:color w:val="4472C4" w:themeColor="accent1"/>
+        </w:rPr>
+        <w:t>Ans</w:t>
+      </w:r>
+      <w:proofErr w:type="spellEnd"/>
+      <w:r>
+        <w:rPr>
+          <w:rFonts w:ascii="Times New Roman" w:eastAsia="標楷體" w:hAnsi="Times New Roman" w:cs="Times New Roman"/>
+          <w:color w:val="4472C4" w:themeColor="accent1"/>
+        </w:rPr>
+        <w:t xml:space="preserve">: </w:t>
+      </w:r>
+      <w:r>
+        <w:rPr>
+          <w:rFonts w:ascii="Cambria Math" w:eastAsia="標楷體" w:hAnsi="Cambria Math" w:cs="Cambria Math"/>
+          <w:color w:val="4472C4" w:themeColor="accent1"/>
+        </w:rPr>
+        <w:t>𝑟𝑏</w:t>
+      </w:r>
+      <w:r>
+        <w:rPr>
+          <w:rFonts w:ascii="Times New Roman" w:eastAsia="標楷體" w:hAnsi="Times New Roman" w:cs="Times New Roman"/>
+          <w:color w:val="4472C4" w:themeColor="accent1"/>
+        </w:rPr>
+        <w:t xml:space="preserve"> </w:t>
+      </w:r>
+      <w:r>
+        <w:rPr>
+          <w:rFonts w:ascii="Times New Roman" w:eastAsia="標楷體" w:hAnsi="Times New Roman" w:cs="Times New Roman"/>
+          <w:color w:val="4472C4" w:themeColor="accent1"/>
+        </w:rPr>
+        <w:t>=</w:t>
+      </w:r>
+      <w:r>
+        <w:rPr>
+          <w:rFonts w:ascii="Times New Roman" w:eastAsia="標楷體" w:hAnsi="Times New Roman" w:cs="Times New Roman"/>
+          <w:color w:val="4472C4" w:themeColor="accent1"/>
+        </w:rPr>
+        <w:t xml:space="preserve"> </w:t>
+      </w:r>
+      <w:r>
+        <w:rPr>
+          <w:rFonts w:ascii="Times New Roman" w:eastAsia="標楷體" w:hAnsi="Times New Roman" w:cs="Times New Roman"/>
+          <w:color w:val="4472C4" w:themeColor="accent1"/>
+        </w:rPr>
+        <w:t xml:space="preserve">0.375, </w:t>
+      </w:r>
+      <w:r>
+        <w:rPr>
+          <w:rFonts w:ascii="Cambria Math" w:eastAsia="標楷體" w:hAnsi="Cambria Math" w:cs="Cambria Math"/>
+          <w:color w:val="4472C4" w:themeColor="accent1"/>
+        </w:rPr>
+        <w:t>𝑇</w:t>
+      </w:r>
+      <w:r>
+        <w:rPr>
+          <w:rFonts w:ascii="Times New Roman" w:eastAsia="標楷體" w:hAnsi="Times New Roman" w:cs="Times New Roman"/>
+          <w:color w:val="4472C4" w:themeColor="accent1"/>
+        </w:rPr>
+        <w:t>0</w:t>
+      </w:r>
+      <w:r>
+        <w:rPr>
+          <w:rFonts w:ascii="Times New Roman" w:eastAsia="標楷體" w:hAnsi="Times New Roman" w:cs="Times New Roman"/>
+          <w:color w:val="4472C4" w:themeColor="accent1"/>
+        </w:rPr>
+        <w:t xml:space="preserve"> = 41, </w:t>
+      </w:r>
+      <w:r>
+        <w:rPr>
+          <w:rFonts w:ascii="Cambria Math" w:eastAsia="標楷體" w:hAnsi="Cambria Math" w:cs="Cambria Math"/>
+          <w:color w:val="4472C4" w:themeColor="accent1"/>
+        </w:rPr>
+        <w:t>𝑊</w:t>
+      </w:r>
+      <w:r>
+        <w:rPr>
+          <w:rFonts w:ascii="Times New Roman" w:eastAsia="標楷體" w:hAnsi="Times New Roman" w:cs="Times New Roman"/>
+          <w:color w:val="4472C4" w:themeColor="accent1"/>
+        </w:rPr>
+        <w:t>0 =</w:t>
+      </w:r>
+      <w:r>
+        <w:rPr>
+          <w:rFonts w:ascii="Times New Roman" w:eastAsia="標楷體" w:hAnsi="Times New Roman" w:cs="Times New Roman"/>
+          <w:color w:val="4472C4" w:themeColor="accent1"/>
+        </w:rPr>
+        <w:t xml:space="preserve"> 15.375</w:t>
+      </w:r>
+      <w:r>
+        <w:rPr>
+          <w:rFonts w:ascii="Times New Roman" w:eastAsia="標楷體" w:hAnsi="Times New Roman" w:cs="Times New Roman"/>
+          <w:color w:val="4472C4" w:themeColor="accent1"/>
+        </w:rPr>
+        <w:t>.</w:t>
+      </w:r>
+      <w:r>
+        <w:rPr>
+          <w:rFonts w:ascii="Times New Roman" w:eastAsia="標楷體" w:hAnsi="Times New Roman" w:cs="Times New Roman"/>
+          <w:color w:val="4472C4" w:themeColor="accent1"/>
+        </w:rPr>
+        <w:br/>
+      </w:r>
+      <w:r>
+        <w:rPr>
+          <w:rFonts w:ascii="Times New Roman" w:eastAsia="標楷體" w:hAnsi="Times New Roman" w:cs="Times New Roman"/>
+          <w:color w:val="4472C4" w:themeColor="accent1"/>
+        </w:rPr>
+        <w:t>(</w:t>
+      </w:r>
+      <w:r>
+        <w:rPr>
+          <w:rFonts w:ascii="Cambria Math" w:eastAsia="標楷體" w:hAnsi="Cambria Math" w:cs="Cambria Math"/>
+          <w:color w:val="4472C4" w:themeColor="accent1"/>
+        </w:rPr>
+        <w:t>𝑊</w:t>
+      </w:r>
+      <w:r>
+        <w:rPr>
+          <w:rFonts w:ascii="Times New Roman" w:eastAsia="標楷體" w:hAnsi="Times New Roman" w:cs="Times New Roman"/>
+          <w:color w:val="4472C4" w:themeColor="accent1"/>
+        </w:rPr>
+        <w:t>0</w:t>
+      </w:r>
+      <w:r>
+        <w:rPr>
+          <w:rFonts w:ascii="Times New Roman" w:eastAsia="標楷體" w:hAnsi="Times New Roman" w:cs="Times New Roman"/>
+          <w:color w:val="4472C4" w:themeColor="accent1"/>
+        </w:rPr>
+        <w:t xml:space="preserve"> = </w:t>
+      </w:r>
+      <w:r>
+        <w:rPr>
+          <w:rFonts w:ascii="Cambria Math" w:eastAsia="標楷體" w:hAnsi="Cambria Math" w:cs="Cambria Math"/>
+          <w:color w:val="4472C4" w:themeColor="accent1"/>
+        </w:rPr>
+        <w:t>𝑟𝑏</w:t>
+      </w:r>
+      <w:r>
+        <w:rPr>
+          <w:rFonts w:ascii="Times New Roman" w:eastAsia="標楷體" w:hAnsi="Times New Roman" w:cs="Times New Roman"/>
+          <w:color w:val="4472C4" w:themeColor="accent1"/>
+        </w:rPr>
+        <w:t xml:space="preserve"> </w:t>
+      </w:r>
+      <w:r>
+        <w:rPr>
+          <w:rFonts w:ascii="Times New Roman" w:eastAsia="標楷體" w:hAnsi="Times New Roman" w:cs="Times New Roman"/>
+          <w:color w:val="4472C4" w:themeColor="accent1"/>
+        </w:rPr>
+        <w:t>*</w:t>
+      </w:r>
+      <w:r>
+        <w:rPr>
+          <w:rFonts w:ascii="Cambria Math" w:eastAsia="標楷體" w:hAnsi="Cambria Math" w:cs="Cambria Math"/>
+          <w:color w:val="4472C4" w:themeColor="accent1"/>
+        </w:rPr>
+        <w:t xml:space="preserve"> </w:t>
+      </w:r>
+      <w:r>
+        <w:rPr>
+          <w:rFonts w:ascii="Cambria Math" w:eastAsia="標楷體" w:hAnsi="Cambria Math" w:cs="Cambria Math"/>
+          <w:color w:val="4472C4" w:themeColor="accent1"/>
+        </w:rPr>
+        <w:t>𝑇</w:t>
+      </w:r>
+      <w:r>
+        <w:rPr>
+          <w:rFonts w:ascii="Times New Roman" w:eastAsia="標楷體" w:hAnsi="Times New Roman" w:cs="Times New Roman"/>
+          <w:color w:val="4472C4" w:themeColor="accent1"/>
+        </w:rPr>
+        <w:t>0</w:t>
+      </w:r>
+      <w:r>
+        <w:rPr>
+          <w:rFonts w:ascii="Times New Roman" w:eastAsia="標楷體" w:hAnsi="Times New Roman" w:cs="Times New Roman"/>
+          <w:color w:val="4472C4" w:themeColor="accent1"/>
+        </w:rPr>
+        <w:t>)</w:t>
+      </w:r>
+    </w:p>
+    <w:p>
+      <w:pPr>
+        <w:pStyle w:val="a3"/>
+        <w:ind w:leftChars="0" w:left="840"/>
+        <w:jc w:val="both"/>
+        <w:rPr>
+          <w:rFonts w:ascii="Times New Roman" w:eastAsia="標楷體" w:hAnsi="Times New Roman" w:cs="Times New Roman"/>
+        </w:rPr>
+      </w:pPr>
+      <w:r>
+        <w:rPr>
+          <w:rFonts w:ascii="Times New Roman" w:eastAsia="標楷體" w:hAnsi="Times New Roman" w:cs="Times New Roman"/>
+          <w:noProof/>
+        </w:rPr>
+        <w:drawing>
+          <wp:inline distT="0" distB="0" distL="0" distR="0" wp14:anchorId="7008759B" wp14:editId="5623D922">
+            <wp:extent cx="3160722" cy="1508760"/>
+            <wp:effectExtent l="0" t="0" r="1905" b="0"/>
+            <wp:docPr id="1" name="圖片 1"/>
+            <wp:cNvGraphicFramePr>
+              <a:graphicFrameLocks xmlns:a="http://schemas.openxmlformats.org/drawingml/2006/main" noChangeAspect="1"/>
+            </wp:cNvGraphicFramePr>
+            <a:graphic xmlns:a="http://schemas.openxmlformats.org/drawingml/2006/main">
+              <a:graphicData uri="http://schemas.openxmlformats.org/drawingml/2006/picture">
+                <pic:pic xmlns:pic="http://schemas.openxmlformats.org/drawingml/2006/picture">
+                  <pic:nvPicPr>
+                    <pic:cNvPr id="1" name=""/>
+                    <pic:cNvPicPr/>
+                  </pic:nvPicPr>
+                  <pic:blipFill>
+                    <a:blip r:embed="rId20"/>
+                    <a:stretch>
+                      <a:fillRect/>
+                    </a:stretch>
+                  </pic:blipFill>
+                  <pic:spPr>
+                    <a:xfrm>
+                      <a:off x="0" y="0"/>
+                      <a:ext cx="3209162" cy="1531883"/>
+                    </a:xfrm>
+                    <a:prstGeom prst="rect">
+                      <a:avLst/>
+                    </a:prstGeom>
+                  </pic:spPr>
+                </pic:pic>
+              </a:graphicData>
+            </a:graphic>
+          </wp:inline>
+        </w:drawing>
+      </w:r>
+      <w:r>
+        <w:rPr>
+          <w:noProof/>
+        </w:rPr>
+        <w:t xml:space="preserve"> </w:t>
+      </w:r>
+    </w:p>
+    <w:p>
+      <w:pPr>
+        <w:pStyle w:val="a3"/>
+        <w:ind w:leftChars="0" w:left="840"/>
+        <w:jc w:val="both"/>
+        <w:rPr>
+          <w:rFonts w:ascii="Times New Roman" w:eastAsia="標楷體" w:hAnsi="Times New Roman" w:cs="Times New Roman"/>
+        </w:rPr>
+      </w:pPr>
+      <w:r>
+        <w:rPr>
+          <w:rFonts w:ascii="Times New Roman" w:eastAsia="標楷體" w:hAnsi="Times New Roman" w:cs="Times New Roman"/>
+          <w:noProof/>
+        </w:rPr>
+        <w:drawing>
+          <wp:inline distT="0" distB="0" distL="0" distR="0" wp14:anchorId="76250D53" wp14:editId="5EEDD8E8">
+            <wp:extent cx="2872740" cy="2134526"/>
+            <wp:effectExtent l="0" t="0" r="3810" b="0"/>
+            <wp:docPr id="2" name="圖片 2"/>
+            <wp:cNvGraphicFramePr>
+              <a:graphicFrameLocks xmlns:a="http://schemas.openxmlformats.org/drawingml/2006/main" noChangeAspect="1"/>
+            </wp:cNvGraphicFramePr>
+            <a:graphic xmlns:a="http://schemas.openxmlformats.org/drawingml/2006/main">
+              <a:graphicData uri="http://schemas.openxmlformats.org/drawingml/2006/picture">
+                <pic:pic xmlns:pic="http://schemas.openxmlformats.org/drawingml/2006/picture">
+                  <pic:nvPicPr>
+                    <pic:cNvPr id="1" name=""/>
+                    <pic:cNvPicPr/>
+                  </pic:nvPicPr>
+                  <pic:blipFill>
+                    <a:blip r:embed="rId21"/>
+                    <a:stretch>
+                      <a:fillRect/>
+                    </a:stretch>
+                  </pic:blipFill>
+                  <pic:spPr>
+                    <a:xfrm>
+                      <a:off x="0" y="0"/>
+                      <a:ext cx="2900527" cy="2155173"/>
+                    </a:xfrm>
+                    <a:prstGeom prst="rect">
+                      <a:avLst/>
+                    </a:prstGeom>
+                  </pic:spPr>
+                </pic:pic>
+              </a:graphicData>
+            </a:graphic>
+          </wp:inline>
+        </w:drawing>
       </w:r>
     </w:p>
     <w:p>
@@ -366,26 +4570,264 @@
         <w:ind w:leftChars="0"/>
         <w:jc w:val="both"/>
         <w:rPr>
-          <w:rFonts w:ascii="微軟正黑體" w:eastAsia="微軟正黑體" w:hAnsi="微軟正黑體"/>
-        </w:rPr>
-      </w:pPr>
-      <w:r>
-        <w:rPr>
-          <w:rFonts w:ascii="微軟正黑體" w:eastAsia="微軟正黑體" w:hAnsi="微軟正黑體" w:hint="eastAsia"/>
-        </w:rPr>
-        <w:t>(10%)試給出最佳績效 (best case)下，最大的產出率 (THbest)與最小生產週期時間(CTbest)的計算公式 (提示講義22</w:t>
-      </w:r>
-      <w:r>
-        <w:rPr>
-          <w:rFonts w:ascii="微軟正黑體" w:eastAsia="微軟正黑體" w:hAnsi="微軟正黑體" w:hint="eastAsia"/>
+          <w:rFonts w:ascii="Times New Roman" w:eastAsia="標楷體" w:hAnsi="Times New Roman" w:cs="Times New Roman"/>
+        </w:rPr>
+      </w:pPr>
+      <w:r>
+        <w:rPr>
+          <w:rFonts w:ascii="Times New Roman" w:eastAsia="標楷體" w:hAnsi="Times New Roman" w:cs="Times New Roman"/>
+        </w:rPr>
+        <w:t>(10%)</w:t>
+      </w:r>
+      <w:r>
+        <w:rPr>
+          <w:rFonts w:ascii="Times New Roman" w:eastAsia="標楷體" w:hAnsi="Times New Roman" w:cs="Times New Roman"/>
+        </w:rPr>
+        <w:t>試給出最佳績效</w:t>
+      </w:r>
+      <w:r>
+        <w:rPr>
+          <w:rFonts w:ascii="Times New Roman" w:eastAsia="標楷體" w:hAnsi="Times New Roman" w:cs="Times New Roman"/>
+        </w:rPr>
+        <w:t xml:space="preserve"> (best case)</w:t>
+      </w:r>
+      <w:r>
+        <w:rPr>
+          <w:rFonts w:ascii="Times New Roman" w:eastAsia="標楷體" w:hAnsi="Times New Roman" w:cs="Times New Roman"/>
+        </w:rPr>
+        <w:t>下，最大的產出率</w:t>
+      </w:r>
+      <w:r>
+        <w:rPr>
+          <w:rFonts w:ascii="Times New Roman" w:eastAsia="標楷體" w:hAnsi="Times New Roman" w:cs="Times New Roman"/>
+        </w:rPr>
+        <w:t xml:space="preserve"> (THbest)</w:t>
+      </w:r>
+      <w:r>
+        <w:rPr>
+          <w:rFonts w:ascii="Times New Roman" w:eastAsia="標楷體" w:hAnsi="Times New Roman" w:cs="Times New Roman"/>
+        </w:rPr>
+        <w:t>與最小生產週期時間</w:t>
+      </w:r>
+      <w:r>
+        <w:rPr>
+          <w:rFonts w:ascii="Times New Roman" w:eastAsia="標楷體" w:hAnsi="Times New Roman" w:cs="Times New Roman"/>
+        </w:rPr>
+        <w:t>(CTbest)</w:t>
+      </w:r>
+      <w:r>
+        <w:rPr>
+          <w:rFonts w:ascii="Times New Roman" w:eastAsia="標楷體" w:hAnsi="Times New Roman" w:cs="Times New Roman"/>
+        </w:rPr>
+        <w:t>的計算公式</w:t>
+      </w:r>
+      <w:r>
+        <w:rPr>
+          <w:rFonts w:ascii="Times New Roman" w:eastAsia="標楷體" w:hAnsi="Times New Roman" w:cs="Times New Roman"/>
+        </w:rPr>
+        <w:t xml:space="preserve"> (</w:t>
+      </w:r>
+      <w:r>
+        <w:rPr>
+          <w:rFonts w:ascii="Times New Roman" w:eastAsia="標楷體" w:hAnsi="Times New Roman" w:cs="Times New Roman"/>
+        </w:rPr>
+        <w:t>提示講義</w:t>
+      </w:r>
+      <w:r>
+        <w:rPr>
+          <w:rFonts w:ascii="Times New Roman" w:eastAsia="標楷體" w:hAnsi="Times New Roman" w:cs="Times New Roman"/>
+        </w:rPr>
+        <w:t>22</w:t>
+      </w:r>
+      <w:r>
+        <w:rPr>
+          <w:rFonts w:ascii="Times New Roman" w:eastAsia="標楷體" w:hAnsi="Times New Roman" w:cs="Times New Roman"/>
         </w:rPr>
         <w:t>~</w:t>
       </w:r>
       <w:r>
         <w:rPr>
-          <w:rFonts w:ascii="微軟正黑體" w:eastAsia="微軟正黑體" w:hAnsi="微軟正黑體" w:hint="eastAsia"/>
-        </w:rPr>
-        <w:t>29頁 )</w:t>
+          <w:rFonts w:ascii="Times New Roman" w:eastAsia="標楷體" w:hAnsi="Times New Roman" w:cs="Times New Roman"/>
+        </w:rPr>
+        <w:t>29</w:t>
+      </w:r>
+      <w:r>
+        <w:rPr>
+          <w:rFonts w:ascii="Times New Roman" w:eastAsia="標楷體" w:hAnsi="Times New Roman" w:cs="Times New Roman"/>
+        </w:rPr>
+        <w:t>頁</w:t>
+      </w:r>
+      <w:r>
+        <w:rPr>
+          <w:rFonts w:ascii="Times New Roman" w:eastAsia="標楷體" w:hAnsi="Times New Roman" w:cs="Times New Roman"/>
+        </w:rPr>
+        <w:t>)</w:t>
+      </w:r>
+    </w:p>
+    <w:p>
+      <w:pPr>
+        <w:pStyle w:val="a3"/>
+        <w:ind w:leftChars="0" w:left="840"/>
+        <w:jc w:val="both"/>
+        <w:rPr>
+          <w:rFonts w:ascii="Times New Roman" w:eastAsia="標楷體" w:hAnsi="Times New Roman" w:cs="Times New Roman"/>
+        </w:rPr>
+      </w:pPr>
+      <w:proofErr w:type="spellStart"/>
+      <w:r>
+        <w:rPr>
+          <w:rFonts w:ascii="Times New Roman" w:eastAsia="標楷體" w:hAnsi="Times New Roman" w:cs="Times New Roman"/>
+          <w:color w:val="4472C4" w:themeColor="accent1"/>
+        </w:rPr>
+        <w:t>Ans</w:t>
+      </w:r>
+      <w:proofErr w:type="spellEnd"/>
+      <w:r>
+        <w:rPr>
+          <w:rFonts w:ascii="Times New Roman" w:eastAsia="標楷體" w:hAnsi="Times New Roman" w:cs="Times New Roman"/>
+          <w:color w:val="4472C4" w:themeColor="accent1"/>
+        </w:rPr>
+        <w:t>:</w:t>
+      </w:r>
+      <w:r>
+        <w:rPr>
+          <w:rFonts w:ascii="Times New Roman" w:eastAsia="標楷體" w:hAnsi="Times New Roman" w:cs="Times New Roman" w:hint="eastAsia"/>
+          <w:color w:val="4472C4" w:themeColor="accent1"/>
+        </w:rPr>
+        <w:t xml:space="preserve"> </w:t>
+      </w:r>
+      <w:r>
+        <w:rPr>
+          <w:rFonts w:ascii="Times New Roman" w:eastAsia="標楷體" w:hAnsi="Times New Roman" w:cs="Times New Roman" w:hint="eastAsia"/>
+          <w:color w:val="4472C4" w:themeColor="accent1"/>
+        </w:rPr>
+        <w:t>如下方程式碼。</w:t>
+      </w:r>
+    </w:p>
+    <w:p>
+      <w:pPr>
+        <w:pStyle w:val="a3"/>
+        <w:ind w:leftChars="0" w:left="840"/>
+        <w:jc w:val="both"/>
+        <w:rPr>
+          <w:rFonts w:ascii="Times New Roman" w:eastAsia="標楷體" w:hAnsi="Times New Roman" w:cs="Times New Roman"/>
+        </w:rPr>
+      </w:pPr>
+      <w:r>
+        <w:rPr>
+          <w:rFonts w:ascii="Times New Roman" w:eastAsia="標楷體" w:hAnsi="Times New Roman" w:cs="Times New Roman"/>
+          <w:noProof/>
+        </w:rPr>
+        <w:drawing>
+          <wp:anchor distT="0" distB="0" distL="114300" distR="114300" simplePos="0" relativeHeight="251671552" behindDoc="0" locked="0" layoutInCell="1" allowOverlap="1" wp14:anchorId="09540B5D" wp14:editId="53519366">
+            <wp:simplePos x="0" y="0"/>
+            <wp:positionH relativeFrom="margin">
+              <wp:align>right</wp:align>
+            </wp:positionH>
+            <wp:positionV relativeFrom="paragraph">
+              <wp:posOffset>477116</wp:posOffset>
+            </wp:positionV>
+            <wp:extent cx="1988127" cy="1347018"/>
+            <wp:effectExtent l="0" t="0" r="0" b="5715"/>
+            <wp:wrapNone/>
+            <wp:docPr id="7" name="圖片 7"/>
+            <wp:cNvGraphicFramePr>
+              <a:graphicFrameLocks xmlns:a="http://schemas.openxmlformats.org/drawingml/2006/main" noChangeAspect="1"/>
+            </wp:cNvGraphicFramePr>
+            <a:graphic xmlns:a="http://schemas.openxmlformats.org/drawingml/2006/main">
+              <a:graphicData uri="http://schemas.openxmlformats.org/drawingml/2006/picture">
+                <pic:pic xmlns:pic="http://schemas.openxmlformats.org/drawingml/2006/picture">
+                  <pic:nvPicPr>
+                    <pic:cNvPr id="1" name=""/>
+                    <pic:cNvPicPr/>
+                  </pic:nvPicPr>
+                  <pic:blipFill rotWithShape="1">
+                    <a:blip r:embed="rId22">
+                      <a:extLst>
+                        <a:ext uri="{28A0092B-C50C-407E-A947-70E740481C1C}">
+                          <a14:useLocalDpi xmlns:a14="http://schemas.microsoft.com/office/drawing/2010/main" val="0"/>
+                        </a:ext>
+                      </a:extLst>
+                    </a:blip>
+                    <a:srcRect l="5165" r="5783"/>
+                    <a:stretch/>
+                  </pic:blipFill>
+                  <pic:spPr bwMode="auto">
+                    <a:xfrm>
+                      <a:off x="0" y="0"/>
+                      <a:ext cx="1988127" cy="1347018"/>
+                    </a:xfrm>
+                    <a:prstGeom prst="rect">
+                      <a:avLst/>
+                    </a:prstGeom>
+                    <a:ln>
+                      <a:noFill/>
+                    </a:ln>
+                    <a:extLst>
+                      <a:ext uri="{53640926-AAD7-44D8-BBD7-CCE9431645EC}">
+                        <a14:shadowObscured xmlns:a14="http://schemas.microsoft.com/office/drawing/2010/main"/>
+                      </a:ext>
+                    </a:extLst>
+                  </pic:spPr>
+                </pic:pic>
+              </a:graphicData>
+            </a:graphic>
+            <wp14:sizeRelH relativeFrom="margin">
+              <wp14:pctWidth>0</wp14:pctWidth>
+            </wp14:sizeRelH>
+            <wp14:sizeRelV relativeFrom="margin">
+              <wp14:pctHeight>0</wp14:pctHeight>
+            </wp14:sizeRelV>
+          </wp:anchor>
+        </w:drawing>
+      </w:r>
+      <w:r>
+        <w:rPr>
+          <w:rFonts w:ascii="Times New Roman" w:eastAsia="標楷體" w:hAnsi="Times New Roman" w:cs="Times New Roman"/>
+          <w:noProof/>
+        </w:rPr>
+        <w:drawing>
+          <wp:inline distT="0" distB="0" distL="0" distR="0" wp14:anchorId="032354D4" wp14:editId="00790322">
+            <wp:extent cx="3649345" cy="2476131"/>
+            <wp:effectExtent l="0" t="0" r="8255" b="635"/>
+            <wp:docPr id="3" name="圖片 3"/>
+            <wp:cNvGraphicFramePr>
+              <a:graphicFrameLocks xmlns:a="http://schemas.openxmlformats.org/drawingml/2006/main" noChangeAspect="1"/>
+            </wp:cNvGraphicFramePr>
+            <a:graphic xmlns:a="http://schemas.openxmlformats.org/drawingml/2006/main">
+              <a:graphicData uri="http://schemas.openxmlformats.org/drawingml/2006/picture">
+                <pic:pic xmlns:pic="http://schemas.openxmlformats.org/drawingml/2006/picture">
+                  <pic:nvPicPr>
+                    <pic:cNvPr id="1" name=""/>
+                    <pic:cNvPicPr/>
+                  </pic:nvPicPr>
+                  <pic:blipFill rotWithShape="1">
+                    <a:blip r:embed="rId23"/>
+                    <a:srcRect t="2874" b="3713"/>
+                    <a:stretch/>
+                  </pic:blipFill>
+                  <pic:spPr bwMode="auto">
+                    <a:xfrm>
+                      <a:off x="0" y="0"/>
+                      <a:ext cx="3678007" cy="2495579"/>
+                    </a:xfrm>
+                    <a:prstGeom prst="rect">
+                      <a:avLst/>
+                    </a:prstGeom>
+                    <a:ln>
+                      <a:noFill/>
+                    </a:ln>
+                    <a:extLst>
+                      <a:ext uri="{53640926-AAD7-44D8-BBD7-CCE9431645EC}">
+                        <a14:shadowObscured xmlns:a14="http://schemas.microsoft.com/office/drawing/2010/main"/>
+                      </a:ext>
+                    </a:extLst>
+                  </pic:spPr>
+                </pic:pic>
+              </a:graphicData>
+            </a:graphic>
+          </wp:inline>
+        </w:drawing>
       </w:r>
     </w:p>
     <w:p>
@@ -398,31 +4840,404 @@
         <w:ind w:leftChars="0"/>
         <w:jc w:val="both"/>
         <w:rPr>
-          <w:rFonts w:ascii="微軟正黑體" w:eastAsia="微軟正黑體" w:hAnsi="微軟正黑體"/>
-        </w:rPr>
-      </w:pPr>
-      <w:r>
-        <w:rPr>
-          <w:rFonts w:ascii="微軟正黑體" w:eastAsia="微軟正黑體" w:hAnsi="微軟正黑體" w:hint="eastAsia"/>
-        </w:rPr>
-        <w:t>(10%)根據該問題的產線，試程式撰寫建立一模擬模型(或用套裝軟體、數值分析)來驗證，當在製品 WIP數量超過工廠產能時，其生產週期將嚴重惡化。也就是當產線的投料速度(投產量)大於產線的產出率，此時生產系統將處於非穩態的狀態(non steady state)。試用圖表呈現WIP、 CT與 TH之間惡化的關係。(提示講義22</w:t>
-      </w:r>
-      <w:r>
-        <w:rPr>
-          <w:rFonts w:ascii="微軟正黑體" w:eastAsia="微軟正黑體" w:hAnsi="微軟正黑體" w:hint="eastAsia"/>
-        </w:rPr>
-        <w:t>~</w:t>
-      </w:r>
-      <w:r>
-        <w:rPr>
-          <w:rFonts w:ascii="微軟正黑體" w:eastAsia="微軟正黑體" w:hAnsi="微軟正黑體" w:hint="eastAsia"/>
-        </w:rPr>
-        <w:t>29頁)</w:t>
+          <w:rFonts w:ascii="Times New Roman" w:eastAsia="標楷體" w:hAnsi="Times New Roman" w:cs="Times New Roman"/>
+        </w:rPr>
+      </w:pPr>
+      <w:r>
+        <w:rPr>
+          <w:rFonts w:ascii="Times New Roman" w:eastAsia="標楷體" w:hAnsi="Times New Roman" w:cs="Times New Roman"/>
+        </w:rPr>
+        <w:t>(10%)</w:t>
+      </w:r>
+      <w:r>
+        <w:rPr>
+          <w:rFonts w:ascii="Times New Roman" w:eastAsia="標楷體" w:hAnsi="Times New Roman" w:cs="Times New Roman"/>
+        </w:rPr>
+        <w:t>根據該問題的產線，試程式撰寫建立</w:t>
+      </w:r>
+      <w:proofErr w:type="gramStart"/>
+      <w:r>
+        <w:rPr>
+          <w:rFonts w:ascii="Times New Roman" w:eastAsia="標楷體" w:hAnsi="Times New Roman" w:cs="Times New Roman"/>
+        </w:rPr>
+        <w:t>一</w:t>
+      </w:r>
+      <w:proofErr w:type="gramEnd"/>
+      <w:r>
+        <w:rPr>
+          <w:rFonts w:ascii="Times New Roman" w:eastAsia="標楷體" w:hAnsi="Times New Roman" w:cs="Times New Roman"/>
+        </w:rPr>
+        <w:t>模擬模型</w:t>
+      </w:r>
+      <w:r>
+        <w:rPr>
+          <w:rFonts w:ascii="Times New Roman" w:eastAsia="標楷體" w:hAnsi="Times New Roman" w:cs="Times New Roman"/>
+        </w:rPr>
+        <w:t>(</w:t>
+      </w:r>
+      <w:r>
+        <w:rPr>
+          <w:rFonts w:ascii="Times New Roman" w:eastAsia="標楷體" w:hAnsi="Times New Roman" w:cs="Times New Roman"/>
+        </w:rPr>
+        <w:t>或用套裝軟體、數值分析</w:t>
+      </w:r>
+      <w:r>
+        <w:rPr>
+          <w:rFonts w:ascii="Times New Roman" w:eastAsia="標楷體" w:hAnsi="Times New Roman" w:cs="Times New Roman"/>
+        </w:rPr>
+        <w:t>)</w:t>
+      </w:r>
+      <w:r>
+        <w:rPr>
+          <w:rFonts w:ascii="Times New Roman" w:eastAsia="標楷體" w:hAnsi="Times New Roman" w:cs="Times New Roman"/>
+        </w:rPr>
+        <w:t>來驗證，當在製品</w:t>
+      </w:r>
+      <w:r>
+        <w:rPr>
+          <w:rFonts w:ascii="Times New Roman" w:eastAsia="標楷體" w:hAnsi="Times New Roman" w:cs="Times New Roman"/>
+        </w:rPr>
+        <w:t xml:space="preserve"> WIP</w:t>
+      </w:r>
+      <w:r>
+        <w:rPr>
+          <w:rFonts w:ascii="Times New Roman" w:eastAsia="標楷體" w:hAnsi="Times New Roman" w:cs="Times New Roman"/>
+        </w:rPr>
+        <w:t>數量超過工廠產能時，其生產週期將嚴重惡化。</w:t>
+      </w:r>
+      <w:proofErr w:type="gramStart"/>
+      <w:r>
+        <w:rPr>
+          <w:rFonts w:ascii="Times New Roman" w:eastAsia="標楷體" w:hAnsi="Times New Roman" w:cs="Times New Roman"/>
+        </w:rPr>
+        <w:t>也就是當產線</w:t>
+      </w:r>
+      <w:proofErr w:type="gramEnd"/>
+      <w:r>
+        <w:rPr>
+          <w:rFonts w:ascii="Times New Roman" w:eastAsia="標楷體" w:hAnsi="Times New Roman" w:cs="Times New Roman"/>
+        </w:rPr>
+        <w:t>的投</w:t>
+      </w:r>
+      <w:r>
+        <w:rPr>
+          <w:rFonts w:ascii="Times New Roman" w:eastAsia="標楷體" w:hAnsi="Times New Roman" w:cs="Times New Roman"/>
+        </w:rPr>
+        <w:lastRenderedPageBreak/>
+        <w:t>料速度</w:t>
+      </w:r>
+      <w:r>
+        <w:rPr>
+          <w:rFonts w:ascii="Times New Roman" w:eastAsia="標楷體" w:hAnsi="Times New Roman" w:cs="Times New Roman"/>
+        </w:rPr>
+        <w:t>(</w:t>
+      </w:r>
+      <w:r>
+        <w:rPr>
+          <w:rFonts w:ascii="Times New Roman" w:eastAsia="標楷體" w:hAnsi="Times New Roman" w:cs="Times New Roman"/>
+        </w:rPr>
+        <w:t>投產量</w:t>
+      </w:r>
+      <w:r>
+        <w:rPr>
+          <w:rFonts w:ascii="Times New Roman" w:eastAsia="標楷體" w:hAnsi="Times New Roman" w:cs="Times New Roman"/>
+        </w:rPr>
+        <w:t>)</w:t>
+      </w:r>
+      <w:r>
+        <w:rPr>
+          <w:rFonts w:ascii="Times New Roman" w:eastAsia="標楷體" w:hAnsi="Times New Roman" w:cs="Times New Roman"/>
+        </w:rPr>
+        <w:t>大於產線的產出率，此時生產系統將處於</w:t>
+      </w:r>
+      <w:proofErr w:type="gramStart"/>
+      <w:r>
+        <w:rPr>
+          <w:rFonts w:ascii="Times New Roman" w:eastAsia="標楷體" w:hAnsi="Times New Roman" w:cs="Times New Roman"/>
+        </w:rPr>
+        <w:t>非穩態</w:t>
+      </w:r>
+      <w:proofErr w:type="gramEnd"/>
+      <w:r>
+        <w:rPr>
+          <w:rFonts w:ascii="Times New Roman" w:eastAsia="標楷體" w:hAnsi="Times New Roman" w:cs="Times New Roman"/>
+        </w:rPr>
+        <w:t>的狀態</w:t>
+      </w:r>
+      <w:r>
+        <w:rPr>
+          <w:rFonts w:ascii="Times New Roman" w:eastAsia="標楷體" w:hAnsi="Times New Roman" w:cs="Times New Roman"/>
+        </w:rPr>
+        <w:t>(non steady state)</w:t>
+      </w:r>
+      <w:r>
+        <w:rPr>
+          <w:rFonts w:ascii="Times New Roman" w:eastAsia="標楷體" w:hAnsi="Times New Roman" w:cs="Times New Roman"/>
+        </w:rPr>
+        <w:t>。試用圖表呈現</w:t>
+      </w:r>
+      <w:r>
+        <w:rPr>
+          <w:rFonts w:ascii="Times New Roman" w:eastAsia="標楷體" w:hAnsi="Times New Roman" w:cs="Times New Roman"/>
+        </w:rPr>
+        <w:t>WIP</w:t>
+      </w:r>
+      <w:r>
+        <w:rPr>
+          <w:rFonts w:ascii="Times New Roman" w:eastAsia="標楷體" w:hAnsi="Times New Roman" w:cs="Times New Roman"/>
+        </w:rPr>
+        <w:t>、</w:t>
+      </w:r>
+      <w:r>
+        <w:rPr>
+          <w:rFonts w:ascii="Times New Roman" w:eastAsia="標楷體" w:hAnsi="Times New Roman" w:cs="Times New Roman"/>
+        </w:rPr>
+        <w:t xml:space="preserve"> CT</w:t>
+      </w:r>
+      <w:r>
+        <w:rPr>
+          <w:rFonts w:ascii="Times New Roman" w:eastAsia="標楷體" w:hAnsi="Times New Roman" w:cs="Times New Roman"/>
+        </w:rPr>
+        <w:t>與</w:t>
+      </w:r>
+      <w:r>
+        <w:rPr>
+          <w:rFonts w:ascii="Times New Roman" w:eastAsia="標楷體" w:hAnsi="Times New Roman" w:cs="Times New Roman"/>
+        </w:rPr>
+        <w:t xml:space="preserve"> TH</w:t>
+      </w:r>
+      <w:r>
+        <w:rPr>
+          <w:rFonts w:ascii="Times New Roman" w:eastAsia="標楷體" w:hAnsi="Times New Roman" w:cs="Times New Roman"/>
+        </w:rPr>
+        <w:t>之間惡化的關係。</w:t>
+      </w:r>
+      <w:r>
+        <w:rPr>
+          <w:rFonts w:ascii="Times New Roman" w:eastAsia="標楷體" w:hAnsi="Times New Roman" w:cs="Times New Roman"/>
+        </w:rPr>
+        <w:t>(</w:t>
+      </w:r>
+      <w:r>
+        <w:rPr>
+          <w:rFonts w:ascii="Times New Roman" w:eastAsia="標楷體" w:hAnsi="Times New Roman" w:cs="Times New Roman"/>
+        </w:rPr>
+        <w:t>提示講義</w:t>
+      </w:r>
+      <w:r>
+        <w:rPr>
+          <w:rFonts w:ascii="Times New Roman" w:eastAsia="標楷體" w:hAnsi="Times New Roman" w:cs="Times New Roman"/>
+        </w:rPr>
+        <w:t>22~29</w:t>
+      </w:r>
+      <w:r>
+        <w:rPr>
+          <w:rFonts w:ascii="Times New Roman" w:eastAsia="標楷體" w:hAnsi="Times New Roman" w:cs="Times New Roman"/>
+        </w:rPr>
+        <w:t>頁</w:t>
+      </w:r>
+      <w:r>
+        <w:rPr>
+          <w:rFonts w:ascii="Times New Roman" w:eastAsia="標楷體" w:hAnsi="Times New Roman" w:cs="Times New Roman"/>
+        </w:rPr>
+        <w:t>)</w:t>
+      </w:r>
+    </w:p>
+    <w:p>
+      <w:pPr>
+        <w:pStyle w:val="a3"/>
+        <w:ind w:leftChars="0" w:left="840"/>
+        <w:jc w:val="both"/>
+        <w:rPr>
+          <w:rFonts w:ascii="Times New Roman" w:eastAsia="標楷體" w:hAnsi="Times New Roman" w:cs="Times New Roman"/>
+        </w:rPr>
+      </w:pPr>
+      <w:proofErr w:type="spellStart"/>
+      <w:r>
+        <w:rPr>
+          <w:rFonts w:ascii="Times New Roman" w:eastAsia="標楷體" w:hAnsi="Times New Roman" w:cs="Times New Roman"/>
+          <w:color w:val="4472C4" w:themeColor="accent1"/>
+        </w:rPr>
+        <w:t>Ans</w:t>
+      </w:r>
+      <w:proofErr w:type="spellEnd"/>
+      <w:r>
+        <w:rPr>
+          <w:rFonts w:ascii="Times New Roman" w:eastAsia="標楷體" w:hAnsi="Times New Roman" w:cs="Times New Roman"/>
+          <w:color w:val="4472C4" w:themeColor="accent1"/>
+        </w:rPr>
+        <w:t>:</w:t>
+      </w:r>
+      <w:r>
+        <w:rPr>
+          <w:rFonts w:ascii="Times New Roman" w:eastAsia="標楷體" w:hAnsi="Times New Roman" w:cs="Times New Roman" w:hint="eastAsia"/>
+          <w:color w:val="4472C4" w:themeColor="accent1"/>
+        </w:rPr>
+        <w:t xml:space="preserve"> </w:t>
+      </w:r>
+      <w:r>
+        <w:rPr>
+          <w:rFonts w:ascii="Times New Roman" w:eastAsia="標楷體" w:hAnsi="Times New Roman" w:cs="Times New Roman" w:hint="eastAsia"/>
+          <w:color w:val="4472C4" w:themeColor="accent1"/>
+        </w:rPr>
+        <w:t>如下圖</w:t>
+      </w:r>
+      <w:r>
+        <w:rPr>
+          <w:rFonts w:ascii="Times New Roman" w:eastAsia="標楷體" w:hAnsi="Times New Roman" w:cs="Times New Roman" w:hint="eastAsia"/>
+          <w:color w:val="4472C4" w:themeColor="accent1"/>
+        </w:rPr>
+        <w:t>，</w:t>
+      </w:r>
+      <w:r>
+        <w:rPr>
+          <w:rFonts w:ascii="Times New Roman" w:eastAsia="標楷體" w:hAnsi="Times New Roman" w:cs="Times New Roman"/>
+          <w:color w:val="4472C4" w:themeColor="accent1"/>
+        </w:rPr>
+        <w:t>W</w:t>
+      </w:r>
+      <w:r>
+        <w:rPr>
+          <w:rFonts w:ascii="Times New Roman" w:eastAsia="標楷體" w:hAnsi="Times New Roman" w:cs="Times New Roman" w:hint="eastAsia"/>
+          <w:color w:val="4472C4" w:themeColor="accent1"/>
+        </w:rPr>
+        <w:t>0</w:t>
+      </w:r>
+      <w:r>
+        <w:rPr>
+          <w:rFonts w:ascii="Times New Roman" w:eastAsia="標楷體" w:hAnsi="Times New Roman" w:cs="Times New Roman" w:hint="eastAsia"/>
+          <w:color w:val="4472C4" w:themeColor="accent1"/>
+        </w:rPr>
+        <w:t>時</w:t>
+      </w:r>
+      <w:r>
+        <w:rPr>
+          <w:rFonts w:ascii="Times New Roman" w:eastAsia="標楷體" w:hAnsi="Times New Roman" w:cs="Times New Roman" w:hint="eastAsia"/>
+          <w:color w:val="4472C4" w:themeColor="accent1"/>
+        </w:rPr>
+        <w:t>WIP</w:t>
+      </w:r>
+      <w:r>
+        <w:rPr>
+          <w:rFonts w:ascii="Times New Roman" w:eastAsia="標楷體" w:hAnsi="Times New Roman" w:cs="Times New Roman"/>
+          <w:color w:val="4472C4" w:themeColor="accent1"/>
+        </w:rPr>
+        <w:t xml:space="preserve"> </w:t>
+      </w:r>
+      <w:r>
+        <w:rPr>
+          <w:rFonts w:ascii="Times New Roman" w:eastAsia="標楷體" w:hAnsi="Times New Roman" w:cs="Times New Roman" w:hint="eastAsia"/>
+          <w:color w:val="4472C4" w:themeColor="accent1"/>
+        </w:rPr>
+        <w:t>=</w:t>
+      </w:r>
+      <w:r>
+        <w:rPr>
+          <w:rFonts w:ascii="Times New Roman" w:eastAsia="標楷體" w:hAnsi="Times New Roman" w:cs="Times New Roman"/>
+          <w:color w:val="4472C4" w:themeColor="accent1"/>
+        </w:rPr>
+        <w:t xml:space="preserve"> 15.375</w:t>
+      </w:r>
+      <w:r>
+        <w:rPr>
+          <w:rFonts w:ascii="Times New Roman" w:eastAsia="標楷體" w:hAnsi="Times New Roman" w:cs="Times New Roman" w:hint="eastAsia"/>
+          <w:color w:val="4472C4" w:themeColor="accent1"/>
+        </w:rPr>
+        <w:t>是</w:t>
+      </w:r>
+      <w:r>
+        <w:rPr>
+          <w:rFonts w:ascii="Times New Roman" w:eastAsia="標楷體" w:hAnsi="Times New Roman" w:cs="Times New Roman" w:hint="eastAsia"/>
+          <w:color w:val="4472C4" w:themeColor="accent1"/>
+        </w:rPr>
+        <w:t>c</w:t>
+      </w:r>
+      <w:r>
+        <w:rPr>
+          <w:rFonts w:ascii="Times New Roman" w:eastAsia="標楷體" w:hAnsi="Times New Roman" w:cs="Times New Roman"/>
+          <w:color w:val="4472C4" w:themeColor="accent1"/>
+        </w:rPr>
+        <w:t xml:space="preserve">ritical </w:t>
+      </w:r>
+      <w:proofErr w:type="spellStart"/>
+      <w:r>
+        <w:rPr>
+          <w:rFonts w:ascii="Times New Roman" w:eastAsia="標楷體" w:hAnsi="Times New Roman" w:cs="Times New Roman"/>
+          <w:color w:val="4472C4" w:themeColor="accent1"/>
+        </w:rPr>
+        <w:t>wip</w:t>
+      </w:r>
+      <w:proofErr w:type="spellEnd"/>
+      <w:r>
+        <w:rPr>
+          <w:rFonts w:ascii="Times New Roman" w:eastAsia="標楷體" w:hAnsi="Times New Roman" w:cs="Times New Roman" w:hint="eastAsia"/>
+          <w:color w:val="4472C4" w:themeColor="accent1"/>
+        </w:rPr>
+        <w:t>，</w:t>
+      </w:r>
+      <w:r>
+        <w:rPr>
+          <w:rFonts w:ascii="Times New Roman" w:eastAsia="標楷體" w:hAnsi="Times New Roman" w:cs="Times New Roman" w:hint="eastAsia"/>
+          <w:color w:val="4472C4" w:themeColor="accent1"/>
+        </w:rPr>
+        <w:t>為圖中的轉折點。</w:t>
+      </w:r>
+    </w:p>
+    <w:p>
+      <w:pPr>
+        <w:pStyle w:val="a3"/>
+        <w:ind w:leftChars="0" w:left="840"/>
+        <w:jc w:val="both"/>
+        <w:rPr>
+          <w:rFonts w:ascii="Times New Roman" w:eastAsia="標楷體" w:hAnsi="Times New Roman" w:cs="Times New Roman"/>
+        </w:rPr>
+      </w:pPr>
+      <w:r>
+        <w:rPr>
+          <w:rFonts w:ascii="Times New Roman" w:eastAsia="標楷體" w:hAnsi="Times New Roman" w:cs="Times New Roman"/>
+          <w:noProof/>
+        </w:rPr>
+        <w:drawing>
+          <wp:inline distT="0" distB="0" distL="0" distR="0" wp14:anchorId="10AF207F" wp14:editId="6618902F">
+            <wp:extent cx="3979886" cy="2244436"/>
+            <wp:effectExtent l="0" t="0" r="1905" b="3810"/>
+            <wp:docPr id="4" name="圖片 4"/>
+            <wp:cNvGraphicFramePr>
+              <a:graphicFrameLocks xmlns:a="http://schemas.openxmlformats.org/drawingml/2006/main" noChangeAspect="1"/>
+            </wp:cNvGraphicFramePr>
+            <a:graphic xmlns:a="http://schemas.openxmlformats.org/drawingml/2006/main">
+              <a:graphicData uri="http://schemas.openxmlformats.org/drawingml/2006/picture">
+                <pic:pic xmlns:pic="http://schemas.openxmlformats.org/drawingml/2006/picture">
+                  <pic:nvPicPr>
+                    <pic:cNvPr id="1" name=""/>
+                    <pic:cNvPicPr/>
+                  </pic:nvPicPr>
+                  <pic:blipFill>
+                    <a:blip r:embed="rId24"/>
+                    <a:stretch>
+                      <a:fillRect/>
+                    </a:stretch>
+                  </pic:blipFill>
+                  <pic:spPr>
+                    <a:xfrm>
+                      <a:off x="0" y="0"/>
+                      <a:ext cx="4026153" cy="2270528"/>
+                    </a:xfrm>
+                    <a:prstGeom prst="rect">
+                      <a:avLst/>
+                    </a:prstGeom>
+                  </pic:spPr>
+                </pic:pic>
+              </a:graphicData>
+            </a:graphic>
+          </wp:inline>
+        </w:drawing>
       </w:r>
     </w:p>
     <w:sectPr>
+      <w:footerReference w:type="default" r:id="rId25"/>
       <w:pgSz w:w="11906" w:h="16838"/>
-      <w:pgMar w:top="1440" w:right="1800" w:bottom="1440" w:left="1800" w:header="851" w:footer="992" w:gutter="0"/>
+      <w:pgMar w:top="1440" w:right="1080" w:bottom="1440" w:left="1080" w:header="851" w:footer="992" w:gutter="0"/>
       <w:cols w:space="425"/>
       <w:docGrid w:type="lines" w:linePitch="360"/>
     </w:sectPr>
@@ -430,9 +5245,207 @@
 </w:document>
 </file>
 
+<file path=word/endnotes.xml><?xml version="1.0" encoding="utf-8"?>
+<w:endnotes xmlns:wpc="http://schemas.microsoft.com/office/word/2010/wordprocessingCanvas" xmlns:cx="http://schemas.microsoft.com/office/drawing/2014/chartex" xmlns:cx1="http://schemas.microsoft.com/office/drawing/2015/9/8/chartex" xmlns:mc="http://schemas.openxmlformats.org/markup-compatibility/2006" xmlns:o="urn:schemas-microsoft-com:office:office" xmlns:r="http://schemas.openxmlformats.org/officeDocument/2006/relationships" xmlns:m="http://schemas.openxmlformats.org/officeDocument/2006/math" xmlns:v="urn:schemas-microsoft-com:vml" xmlns:wp14="http://schemas.microsoft.com/office/word/2010/wordprocessingDrawing" xmlns:wp="http://schemas.openxmlformats.org/drawingml/2006/wordprocessingDrawing" xmlns:w10="urn:schemas-microsoft-com:office:word" xmlns:w="http://schemas.openxmlformats.org/wordprocessingml/2006/main" xmlns:w14="http://schemas.microsoft.com/office/word/2010/wordml" xmlns:w15="http://schemas.microsoft.com/office/word/2012/wordml" xmlns:w16se="http://schemas.microsoft.com/office/word/2015/wordml/symex" xmlns:wpg="http://schemas.microsoft.com/office/word/2010/wordprocessingGroup" xmlns:wpi="http://schemas.microsoft.com/office/word/2010/wordprocessingInk" xmlns:wne="http://schemas.microsoft.com/office/word/2006/wordml" xmlns:wps="http://schemas.microsoft.com/office/word/2010/wordprocessingShape" mc:Ignorable="w14 w15 w16se wp14">
+  <w:endnote w:type="separator" w:id="-1">
+    <w:p>
+      <w:r>
+        <w:separator/>
+      </w:r>
+    </w:p>
+  </w:endnote>
+  <w:endnote w:type="continuationSeparator" w:id="0">
+    <w:p>
+      <w:r>
+        <w:continuationSeparator/>
+      </w:r>
+    </w:p>
+  </w:endnote>
+</w:endnotes>
+</file>
+
+<file path=word/footer1.xml><?xml version="1.0" encoding="utf-8"?>
+<w:ftr xmlns:wpc="http://schemas.microsoft.com/office/word/2010/wordprocessingCanvas" xmlns:cx="http://schemas.microsoft.com/office/drawing/2014/chartex" xmlns:cx1="http://schemas.microsoft.com/office/drawing/2015/9/8/chartex" xmlns:mc="http://schemas.openxmlformats.org/markup-compatibility/2006" xmlns:o="urn:schemas-microsoft-com:office:office" xmlns:r="http://schemas.openxmlformats.org/officeDocument/2006/relationships" xmlns:m="http://schemas.openxmlformats.org/officeDocument/2006/math" xmlns:v="urn:schemas-microsoft-com:vml" xmlns:wp14="http://schemas.microsoft.com/office/word/2010/wordprocessingDrawing" xmlns:wp="http://schemas.openxmlformats.org/drawingml/2006/wordprocessingDrawing" xmlns:w10="urn:schemas-microsoft-com:office:word" xmlns:w="http://schemas.openxmlformats.org/wordprocessingml/2006/main" xmlns:w14="http://schemas.microsoft.com/office/word/2010/wordml" xmlns:w15="http://schemas.microsoft.com/office/word/2012/wordml" xmlns:w16se="http://schemas.microsoft.com/office/word/2015/wordml/symex" xmlns:wpg="http://schemas.microsoft.com/office/word/2010/wordprocessingGroup" xmlns:wpi="http://schemas.microsoft.com/office/word/2010/wordprocessingInk" xmlns:wne="http://schemas.microsoft.com/office/word/2006/wordml" xmlns:wps="http://schemas.microsoft.com/office/word/2010/wordprocessingShape" mc:Ignorable="w14 w15 w16se wp14">
+  <w:sdt>
+    <w:sdtPr>
+      <w:id w:val="-1208789252"/>
+      <w:docPartObj>
+        <w:docPartGallery w:val="Page Numbers (Bottom of Page)"/>
+        <w:docPartUnique/>
+      </w:docPartObj>
+    </w:sdtPr>
+    <w:sdtEndPr/>
+    <w:sdtContent>
+      <w:p>
+        <w:pPr>
+          <w:pStyle w:val="a6"/>
+          <w:jc w:val="center"/>
+        </w:pPr>
+        <w:r>
+          <w:fldChar w:fldCharType="begin"/>
+        </w:r>
+        <w:r>
+          <w:instrText>PAGE   \* MERGEFORMAT</w:instrText>
+        </w:r>
+        <w:r>
+          <w:fldChar w:fldCharType="separate"/>
+        </w:r>
+        <w:r>
+          <w:rPr>
+            <w:noProof/>
+            <w:lang w:val="zh-TW"/>
+          </w:rPr>
+          <w:t>7</w:t>
+        </w:r>
+        <w:r>
+          <w:fldChar w:fldCharType="end"/>
+        </w:r>
+      </w:p>
+    </w:sdtContent>
+  </w:sdt>
+  <w:p>
+    <w:pPr>
+      <w:pStyle w:val="a6"/>
+    </w:pPr>
+  </w:p>
+</w:ftr>
+</file>
+
+<file path=word/footnotes.xml><?xml version="1.0" encoding="utf-8"?>
+<w:footnotes xmlns:wpc="http://schemas.microsoft.com/office/word/2010/wordprocessingCanvas" xmlns:cx="http://schemas.microsoft.com/office/drawing/2014/chartex" xmlns:cx1="http://schemas.microsoft.com/office/drawing/2015/9/8/chartex" xmlns:mc="http://schemas.openxmlformats.org/markup-compatibility/2006" xmlns:o="urn:schemas-microsoft-com:office:office" xmlns:r="http://schemas.openxmlformats.org/officeDocument/2006/relationships" xmlns:m="http://schemas.openxmlformats.org/officeDocument/2006/math" xmlns:v="urn:schemas-microsoft-com:vml" xmlns:wp14="http://schemas.microsoft.com/office/word/2010/wordprocessingDrawing" xmlns:wp="http://schemas.openxmlformats.org/drawingml/2006/wordprocessingDrawing" xmlns:w10="urn:schemas-microsoft-com:office:word" xmlns:w="http://schemas.openxmlformats.org/wordprocessingml/2006/main" xmlns:w14="http://schemas.microsoft.com/office/word/2010/wordml" xmlns:w15="http://schemas.microsoft.com/office/word/2012/wordml" xmlns:w16se="http://schemas.microsoft.com/office/word/2015/wordml/symex" xmlns:wpg="http://schemas.microsoft.com/office/word/2010/wordprocessingGroup" xmlns:wpi="http://schemas.microsoft.com/office/word/2010/wordprocessingInk" xmlns:wne="http://schemas.microsoft.com/office/word/2006/wordml" xmlns:wps="http://schemas.microsoft.com/office/word/2010/wordprocessingShape" mc:Ignorable="w14 w15 w16se wp14">
+  <w:footnote w:type="separator" w:id="-1">
+    <w:p>
+      <w:r>
+        <w:separator/>
+      </w:r>
+    </w:p>
+  </w:footnote>
+  <w:footnote w:type="continuationSeparator" w:id="0">
+    <w:p>
+      <w:r>
+        <w:continuationSeparator/>
+      </w:r>
+    </w:p>
+  </w:footnote>
+</w:footnotes>
+</file>
+
 <file path=word/numbering.xml><?xml version="1.0" encoding="utf-8"?>
-<w:numbering xmlns:wpc="http://schemas.microsoft.com/office/word/2010/wordprocessingCanvas" xmlns:cx="http://schemas.microsoft.com/office/drawing/2014/chartex" xmlns:cx1="http://schemas.microsoft.com/office/drawing/2015/9/8/chartex" xmlns:cx2="http://schemas.microsoft.com/office/drawing/2015/10/21/chartex" xmlns:cx3="http://schemas.microsoft.com/office/drawing/2016/5/9/chartex" xmlns:cx4="http://schemas.microsoft.com/office/drawing/2016/5/10/chartex" xmlns:cx5="http://schemas.microsoft.com/office/drawing/2016/5/11/chartex" xmlns:cx6="http://schemas.microsoft.com/office/drawing/2016/5/12/chartex" xmlns:cx7="http://schemas.microsoft.com/office/drawing/2016/5/13/chartex" xmlns:cx8="http://schemas.microsoft.com/office/drawing/2016/5/14/chartex" xmlns:mc="http://schemas.openxmlformats.org/markup-compatibility/2006" xmlns:aink="http://schemas.microsoft.com/office/drawing/2016/ink" xmlns:am3d="http://schemas.microsoft.com/office/drawing/2017/model3d" xmlns:o="urn:schemas-microsoft-com:office:office" xmlns:oel="http://schemas.microsoft.com/office/2019/extlst" xmlns:r="http://schemas.openxmlformats.org/officeDocument/2006/relationships" xmlns:m="http://schemas.openxmlformats.org/officeDocument/2006/math" xmlns:v="urn:schemas-microsoft-com:vml" xmlns:wp14="http://schemas.microsoft.com/office/word/2010/wordprocessingDrawing" xmlns:wp="http://schemas.openxmlformats.org/drawingml/2006/wordprocessingDrawing" xmlns:w10="urn:schemas-microsoft-com:office:word" xmlns:w="http://schemas.openxmlformats.org/wordprocessingml/2006/main" xmlns:w14="http://schemas.microsoft.com/office/word/2010/wordml" xmlns:w15="http://schemas.microsoft.com/office/word/2012/wordml" xmlns:w16cex="http://schemas.microsoft.com/office/word/2018/wordml/cex" xmlns:w16cid="http://schemas.microsoft.com/office/word/2016/wordml/cid" xmlns:w16="http://schemas.microsoft.com/office/word/2018/wordml" xmlns:w16sdtdh="http://schemas.microsoft.com/office/word/2020/wordml/sdtdatahash" xmlns:w16se="http://schemas.microsoft.com/office/word/2015/wordml/symex" xmlns:wpg="http://schemas.microsoft.com/office/word/2010/wordprocessingGroup" xmlns:wpi="http://schemas.microsoft.com/office/word/2010/wordprocessingInk" xmlns:wne="http://schemas.microsoft.com/office/word/2006/wordml" xmlns:wps="http://schemas.microsoft.com/office/word/2010/wordprocessingShape" mc:Ignorable="w14 w15 w16se w16cid w16 w16cex w16sdtdh wp14">
+<w:numbering xmlns:wpc="http://schemas.microsoft.com/office/word/2010/wordprocessingCanvas" xmlns:cx="http://schemas.microsoft.com/office/drawing/2014/chartex" xmlns:cx1="http://schemas.microsoft.com/office/drawing/2015/9/8/chartex" xmlns:mc="http://schemas.openxmlformats.org/markup-compatibility/2006" xmlns:o="urn:schemas-microsoft-com:office:office" xmlns:r="http://schemas.openxmlformats.org/officeDocument/2006/relationships" xmlns:m="http://schemas.openxmlformats.org/officeDocument/2006/math" xmlns:v="urn:schemas-microsoft-com:vml" xmlns:wp14="http://schemas.microsoft.com/office/word/2010/wordprocessingDrawing" xmlns:wp="http://schemas.openxmlformats.org/drawingml/2006/wordprocessingDrawing" xmlns:w10="urn:schemas-microsoft-com:office:word" xmlns:w="http://schemas.openxmlformats.org/wordprocessingml/2006/main" xmlns:w14="http://schemas.microsoft.com/office/word/2010/wordml" xmlns:w15="http://schemas.microsoft.com/office/word/2012/wordml" xmlns:w16se="http://schemas.microsoft.com/office/word/2015/wordml/symex" xmlns:wpg="http://schemas.microsoft.com/office/word/2010/wordprocessingGroup" xmlns:wpi="http://schemas.microsoft.com/office/word/2010/wordprocessingInk" xmlns:wne="http://schemas.microsoft.com/office/word/2006/wordml" xmlns:wps="http://schemas.microsoft.com/office/word/2010/wordprocessingShape" mc:Ignorable="w14 w15 w16se wp14">
   <w:abstractNum w:abstractNumId="0" w15:restartNumberingAfterBreak="0">
+    <w:nsid w:val="0DE3678C"/>
+    <w:multiLevelType w:val="hybridMultilevel"/>
+    <w:tmpl w:val="41389218"/>
+    <w:lvl w:ilvl="0" w:tplc="B5E00AC8">
+      <w:start w:val="1"/>
+      <w:numFmt w:val="bullet"/>
+      <w:lvlText w:val=""/>
+      <w:lvlJc w:val="left"/>
+      <w:pPr>
+        <w:ind w:left="1200" w:hanging="480"/>
+      </w:pPr>
+      <w:rPr>
+        <w:rFonts w:ascii="Wingdings" w:hAnsi="Wingdings" w:hint="default"/>
+      </w:rPr>
+    </w:lvl>
+    <w:lvl w:ilvl="1" w:tplc="04090003" w:tentative="1">
+      <w:start w:val="1"/>
+      <w:numFmt w:val="bullet"/>
+      <w:lvlText w:val=""/>
+      <w:lvlJc w:val="left"/>
+      <w:pPr>
+        <w:ind w:left="1680" w:hanging="480"/>
+      </w:pPr>
+      <w:rPr>
+        <w:rFonts w:ascii="Wingdings" w:hAnsi="Wingdings" w:hint="default"/>
+      </w:rPr>
+    </w:lvl>
+    <w:lvl w:ilvl="2" w:tplc="04090005" w:tentative="1">
+      <w:start w:val="1"/>
+      <w:numFmt w:val="bullet"/>
+      <w:lvlText w:val=""/>
+      <w:lvlJc w:val="left"/>
+      <w:pPr>
+        <w:ind w:left="2160" w:hanging="480"/>
+      </w:pPr>
+      <w:rPr>
+        <w:rFonts w:ascii="Wingdings" w:hAnsi="Wingdings" w:hint="default"/>
+      </w:rPr>
+    </w:lvl>
+    <w:lvl w:ilvl="3" w:tplc="04090001" w:tentative="1">
+      <w:start w:val="1"/>
+      <w:numFmt w:val="bullet"/>
+      <w:lvlText w:val=""/>
+      <w:lvlJc w:val="left"/>
+      <w:pPr>
+        <w:ind w:left="2640" w:hanging="480"/>
+      </w:pPr>
+      <w:rPr>
+        <w:rFonts w:ascii="Wingdings" w:hAnsi="Wingdings" w:hint="default"/>
+      </w:rPr>
+    </w:lvl>
+    <w:lvl w:ilvl="4" w:tplc="04090003" w:tentative="1">
+      <w:start w:val="1"/>
+      <w:numFmt w:val="bullet"/>
+      <w:lvlText w:val=""/>
+      <w:lvlJc w:val="left"/>
+      <w:pPr>
+        <w:ind w:left="3120" w:hanging="480"/>
+      </w:pPr>
+      <w:rPr>
+        <w:rFonts w:ascii="Wingdings" w:hAnsi="Wingdings" w:hint="default"/>
+      </w:rPr>
+    </w:lvl>
+    <w:lvl w:ilvl="5" w:tplc="04090005" w:tentative="1">
+      <w:start w:val="1"/>
+      <w:numFmt w:val="bullet"/>
+      <w:lvlText w:val=""/>
+      <w:lvlJc w:val="left"/>
+      <w:pPr>
+        <w:ind w:left="3600" w:hanging="480"/>
+      </w:pPr>
+      <w:rPr>
+        <w:rFonts w:ascii="Wingdings" w:hAnsi="Wingdings" w:hint="default"/>
+      </w:rPr>
+    </w:lvl>
+    <w:lvl w:ilvl="6" w:tplc="04090001" w:tentative="1">
+      <w:start w:val="1"/>
+      <w:numFmt w:val="bullet"/>
+      <w:lvlText w:val=""/>
+      <w:lvlJc w:val="left"/>
+      <w:pPr>
+        <w:ind w:left="4080" w:hanging="480"/>
+      </w:pPr>
+      <w:rPr>
+        <w:rFonts w:ascii="Wingdings" w:hAnsi="Wingdings" w:hint="default"/>
+      </w:rPr>
+    </w:lvl>
+    <w:lvl w:ilvl="7" w:tplc="04090003" w:tentative="1">
+      <w:start w:val="1"/>
+      <w:numFmt w:val="bullet"/>
+      <w:lvlText w:val=""/>
+      <w:lvlJc w:val="left"/>
+      <w:pPr>
+        <w:ind w:left="4560" w:hanging="480"/>
+      </w:pPr>
+      <w:rPr>
+        <w:rFonts w:ascii="Wingdings" w:hAnsi="Wingdings" w:hint="default"/>
+      </w:rPr>
+    </w:lvl>
+    <w:lvl w:ilvl="8" w:tplc="04090005" w:tentative="1">
+      <w:start w:val="1"/>
+      <w:numFmt w:val="bullet"/>
+      <w:lvlText w:val=""/>
+      <w:lvlJc w:val="left"/>
+      <w:pPr>
+        <w:ind w:left="5040" w:hanging="480"/>
+      </w:pPr>
+      <w:rPr>
+        <w:rFonts w:ascii="Wingdings" w:hAnsi="Wingdings" w:hint="default"/>
+      </w:rPr>
+    </w:lvl>
+  </w:abstractNum>
+  <w:abstractNum w:abstractNumId="1" w15:restartNumberingAfterBreak="0">
     <w:nsid w:val="0E241F20"/>
     <w:multiLevelType w:val="hybridMultilevel"/>
     <w:tmpl w:val="6F50C81A"/>
@@ -521,7 +5534,345 @@
       </w:pPr>
     </w:lvl>
   </w:abstractNum>
-  <w:abstractNum w:abstractNumId="1" w15:restartNumberingAfterBreak="0">
+  <w:abstractNum w:abstractNumId="2" w15:restartNumberingAfterBreak="0">
+    <w:nsid w:val="11634735"/>
+    <w:multiLevelType w:val="hybridMultilevel"/>
+    <w:tmpl w:val="0960E604"/>
+    <w:lvl w:ilvl="0" w:tplc="7A2A0B98">
+      <w:numFmt w:val="bullet"/>
+      <w:lvlText w:val="-"/>
+      <w:lvlJc w:val="left"/>
+      <w:pPr>
+        <w:ind w:left="840" w:hanging="360"/>
+      </w:pPr>
+      <w:rPr>
+        <w:rFonts w:ascii="Times New Roman" w:eastAsia="標楷體" w:hAnsi="Times New Roman" w:cs="Times New Roman" w:hint="default"/>
+      </w:rPr>
+    </w:lvl>
+    <w:lvl w:ilvl="1" w:tplc="04090003" w:tentative="1">
+      <w:start w:val="1"/>
+      <w:numFmt w:val="bullet"/>
+      <w:lvlText w:val=""/>
+      <w:lvlJc w:val="left"/>
+      <w:pPr>
+        <w:ind w:left="1440" w:hanging="480"/>
+      </w:pPr>
+      <w:rPr>
+        <w:rFonts w:ascii="Wingdings" w:hAnsi="Wingdings" w:hint="default"/>
+      </w:rPr>
+    </w:lvl>
+    <w:lvl w:ilvl="2" w:tplc="04090005" w:tentative="1">
+      <w:start w:val="1"/>
+      <w:numFmt w:val="bullet"/>
+      <w:lvlText w:val=""/>
+      <w:lvlJc w:val="left"/>
+      <w:pPr>
+        <w:ind w:left="1920" w:hanging="480"/>
+      </w:pPr>
+      <w:rPr>
+        <w:rFonts w:ascii="Wingdings" w:hAnsi="Wingdings" w:hint="default"/>
+      </w:rPr>
+    </w:lvl>
+    <w:lvl w:ilvl="3" w:tplc="04090001" w:tentative="1">
+      <w:start w:val="1"/>
+      <w:numFmt w:val="bullet"/>
+      <w:lvlText w:val=""/>
+      <w:lvlJc w:val="left"/>
+      <w:pPr>
+        <w:ind w:left="2400" w:hanging="480"/>
+      </w:pPr>
+      <w:rPr>
+        <w:rFonts w:ascii="Wingdings" w:hAnsi="Wingdings" w:hint="default"/>
+      </w:rPr>
+    </w:lvl>
+    <w:lvl w:ilvl="4" w:tplc="04090003" w:tentative="1">
+      <w:start w:val="1"/>
+      <w:numFmt w:val="bullet"/>
+      <w:lvlText w:val=""/>
+      <w:lvlJc w:val="left"/>
+      <w:pPr>
+        <w:ind w:left="2880" w:hanging="480"/>
+      </w:pPr>
+      <w:rPr>
+        <w:rFonts w:ascii="Wingdings" w:hAnsi="Wingdings" w:hint="default"/>
+      </w:rPr>
+    </w:lvl>
+    <w:lvl w:ilvl="5" w:tplc="04090005" w:tentative="1">
+      <w:start w:val="1"/>
+      <w:numFmt w:val="bullet"/>
+      <w:lvlText w:val=""/>
+      <w:lvlJc w:val="left"/>
+      <w:pPr>
+        <w:ind w:left="3360" w:hanging="480"/>
+      </w:pPr>
+      <w:rPr>
+        <w:rFonts w:ascii="Wingdings" w:hAnsi="Wingdings" w:hint="default"/>
+      </w:rPr>
+    </w:lvl>
+    <w:lvl w:ilvl="6" w:tplc="04090001" w:tentative="1">
+      <w:start w:val="1"/>
+      <w:numFmt w:val="bullet"/>
+      <w:lvlText w:val=""/>
+      <w:lvlJc w:val="left"/>
+      <w:pPr>
+        <w:ind w:left="3840" w:hanging="480"/>
+      </w:pPr>
+      <w:rPr>
+        <w:rFonts w:ascii="Wingdings" w:hAnsi="Wingdings" w:hint="default"/>
+      </w:rPr>
+    </w:lvl>
+    <w:lvl w:ilvl="7" w:tplc="04090003" w:tentative="1">
+      <w:start w:val="1"/>
+      <w:numFmt w:val="bullet"/>
+      <w:lvlText w:val=""/>
+      <w:lvlJc w:val="left"/>
+      <w:pPr>
+        <w:ind w:left="4320" w:hanging="480"/>
+      </w:pPr>
+      <w:rPr>
+        <w:rFonts w:ascii="Wingdings" w:hAnsi="Wingdings" w:hint="default"/>
+      </w:rPr>
+    </w:lvl>
+    <w:lvl w:ilvl="8" w:tplc="04090005" w:tentative="1">
+      <w:start w:val="1"/>
+      <w:numFmt w:val="bullet"/>
+      <w:lvlText w:val=""/>
+      <w:lvlJc w:val="left"/>
+      <w:pPr>
+        <w:ind w:left="4800" w:hanging="480"/>
+      </w:pPr>
+      <w:rPr>
+        <w:rFonts w:ascii="Wingdings" w:hAnsi="Wingdings" w:hint="default"/>
+      </w:rPr>
+    </w:lvl>
+  </w:abstractNum>
+  <w:abstractNum w:abstractNumId="3" w15:restartNumberingAfterBreak="0">
+    <w:nsid w:val="1259211B"/>
+    <w:multiLevelType w:val="hybridMultilevel"/>
+    <w:tmpl w:val="A00A0A9C"/>
+    <w:lvl w:ilvl="0" w:tplc="04090009">
+      <w:start w:val="1"/>
+      <w:numFmt w:val="bullet"/>
+      <w:lvlText w:val=""/>
+      <w:lvlJc w:val="left"/>
+      <w:pPr>
+        <w:ind w:left="480" w:hanging="480"/>
+      </w:pPr>
+      <w:rPr>
+        <w:rFonts w:ascii="Wingdings" w:hAnsi="Wingdings" w:hint="default"/>
+      </w:rPr>
+    </w:lvl>
+    <w:lvl w:ilvl="1" w:tplc="04090003" w:tentative="1">
+      <w:start w:val="1"/>
+      <w:numFmt w:val="bullet"/>
+      <w:lvlText w:val=""/>
+      <w:lvlJc w:val="left"/>
+      <w:pPr>
+        <w:ind w:left="960" w:hanging="480"/>
+      </w:pPr>
+      <w:rPr>
+        <w:rFonts w:ascii="Wingdings" w:hAnsi="Wingdings" w:hint="default"/>
+      </w:rPr>
+    </w:lvl>
+    <w:lvl w:ilvl="2" w:tplc="04090005" w:tentative="1">
+      <w:start w:val="1"/>
+      <w:numFmt w:val="bullet"/>
+      <w:lvlText w:val=""/>
+      <w:lvlJc w:val="left"/>
+      <w:pPr>
+        <w:ind w:left="1440" w:hanging="480"/>
+      </w:pPr>
+      <w:rPr>
+        <w:rFonts w:ascii="Wingdings" w:hAnsi="Wingdings" w:hint="default"/>
+      </w:rPr>
+    </w:lvl>
+    <w:lvl w:ilvl="3" w:tplc="04090001" w:tentative="1">
+      <w:start w:val="1"/>
+      <w:numFmt w:val="bullet"/>
+      <w:lvlText w:val=""/>
+      <w:lvlJc w:val="left"/>
+      <w:pPr>
+        <w:ind w:left="1920" w:hanging="480"/>
+      </w:pPr>
+      <w:rPr>
+        <w:rFonts w:ascii="Wingdings" w:hAnsi="Wingdings" w:hint="default"/>
+      </w:rPr>
+    </w:lvl>
+    <w:lvl w:ilvl="4" w:tplc="04090003" w:tentative="1">
+      <w:start w:val="1"/>
+      <w:numFmt w:val="bullet"/>
+      <w:lvlText w:val=""/>
+      <w:lvlJc w:val="left"/>
+      <w:pPr>
+        <w:ind w:left="2400" w:hanging="480"/>
+      </w:pPr>
+      <w:rPr>
+        <w:rFonts w:ascii="Wingdings" w:hAnsi="Wingdings" w:hint="default"/>
+      </w:rPr>
+    </w:lvl>
+    <w:lvl w:ilvl="5" w:tplc="04090005" w:tentative="1">
+      <w:start w:val="1"/>
+      <w:numFmt w:val="bullet"/>
+      <w:lvlText w:val=""/>
+      <w:lvlJc w:val="left"/>
+      <w:pPr>
+        <w:ind w:left="2880" w:hanging="480"/>
+      </w:pPr>
+      <w:rPr>
+        <w:rFonts w:ascii="Wingdings" w:hAnsi="Wingdings" w:hint="default"/>
+      </w:rPr>
+    </w:lvl>
+    <w:lvl w:ilvl="6" w:tplc="04090001" w:tentative="1">
+      <w:start w:val="1"/>
+      <w:numFmt w:val="bullet"/>
+      <w:lvlText w:val=""/>
+      <w:lvlJc w:val="left"/>
+      <w:pPr>
+        <w:ind w:left="3360" w:hanging="480"/>
+      </w:pPr>
+      <w:rPr>
+        <w:rFonts w:ascii="Wingdings" w:hAnsi="Wingdings" w:hint="default"/>
+      </w:rPr>
+    </w:lvl>
+    <w:lvl w:ilvl="7" w:tplc="04090003" w:tentative="1">
+      <w:start w:val="1"/>
+      <w:numFmt w:val="bullet"/>
+      <w:lvlText w:val=""/>
+      <w:lvlJc w:val="left"/>
+      <w:pPr>
+        <w:ind w:left="3840" w:hanging="480"/>
+      </w:pPr>
+      <w:rPr>
+        <w:rFonts w:ascii="Wingdings" w:hAnsi="Wingdings" w:hint="default"/>
+      </w:rPr>
+    </w:lvl>
+    <w:lvl w:ilvl="8" w:tplc="04090005" w:tentative="1">
+      <w:start w:val="1"/>
+      <w:numFmt w:val="bullet"/>
+      <w:lvlText w:val=""/>
+      <w:lvlJc w:val="left"/>
+      <w:pPr>
+        <w:ind w:left="4320" w:hanging="480"/>
+      </w:pPr>
+      <w:rPr>
+        <w:rFonts w:ascii="Wingdings" w:hAnsi="Wingdings" w:hint="default"/>
+      </w:rPr>
+    </w:lvl>
+  </w:abstractNum>
+  <w:abstractNum w:abstractNumId="4" w15:restartNumberingAfterBreak="0">
+    <w:nsid w:val="1BF71731"/>
+    <w:multiLevelType w:val="hybridMultilevel"/>
+    <w:tmpl w:val="B4FEE540"/>
+    <w:lvl w:ilvl="0" w:tplc="04090001">
+      <w:start w:val="1"/>
+      <w:numFmt w:val="bullet"/>
+      <w:lvlText w:val=""/>
+      <w:lvlJc w:val="left"/>
+      <w:pPr>
+        <w:ind w:left="480" w:hanging="480"/>
+      </w:pPr>
+      <w:rPr>
+        <w:rFonts w:ascii="Wingdings" w:hAnsi="Wingdings" w:hint="default"/>
+      </w:rPr>
+    </w:lvl>
+    <w:lvl w:ilvl="1" w:tplc="04090003" w:tentative="1">
+      <w:start w:val="1"/>
+      <w:numFmt w:val="bullet"/>
+      <w:lvlText w:val=""/>
+      <w:lvlJc w:val="left"/>
+      <w:pPr>
+        <w:ind w:left="960" w:hanging="480"/>
+      </w:pPr>
+      <w:rPr>
+        <w:rFonts w:ascii="Wingdings" w:hAnsi="Wingdings" w:hint="default"/>
+      </w:rPr>
+    </w:lvl>
+    <w:lvl w:ilvl="2" w:tplc="04090005" w:tentative="1">
+      <w:start w:val="1"/>
+      <w:numFmt w:val="bullet"/>
+      <w:lvlText w:val=""/>
+      <w:lvlJc w:val="left"/>
+      <w:pPr>
+        <w:ind w:left="1440" w:hanging="480"/>
+      </w:pPr>
+      <w:rPr>
+        <w:rFonts w:ascii="Wingdings" w:hAnsi="Wingdings" w:hint="default"/>
+      </w:rPr>
+    </w:lvl>
+    <w:lvl w:ilvl="3" w:tplc="04090001" w:tentative="1">
+      <w:start w:val="1"/>
+      <w:numFmt w:val="bullet"/>
+      <w:lvlText w:val=""/>
+      <w:lvlJc w:val="left"/>
+      <w:pPr>
+        <w:ind w:left="1920" w:hanging="480"/>
+      </w:pPr>
+      <w:rPr>
+        <w:rFonts w:ascii="Wingdings" w:hAnsi="Wingdings" w:hint="default"/>
+      </w:rPr>
+    </w:lvl>
+    <w:lvl w:ilvl="4" w:tplc="04090003" w:tentative="1">
+      <w:start w:val="1"/>
+      <w:numFmt w:val="bullet"/>
+      <w:lvlText w:val=""/>
+      <w:lvlJc w:val="left"/>
+      <w:pPr>
+        <w:ind w:left="2400" w:hanging="480"/>
+      </w:pPr>
+      <w:rPr>
+        <w:rFonts w:ascii="Wingdings" w:hAnsi="Wingdings" w:hint="default"/>
+      </w:rPr>
+    </w:lvl>
+    <w:lvl w:ilvl="5" w:tplc="04090005" w:tentative="1">
+      <w:start w:val="1"/>
+      <w:numFmt w:val="bullet"/>
+      <w:lvlText w:val=""/>
+      <w:lvlJc w:val="left"/>
+      <w:pPr>
+        <w:ind w:left="2880" w:hanging="480"/>
+      </w:pPr>
+      <w:rPr>
+        <w:rFonts w:ascii="Wingdings" w:hAnsi="Wingdings" w:hint="default"/>
+      </w:rPr>
+    </w:lvl>
+    <w:lvl w:ilvl="6" w:tplc="04090001" w:tentative="1">
+      <w:start w:val="1"/>
+      <w:numFmt w:val="bullet"/>
+      <w:lvlText w:val=""/>
+      <w:lvlJc w:val="left"/>
+      <w:pPr>
+        <w:ind w:left="3360" w:hanging="480"/>
+      </w:pPr>
+      <w:rPr>
+        <w:rFonts w:ascii="Wingdings" w:hAnsi="Wingdings" w:hint="default"/>
+      </w:rPr>
+    </w:lvl>
+    <w:lvl w:ilvl="7" w:tplc="04090003" w:tentative="1">
+      <w:start w:val="1"/>
+      <w:numFmt w:val="bullet"/>
+      <w:lvlText w:val=""/>
+      <w:lvlJc w:val="left"/>
+      <w:pPr>
+        <w:ind w:left="3840" w:hanging="480"/>
+      </w:pPr>
+      <w:rPr>
+        <w:rFonts w:ascii="Wingdings" w:hAnsi="Wingdings" w:hint="default"/>
+      </w:rPr>
+    </w:lvl>
+    <w:lvl w:ilvl="8" w:tplc="04090005" w:tentative="1">
+      <w:start w:val="1"/>
+      <w:numFmt w:val="bullet"/>
+      <w:lvlText w:val=""/>
+      <w:lvlJc w:val="left"/>
+      <w:pPr>
+        <w:ind w:left="4320" w:hanging="480"/>
+      </w:pPr>
+      <w:rPr>
+        <w:rFonts w:ascii="Wingdings" w:hAnsi="Wingdings" w:hint="default"/>
+      </w:rPr>
+    </w:lvl>
+  </w:abstractNum>
+  <w:abstractNum w:abstractNumId="5" w15:restartNumberingAfterBreak="0">
     <w:nsid w:val="2BE11B04"/>
     <w:multiLevelType w:val="hybridMultilevel"/>
     <w:tmpl w:val="8DB24B44"/>
@@ -610,7 +5961,345 @@
       </w:pPr>
     </w:lvl>
   </w:abstractNum>
-  <w:abstractNum w:abstractNumId="2" w15:restartNumberingAfterBreak="0">
+  <w:abstractNum w:abstractNumId="6" w15:restartNumberingAfterBreak="0">
+    <w:nsid w:val="4505142E"/>
+    <w:multiLevelType w:val="hybridMultilevel"/>
+    <w:tmpl w:val="4558A536"/>
+    <w:lvl w:ilvl="0" w:tplc="B5E00AC8">
+      <w:start w:val="1"/>
+      <w:numFmt w:val="bullet"/>
+      <w:lvlText w:val=""/>
+      <w:lvlJc w:val="left"/>
+      <w:pPr>
+        <w:ind w:left="840" w:hanging="360"/>
+      </w:pPr>
+      <w:rPr>
+        <w:rFonts w:ascii="Wingdings" w:hAnsi="Wingdings" w:hint="default"/>
+      </w:rPr>
+    </w:lvl>
+    <w:lvl w:ilvl="1" w:tplc="B5E00AC8">
+      <w:start w:val="1"/>
+      <w:numFmt w:val="bullet"/>
+      <w:lvlText w:val=""/>
+      <w:lvlJc w:val="left"/>
+      <w:pPr>
+        <w:ind w:left="1440" w:hanging="480"/>
+      </w:pPr>
+      <w:rPr>
+        <w:rFonts w:ascii="Wingdings" w:hAnsi="Wingdings" w:hint="default"/>
+      </w:rPr>
+    </w:lvl>
+    <w:lvl w:ilvl="2" w:tplc="04090005" w:tentative="1">
+      <w:start w:val="1"/>
+      <w:numFmt w:val="bullet"/>
+      <w:lvlText w:val=""/>
+      <w:lvlJc w:val="left"/>
+      <w:pPr>
+        <w:ind w:left="1920" w:hanging="480"/>
+      </w:pPr>
+      <w:rPr>
+        <w:rFonts w:ascii="Wingdings" w:hAnsi="Wingdings" w:hint="default"/>
+      </w:rPr>
+    </w:lvl>
+    <w:lvl w:ilvl="3" w:tplc="04090001" w:tentative="1">
+      <w:start w:val="1"/>
+      <w:numFmt w:val="bullet"/>
+      <w:lvlText w:val=""/>
+      <w:lvlJc w:val="left"/>
+      <w:pPr>
+        <w:ind w:left="2400" w:hanging="480"/>
+      </w:pPr>
+      <w:rPr>
+        <w:rFonts w:ascii="Wingdings" w:hAnsi="Wingdings" w:hint="default"/>
+      </w:rPr>
+    </w:lvl>
+    <w:lvl w:ilvl="4" w:tplc="04090003" w:tentative="1">
+      <w:start w:val="1"/>
+      <w:numFmt w:val="bullet"/>
+      <w:lvlText w:val=""/>
+      <w:lvlJc w:val="left"/>
+      <w:pPr>
+        <w:ind w:left="2880" w:hanging="480"/>
+      </w:pPr>
+      <w:rPr>
+        <w:rFonts w:ascii="Wingdings" w:hAnsi="Wingdings" w:hint="default"/>
+      </w:rPr>
+    </w:lvl>
+    <w:lvl w:ilvl="5" w:tplc="04090005" w:tentative="1">
+      <w:start w:val="1"/>
+      <w:numFmt w:val="bullet"/>
+      <w:lvlText w:val=""/>
+      <w:lvlJc w:val="left"/>
+      <w:pPr>
+        <w:ind w:left="3360" w:hanging="480"/>
+      </w:pPr>
+      <w:rPr>
+        <w:rFonts w:ascii="Wingdings" w:hAnsi="Wingdings" w:hint="default"/>
+      </w:rPr>
+    </w:lvl>
+    <w:lvl w:ilvl="6" w:tplc="04090001" w:tentative="1">
+      <w:start w:val="1"/>
+      <w:numFmt w:val="bullet"/>
+      <w:lvlText w:val=""/>
+      <w:lvlJc w:val="left"/>
+      <w:pPr>
+        <w:ind w:left="3840" w:hanging="480"/>
+      </w:pPr>
+      <w:rPr>
+        <w:rFonts w:ascii="Wingdings" w:hAnsi="Wingdings" w:hint="default"/>
+      </w:rPr>
+    </w:lvl>
+    <w:lvl w:ilvl="7" w:tplc="04090003" w:tentative="1">
+      <w:start w:val="1"/>
+      <w:numFmt w:val="bullet"/>
+      <w:lvlText w:val=""/>
+      <w:lvlJc w:val="left"/>
+      <w:pPr>
+        <w:ind w:left="4320" w:hanging="480"/>
+      </w:pPr>
+      <w:rPr>
+        <w:rFonts w:ascii="Wingdings" w:hAnsi="Wingdings" w:hint="default"/>
+      </w:rPr>
+    </w:lvl>
+    <w:lvl w:ilvl="8" w:tplc="04090005" w:tentative="1">
+      <w:start w:val="1"/>
+      <w:numFmt w:val="bullet"/>
+      <w:lvlText w:val=""/>
+      <w:lvlJc w:val="left"/>
+      <w:pPr>
+        <w:ind w:left="4800" w:hanging="480"/>
+      </w:pPr>
+      <w:rPr>
+        <w:rFonts w:ascii="Wingdings" w:hAnsi="Wingdings" w:hint="default"/>
+      </w:rPr>
+    </w:lvl>
+  </w:abstractNum>
+  <w:abstractNum w:abstractNumId="7" w15:restartNumberingAfterBreak="0">
+    <w:nsid w:val="4EB11FAC"/>
+    <w:multiLevelType w:val="hybridMultilevel"/>
+    <w:tmpl w:val="9D74ED42"/>
+    <w:lvl w:ilvl="0" w:tplc="04090009">
+      <w:start w:val="1"/>
+      <w:numFmt w:val="bullet"/>
+      <w:lvlText w:val=""/>
+      <w:lvlJc w:val="left"/>
+      <w:pPr>
+        <w:ind w:left="840" w:hanging="480"/>
+      </w:pPr>
+      <w:rPr>
+        <w:rFonts w:ascii="Wingdings" w:hAnsi="Wingdings" w:hint="default"/>
+      </w:rPr>
+    </w:lvl>
+    <w:lvl w:ilvl="1" w:tplc="04090003">
+      <w:start w:val="1"/>
+      <w:numFmt w:val="bullet"/>
+      <w:lvlText w:val=""/>
+      <w:lvlJc w:val="left"/>
+      <w:pPr>
+        <w:ind w:left="1320" w:hanging="480"/>
+      </w:pPr>
+      <w:rPr>
+        <w:rFonts w:ascii="Wingdings" w:hAnsi="Wingdings" w:hint="default"/>
+      </w:rPr>
+    </w:lvl>
+    <w:lvl w:ilvl="2" w:tplc="04090005" w:tentative="1">
+      <w:start w:val="1"/>
+      <w:numFmt w:val="bullet"/>
+      <w:lvlText w:val=""/>
+      <w:lvlJc w:val="left"/>
+      <w:pPr>
+        <w:ind w:left="1800" w:hanging="480"/>
+      </w:pPr>
+      <w:rPr>
+        <w:rFonts w:ascii="Wingdings" w:hAnsi="Wingdings" w:hint="default"/>
+      </w:rPr>
+    </w:lvl>
+    <w:lvl w:ilvl="3" w:tplc="04090001" w:tentative="1">
+      <w:start w:val="1"/>
+      <w:numFmt w:val="bullet"/>
+      <w:lvlText w:val=""/>
+      <w:lvlJc w:val="left"/>
+      <w:pPr>
+        <w:ind w:left="2280" w:hanging="480"/>
+      </w:pPr>
+      <w:rPr>
+        <w:rFonts w:ascii="Wingdings" w:hAnsi="Wingdings" w:hint="default"/>
+      </w:rPr>
+    </w:lvl>
+    <w:lvl w:ilvl="4" w:tplc="04090003" w:tentative="1">
+      <w:start w:val="1"/>
+      <w:numFmt w:val="bullet"/>
+      <w:lvlText w:val=""/>
+      <w:lvlJc w:val="left"/>
+      <w:pPr>
+        <w:ind w:left="2760" w:hanging="480"/>
+      </w:pPr>
+      <w:rPr>
+        <w:rFonts w:ascii="Wingdings" w:hAnsi="Wingdings" w:hint="default"/>
+      </w:rPr>
+    </w:lvl>
+    <w:lvl w:ilvl="5" w:tplc="04090005" w:tentative="1">
+      <w:start w:val="1"/>
+      <w:numFmt w:val="bullet"/>
+      <w:lvlText w:val=""/>
+      <w:lvlJc w:val="left"/>
+      <w:pPr>
+        <w:ind w:left="3240" w:hanging="480"/>
+      </w:pPr>
+      <w:rPr>
+        <w:rFonts w:ascii="Wingdings" w:hAnsi="Wingdings" w:hint="default"/>
+      </w:rPr>
+    </w:lvl>
+    <w:lvl w:ilvl="6" w:tplc="04090001" w:tentative="1">
+      <w:start w:val="1"/>
+      <w:numFmt w:val="bullet"/>
+      <w:lvlText w:val=""/>
+      <w:lvlJc w:val="left"/>
+      <w:pPr>
+        <w:ind w:left="3720" w:hanging="480"/>
+      </w:pPr>
+      <w:rPr>
+        <w:rFonts w:ascii="Wingdings" w:hAnsi="Wingdings" w:hint="default"/>
+      </w:rPr>
+    </w:lvl>
+    <w:lvl w:ilvl="7" w:tplc="04090003" w:tentative="1">
+      <w:start w:val="1"/>
+      <w:numFmt w:val="bullet"/>
+      <w:lvlText w:val=""/>
+      <w:lvlJc w:val="left"/>
+      <w:pPr>
+        <w:ind w:left="4200" w:hanging="480"/>
+      </w:pPr>
+      <w:rPr>
+        <w:rFonts w:ascii="Wingdings" w:hAnsi="Wingdings" w:hint="default"/>
+      </w:rPr>
+    </w:lvl>
+    <w:lvl w:ilvl="8" w:tplc="04090005" w:tentative="1">
+      <w:start w:val="1"/>
+      <w:numFmt w:val="bullet"/>
+      <w:lvlText w:val=""/>
+      <w:lvlJc w:val="left"/>
+      <w:pPr>
+        <w:ind w:left="4680" w:hanging="480"/>
+      </w:pPr>
+      <w:rPr>
+        <w:rFonts w:ascii="Wingdings" w:hAnsi="Wingdings" w:hint="default"/>
+      </w:rPr>
+    </w:lvl>
+  </w:abstractNum>
+  <w:abstractNum w:abstractNumId="8" w15:restartNumberingAfterBreak="0">
+    <w:nsid w:val="4FAB14D1"/>
+    <w:multiLevelType w:val="hybridMultilevel"/>
+    <w:tmpl w:val="59021436"/>
+    <w:lvl w:ilvl="0" w:tplc="DB1671C6">
+      <w:numFmt w:val="bullet"/>
+      <w:lvlText w:val="-"/>
+      <w:lvlJc w:val="left"/>
+      <w:pPr>
+        <w:ind w:left="840" w:hanging="360"/>
+      </w:pPr>
+      <w:rPr>
+        <w:rFonts w:ascii="Times New Roman" w:eastAsia="標楷體" w:hAnsi="Times New Roman" w:cs="Times New Roman" w:hint="default"/>
+      </w:rPr>
+    </w:lvl>
+    <w:lvl w:ilvl="1" w:tplc="04090003" w:tentative="1">
+      <w:start w:val="1"/>
+      <w:numFmt w:val="bullet"/>
+      <w:lvlText w:val=""/>
+      <w:lvlJc w:val="left"/>
+      <w:pPr>
+        <w:ind w:left="1440" w:hanging="480"/>
+      </w:pPr>
+      <w:rPr>
+        <w:rFonts w:ascii="Wingdings" w:hAnsi="Wingdings" w:hint="default"/>
+      </w:rPr>
+    </w:lvl>
+    <w:lvl w:ilvl="2" w:tplc="04090005" w:tentative="1">
+      <w:start w:val="1"/>
+      <w:numFmt w:val="bullet"/>
+      <w:lvlText w:val=""/>
+      <w:lvlJc w:val="left"/>
+      <w:pPr>
+        <w:ind w:left="1920" w:hanging="480"/>
+      </w:pPr>
+      <w:rPr>
+        <w:rFonts w:ascii="Wingdings" w:hAnsi="Wingdings" w:hint="default"/>
+      </w:rPr>
+    </w:lvl>
+    <w:lvl w:ilvl="3" w:tplc="04090001" w:tentative="1">
+      <w:start w:val="1"/>
+      <w:numFmt w:val="bullet"/>
+      <w:lvlText w:val=""/>
+      <w:lvlJc w:val="left"/>
+      <w:pPr>
+        <w:ind w:left="2400" w:hanging="480"/>
+      </w:pPr>
+      <w:rPr>
+        <w:rFonts w:ascii="Wingdings" w:hAnsi="Wingdings" w:hint="default"/>
+      </w:rPr>
+    </w:lvl>
+    <w:lvl w:ilvl="4" w:tplc="04090003" w:tentative="1">
+      <w:start w:val="1"/>
+      <w:numFmt w:val="bullet"/>
+      <w:lvlText w:val=""/>
+      <w:lvlJc w:val="left"/>
+      <w:pPr>
+        <w:ind w:left="2880" w:hanging="480"/>
+      </w:pPr>
+      <w:rPr>
+        <w:rFonts w:ascii="Wingdings" w:hAnsi="Wingdings" w:hint="default"/>
+      </w:rPr>
+    </w:lvl>
+    <w:lvl w:ilvl="5" w:tplc="04090005" w:tentative="1">
+      <w:start w:val="1"/>
+      <w:numFmt w:val="bullet"/>
+      <w:lvlText w:val=""/>
+      <w:lvlJc w:val="left"/>
+      <w:pPr>
+        <w:ind w:left="3360" w:hanging="480"/>
+      </w:pPr>
+      <w:rPr>
+        <w:rFonts w:ascii="Wingdings" w:hAnsi="Wingdings" w:hint="default"/>
+      </w:rPr>
+    </w:lvl>
+    <w:lvl w:ilvl="6" w:tplc="04090001" w:tentative="1">
+      <w:start w:val="1"/>
+      <w:numFmt w:val="bullet"/>
+      <w:lvlText w:val=""/>
+      <w:lvlJc w:val="left"/>
+      <w:pPr>
+        <w:ind w:left="3840" w:hanging="480"/>
+      </w:pPr>
+      <w:rPr>
+        <w:rFonts w:ascii="Wingdings" w:hAnsi="Wingdings" w:hint="default"/>
+      </w:rPr>
+    </w:lvl>
+    <w:lvl w:ilvl="7" w:tplc="04090003" w:tentative="1">
+      <w:start w:val="1"/>
+      <w:numFmt w:val="bullet"/>
+      <w:lvlText w:val=""/>
+      <w:lvlJc w:val="left"/>
+      <w:pPr>
+        <w:ind w:left="4320" w:hanging="480"/>
+      </w:pPr>
+      <w:rPr>
+        <w:rFonts w:ascii="Wingdings" w:hAnsi="Wingdings" w:hint="default"/>
+      </w:rPr>
+    </w:lvl>
+    <w:lvl w:ilvl="8" w:tplc="04090005" w:tentative="1">
+      <w:start w:val="1"/>
+      <w:numFmt w:val="bullet"/>
+      <w:lvlText w:val=""/>
+      <w:lvlJc w:val="left"/>
+      <w:pPr>
+        <w:ind w:left="4800" w:hanging="480"/>
+      </w:pPr>
+      <w:rPr>
+        <w:rFonts w:ascii="Wingdings" w:hAnsi="Wingdings" w:hint="default"/>
+      </w:rPr>
+    </w:lvl>
+  </w:abstractNum>
+  <w:abstractNum w:abstractNumId="9" w15:restartNumberingAfterBreak="0">
     <w:nsid w:val="593227FD"/>
     <w:multiLevelType w:val="hybridMultilevel"/>
     <w:tmpl w:val="AC32A0EE"/>
@@ -699,7 +6388,120 @@
       </w:pPr>
     </w:lvl>
   </w:abstractNum>
-  <w:abstractNum w:abstractNumId="3" w15:restartNumberingAfterBreak="0">
+  <w:abstractNum w:abstractNumId="10" w15:restartNumberingAfterBreak="0">
+    <w:nsid w:val="6F97530B"/>
+    <w:multiLevelType w:val="hybridMultilevel"/>
+    <w:tmpl w:val="11A4FE86"/>
+    <w:lvl w:ilvl="0" w:tplc="B5E00AC8">
+      <w:start w:val="1"/>
+      <w:numFmt w:val="bullet"/>
+      <w:lvlText w:val=""/>
+      <w:lvlJc w:val="left"/>
+      <w:pPr>
+        <w:ind w:left="840" w:hanging="480"/>
+      </w:pPr>
+      <w:rPr>
+        <w:rFonts w:ascii="Wingdings" w:hAnsi="Wingdings" w:hint="default"/>
+      </w:rPr>
+    </w:lvl>
+    <w:lvl w:ilvl="1" w:tplc="04090003">
+      <w:start w:val="1"/>
+      <w:numFmt w:val="bullet"/>
+      <w:lvlText w:val=""/>
+      <w:lvlJc w:val="left"/>
+      <w:pPr>
+        <w:ind w:left="1320" w:hanging="480"/>
+      </w:pPr>
+      <w:rPr>
+        <w:rFonts w:ascii="Wingdings" w:hAnsi="Wingdings" w:hint="default"/>
+      </w:rPr>
+    </w:lvl>
+    <w:lvl w:ilvl="2" w:tplc="04090005" w:tentative="1">
+      <w:start w:val="1"/>
+      <w:numFmt w:val="bullet"/>
+      <w:lvlText w:val=""/>
+      <w:lvlJc w:val="left"/>
+      <w:pPr>
+        <w:ind w:left="1800" w:hanging="480"/>
+      </w:pPr>
+      <w:rPr>
+        <w:rFonts w:ascii="Wingdings" w:hAnsi="Wingdings" w:hint="default"/>
+      </w:rPr>
+    </w:lvl>
+    <w:lvl w:ilvl="3" w:tplc="04090001" w:tentative="1">
+      <w:start w:val="1"/>
+      <w:numFmt w:val="bullet"/>
+      <w:lvlText w:val=""/>
+      <w:lvlJc w:val="left"/>
+      <w:pPr>
+        <w:ind w:left="2280" w:hanging="480"/>
+      </w:pPr>
+      <w:rPr>
+        <w:rFonts w:ascii="Wingdings" w:hAnsi="Wingdings" w:hint="default"/>
+      </w:rPr>
+    </w:lvl>
+    <w:lvl w:ilvl="4" w:tplc="04090003" w:tentative="1">
+      <w:start w:val="1"/>
+      <w:numFmt w:val="bullet"/>
+      <w:lvlText w:val=""/>
+      <w:lvlJc w:val="left"/>
+      <w:pPr>
+        <w:ind w:left="2760" w:hanging="480"/>
+      </w:pPr>
+      <w:rPr>
+        <w:rFonts w:ascii="Wingdings" w:hAnsi="Wingdings" w:hint="default"/>
+      </w:rPr>
+    </w:lvl>
+    <w:lvl w:ilvl="5" w:tplc="04090005" w:tentative="1">
+      <w:start w:val="1"/>
+      <w:numFmt w:val="bullet"/>
+      <w:lvlText w:val=""/>
+      <w:lvlJc w:val="left"/>
+      <w:pPr>
+        <w:ind w:left="3240" w:hanging="480"/>
+      </w:pPr>
+      <w:rPr>
+        <w:rFonts w:ascii="Wingdings" w:hAnsi="Wingdings" w:hint="default"/>
+      </w:rPr>
+    </w:lvl>
+    <w:lvl w:ilvl="6" w:tplc="04090001" w:tentative="1">
+      <w:start w:val="1"/>
+      <w:numFmt w:val="bullet"/>
+      <w:lvlText w:val=""/>
+      <w:lvlJc w:val="left"/>
+      <w:pPr>
+        <w:ind w:left="3720" w:hanging="480"/>
+      </w:pPr>
+      <w:rPr>
+        <w:rFonts w:ascii="Wingdings" w:hAnsi="Wingdings" w:hint="default"/>
+      </w:rPr>
+    </w:lvl>
+    <w:lvl w:ilvl="7" w:tplc="04090003" w:tentative="1">
+      <w:start w:val="1"/>
+      <w:numFmt w:val="bullet"/>
+      <w:lvlText w:val=""/>
+      <w:lvlJc w:val="left"/>
+      <w:pPr>
+        <w:ind w:left="4200" w:hanging="480"/>
+      </w:pPr>
+      <w:rPr>
+        <w:rFonts w:ascii="Wingdings" w:hAnsi="Wingdings" w:hint="default"/>
+      </w:rPr>
+    </w:lvl>
+    <w:lvl w:ilvl="8" w:tplc="04090005" w:tentative="1">
+      <w:start w:val="1"/>
+      <w:numFmt w:val="bullet"/>
+      <w:lvlText w:val=""/>
+      <w:lvlJc w:val="left"/>
+      <w:pPr>
+        <w:ind w:left="4680" w:hanging="480"/>
+      </w:pPr>
+      <w:rPr>
+        <w:rFonts w:ascii="Wingdings" w:hAnsi="Wingdings" w:hint="default"/>
+      </w:rPr>
+    </w:lvl>
+  </w:abstractNum>
+  <w:abstractNum w:abstractNumId="11" w15:restartNumberingAfterBreak="0">
     <w:nsid w:val="747A3932"/>
     <w:multiLevelType w:val="hybridMultilevel"/>
     <w:tmpl w:val="D5A6D3E2"/>
@@ -788,23 +6590,47 @@
       </w:pPr>
     </w:lvl>
   </w:abstractNum>
-  <w:num w:numId="1" w16cid:durableId="639385925">
+  <w:num w:numId="1">
+    <w:abstractNumId w:val="5"/>
+  </w:num>
+  <w:num w:numId="2">
     <w:abstractNumId w:val="1"/>
   </w:num>
-  <w:num w:numId="2" w16cid:durableId="1804229957">
+  <w:num w:numId="3">
+    <w:abstractNumId w:val="11"/>
+  </w:num>
+  <w:num w:numId="4">
+    <w:abstractNumId w:val="9"/>
+  </w:num>
+  <w:num w:numId="5">
+    <w:abstractNumId w:val="4"/>
+  </w:num>
+  <w:num w:numId="6">
+    <w:abstractNumId w:val="10"/>
+  </w:num>
+  <w:num w:numId="7">
+    <w:abstractNumId w:val="7"/>
+  </w:num>
+  <w:num w:numId="8">
+    <w:abstractNumId w:val="3"/>
+  </w:num>
+  <w:num w:numId="9">
+    <w:abstractNumId w:val="2"/>
+  </w:num>
+  <w:num w:numId="10">
+    <w:abstractNumId w:val="6"/>
+  </w:num>
+  <w:num w:numId="11">
     <w:abstractNumId w:val="0"/>
   </w:num>
-  <w:num w:numId="3" w16cid:durableId="1891457129">
-    <w:abstractNumId w:val="3"/>
-  </w:num>
-  <w:num w:numId="4" w16cid:durableId="1087270269">
-    <w:abstractNumId w:val="2"/>
+  <w:num w:numId="12">
+    <w:abstractNumId w:val="8"/>
   </w:num>
 </w:numbering>
 </file>
 
 <file path=word/styles.xml><?xml version="1.0" encoding="utf-8"?>
-<w:styles xmlns:mc="http://schemas.openxmlformats.org/markup-compatibility/2006" xmlns:r="http://schemas.openxmlformats.org/officeDocument/2006/relationships" xmlns:w="http://schemas.openxmlformats.org/wordprocessingml/2006/main" xmlns:w14="http://schemas.microsoft.com/office/word/2010/wordml" xmlns:w15="http://schemas.microsoft.com/office/word/2012/wordml" xmlns:w16cex="http://schemas.microsoft.com/office/word/2018/wordml/cex" xmlns:w16cid="http://schemas.microsoft.com/office/word/2016/wordml/cid" xmlns:w16="http://schemas.microsoft.com/office/word/2018/wordml" xmlns:w16sdtdh="http://schemas.microsoft.com/office/word/2020/wordml/sdtdatahash" xmlns:w16se="http://schemas.microsoft.com/office/word/2015/wordml/symex" mc:Ignorable="w14 w15 w16se w16cid w16 w16cex w16sdtdh">
+<w:styles xmlns:mc="http://schemas.openxmlformats.org/markup-compatibility/2006" xmlns:r="http://schemas.openxmlformats.org/officeDocument/2006/relationships" xmlns:w="http://schemas.openxmlformats.org/wordprocessingml/2006/main" xmlns:w14="http://schemas.microsoft.com/office/word/2010/wordml" xmlns:w15="http://schemas.microsoft.com/office/word/2012/wordml" xmlns:w16se="http://schemas.microsoft.com/office/word/2015/wordml/symex" mc:Ignorable="w14 w15 w16se">
   <w:docDefaults>
     <w:rPrDefault>
       <w:rPr>
@@ -817,7 +6643,7 @@
     </w:rPrDefault>
     <w:pPrDefault/>
   </w:docDefaults>
-  <w:latentStyles w:defLockedState="0" w:defUIPriority="99" w:defSemiHidden="0" w:defUnhideWhenUsed="0" w:defQFormat="0" w:count="376">
+  <w:latentStyles w:defLockedState="0" w:defUIPriority="99" w:defSemiHidden="0" w:defUnhideWhenUsed="0" w:defQFormat="0" w:count="371">
     <w:lsdException w:name="Normal" w:uiPriority="0" w:qFormat="1"/>
     <w:lsdException w:name="heading 1" w:uiPriority="9" w:qFormat="1"/>
     <w:lsdException w:name="heading 2" w:semiHidden="1" w:uiPriority="9" w:unhideWhenUsed="1" w:qFormat="1"/>
@@ -923,6 +6749,7 @@
     <w:lsdException w:name="HTML Sample" w:semiHidden="1" w:unhideWhenUsed="1"/>
     <w:lsdException w:name="HTML Typewriter" w:semiHidden="1" w:unhideWhenUsed="1"/>
     <w:lsdException w:name="HTML Variable" w:semiHidden="1" w:unhideWhenUsed="1"/>
+    <w:lsdException w:name="Normal Table" w:semiHidden="1" w:unhideWhenUsed="1"/>
     <w:lsdException w:name="annotation subject" w:semiHidden="1" w:unhideWhenUsed="1"/>
     <w:lsdException w:name="No List" w:semiHidden="1" w:unhideWhenUsed="1"/>
     <w:lsdException w:name="Outline List 1" w:semiHidden="1" w:unhideWhenUsed="1"/>
@@ -969,8 +6796,10 @@
     <w:lsdException w:name="Table Subtle 2" w:semiHidden="1" w:unhideWhenUsed="1"/>
     <w:lsdException w:name="Table Web 1" w:semiHidden="1" w:unhideWhenUsed="1"/>
     <w:lsdException w:name="Table Web 2" w:semiHidden="1" w:unhideWhenUsed="1"/>
+    <w:lsdException w:name="Table Web 3" w:semiHidden="1" w:unhideWhenUsed="1"/>
     <w:lsdException w:name="Balloon Text" w:semiHidden="1" w:unhideWhenUsed="1"/>
     <w:lsdException w:name="Table Grid" w:uiPriority="39"/>
+    <w:lsdException w:name="Table Theme" w:semiHidden="1" w:unhideWhenUsed="1"/>
     <w:lsdException w:name="Placeholder Text" w:semiHidden="1"/>
     <w:lsdException w:name="No Spacing" w:uiPriority="1" w:qFormat="1"/>
     <w:lsdException w:name="Light Shading" w:uiPriority="60"/>
@@ -1186,11 +7015,6 @@
     <w:lsdException w:name="List Table 5 Dark Accent 6" w:uiPriority="50"/>
     <w:lsdException w:name="List Table 6 Colorful Accent 6" w:uiPriority="51"/>
     <w:lsdException w:name="List Table 7 Colorful Accent 6" w:uiPriority="52"/>
-    <w:lsdException w:name="Mention" w:semiHidden="1" w:unhideWhenUsed="1"/>
-    <w:lsdException w:name="Smart Hyperlink" w:semiHidden="1" w:unhideWhenUsed="1"/>
-    <w:lsdException w:name="Hashtag" w:semiHidden="1" w:unhideWhenUsed="1"/>
-    <w:lsdException w:name="Unresolved Mention" w:semiHidden="1" w:unhideWhenUsed="1"/>
-    <w:lsdException w:name="Smart Link" w:semiHidden="1" w:unhideWhenUsed="1"/>
   </w:latentStyles>
   <w:style w:type="paragraph" w:default="1" w:styleId="a">
     <w:name w:val="Normal"/>
@@ -1235,6 +7059,82 @@
     <w:pPr>
       <w:ind w:leftChars="200" w:left="480"/>
     </w:pPr>
+  </w:style>
+  <w:style w:type="paragraph" w:customStyle="1" w:styleId="Default">
+    <w:name w:val="Default"/>
+    <w:rsid w:val="00C17EDF"/>
+    <w:pPr>
+      <w:widowControl w:val="0"/>
+      <w:autoSpaceDE w:val="0"/>
+      <w:autoSpaceDN w:val="0"/>
+      <w:adjustRightInd w:val="0"/>
+    </w:pPr>
+    <w:rPr>
+      <w:rFonts w:ascii="Calibri" w:hAnsi="Calibri" w:cs="Calibri"/>
+      <w:color w:val="000000"/>
+      <w:kern w:val="0"/>
+      <w:szCs w:val="24"/>
+    </w:rPr>
+  </w:style>
+  <w:style w:type="paragraph" w:styleId="a4">
+    <w:name w:val="header"/>
+    <w:basedOn w:val="a"/>
+    <w:link w:val="a5"/>
+    <w:uiPriority w:val="99"/>
+    <w:unhideWhenUsed/>
+    <w:rsid w:val="004235B6"/>
+    <w:pPr>
+      <w:tabs>
+        <w:tab w:val="center" w:pos="4153"/>
+        <w:tab w:val="right" w:pos="8306"/>
+      </w:tabs>
+      <w:snapToGrid w:val="0"/>
+    </w:pPr>
+    <w:rPr>
+      <w:sz w:val="20"/>
+      <w:szCs w:val="20"/>
+    </w:rPr>
+  </w:style>
+  <w:style w:type="character" w:customStyle="1" w:styleId="a5">
+    <w:name w:val="頁首 字元"/>
+    <w:basedOn w:val="a0"/>
+    <w:link w:val="a4"/>
+    <w:uiPriority w:val="99"/>
+    <w:rsid w:val="004235B6"/>
+    <w:rPr>
+      <w:sz w:val="20"/>
+      <w:szCs w:val="20"/>
+    </w:rPr>
+  </w:style>
+  <w:style w:type="paragraph" w:styleId="a6">
+    <w:name w:val="footer"/>
+    <w:basedOn w:val="a"/>
+    <w:link w:val="a7"/>
+    <w:uiPriority w:val="99"/>
+    <w:unhideWhenUsed/>
+    <w:rsid w:val="004235B6"/>
+    <w:pPr>
+      <w:tabs>
+        <w:tab w:val="center" w:pos="4153"/>
+        <w:tab w:val="right" w:pos="8306"/>
+      </w:tabs>
+      <w:snapToGrid w:val="0"/>
+    </w:pPr>
+    <w:rPr>
+      <w:sz w:val="20"/>
+      <w:szCs w:val="20"/>
+    </w:rPr>
+  </w:style>
+  <w:style w:type="character" w:customStyle="1" w:styleId="a7">
+    <w:name w:val="頁尾 字元"/>
+    <w:basedOn w:val="a0"/>
+    <w:link w:val="a6"/>
+    <w:uiPriority w:val="99"/>
+    <w:rsid w:val="004235B6"/>
+    <w:rPr>
+      <w:sz w:val="20"/>
+      <w:szCs w:val="20"/>
+    </w:rPr>
   </w:style>
 </w:styles>
 </file>
